--- a/note/01_Java/0514.9_접근제한의 종류와 static.docx
+++ b/note/01_Java/0514.9_접근제한의 종류와 static.docx
@@ -1,6 +1,6 @@
 
 <file path=word/document.xml><?xml version="1.0" encoding="utf-8"?>
-<w:document xmlns:wpc="http://schemas.microsoft.com/office/word/2010/wordprocessingCanvas" xmlns:cx="http://schemas.microsoft.com/office/drawing/2014/chartex" xmlns:cx1="http://schemas.microsoft.com/office/drawing/2015/9/8/chartex" xmlns:cx2="http://schemas.microsoft.com/office/drawing/2015/10/21/chartex" xmlns:cx3="http://schemas.microsoft.com/office/drawing/2016/5/9/chartex" xmlns:cx4="http://schemas.microsoft.com/office/drawing/2016/5/10/chartex" xmlns:cx5="http://schemas.microsoft.com/office/drawing/2016/5/11/chartex" xmlns:cx6="http://schemas.microsoft.com/office/drawing/2016/5/12/chartex" xmlns:cx7="http://schemas.microsoft.com/office/drawing/2016/5/13/chartex" xmlns:cx8="http://schemas.microsoft.com/office/drawing/2016/5/14/chartex" xmlns:mc="http://schemas.openxmlformats.org/markup-compatibility/2006" xmlns:aink="http://schemas.microsoft.com/office/drawing/2016/ink" xmlns:am3d="http://schemas.microsoft.com/office/drawing/2017/model3d" xmlns:o="urn:schemas-microsoft-com:office:office" xmlns:r="http://schemas.openxmlformats.org/officeDocument/2006/relationships" xmlns:m="http://schemas.openxmlformats.org/officeDocument/2006/math" xmlns:v="urn:schemas-microsoft-com:vml" xmlns:wp14="http://schemas.microsoft.com/office/word/2010/wordprocessingDrawing" xmlns:wp="http://schemas.openxmlformats.org/drawingml/2006/wordprocessingDrawing" xmlns:w10="urn:schemas-microsoft-com:office:word" xmlns:w="http://schemas.openxmlformats.org/wordprocessingml/2006/main" xmlns:w14="http://schemas.microsoft.com/office/word/2010/wordml" xmlns:w15="http://schemas.microsoft.com/office/word/2012/wordml" xmlns:w16cid="http://schemas.microsoft.com/office/word/2016/wordml/cid" xmlns:w16se="http://schemas.microsoft.com/office/word/2015/wordml/symex" xmlns:wpg="http://schemas.microsoft.com/office/word/2010/wordprocessingGroup" xmlns:wpi="http://schemas.microsoft.com/office/word/2010/wordprocessingInk" xmlns:wne="http://schemas.microsoft.com/office/word/2006/wordml" xmlns:wps="http://schemas.microsoft.com/office/word/2010/wordprocessingShape" mc:Ignorable="w14 w15 w16se w16cid wp14">
+<w:document xmlns:wpc="http://schemas.microsoft.com/office/word/2010/wordprocessingCanvas" xmlns:cx="http://schemas.microsoft.com/office/drawing/2014/chartex" xmlns:mc="http://schemas.openxmlformats.org/markup-compatibility/2006" xmlns:o="urn:schemas-microsoft-com:office:office" xmlns:r="http://schemas.openxmlformats.org/officeDocument/2006/relationships" xmlns:m="http://schemas.openxmlformats.org/officeDocument/2006/math" xmlns:v="urn:schemas-microsoft-com:vml" xmlns:wp14="http://schemas.microsoft.com/office/word/2010/wordprocessingDrawing" xmlns:wp="http://schemas.openxmlformats.org/drawingml/2006/wordprocessingDrawing" xmlns:w10="urn:schemas-microsoft-com:office:word" xmlns:w="http://schemas.openxmlformats.org/wordprocessingml/2006/main" xmlns:w14="http://schemas.microsoft.com/office/word/2010/wordml" xmlns:w15="http://schemas.microsoft.com/office/word/2012/wordml" xmlns:w16se="http://schemas.microsoft.com/office/word/2015/wordml/symex" xmlns:wpg="http://schemas.microsoft.com/office/word/2010/wordprocessingGroup" xmlns:wpi="http://schemas.microsoft.com/office/word/2010/wordprocessingInk" xmlns:wne="http://schemas.microsoft.com/office/word/2006/wordml" xmlns:wps="http://schemas.microsoft.com/office/word/2010/wordprocessingShape" mc:Ignorable="w14 w15 w16se wp14">
   <w:body>
     <w:p>
       <w:pPr>
@@ -12,7 +12,6 @@
           <w:szCs w:val="36"/>
         </w:rPr>
       </w:pPr>
-      <w:proofErr w:type="gramStart"/>
       <w:r>
         <w:rPr>
           <w:rFonts w:ascii="HY헤드라인M" w:eastAsia="HY헤드라인M" w:hint="eastAsia"/>
@@ -31,7 +30,6 @@
         </w:rPr>
         <w:t>9</w:t>
       </w:r>
-      <w:proofErr w:type="gramEnd"/>
       <w:r>
         <w:rPr>
           <w:rFonts w:ascii="HY헤드라인M" w:eastAsia="HY헤드라인M" w:hint="eastAsia"/>
@@ -114,28 +112,15 @@
         <w:t xml:space="preserve"> </w:t>
       </w:r>
       <w:r>
-        <w:t xml:space="preserve">개를 생성하여 다음과 같이 출력하는 프로그램을 </w:t>
-      </w:r>
-      <w:proofErr w:type="spellStart"/>
-      <w:r>
-        <w:t>구현하시오</w:t>
-      </w:r>
-      <w:proofErr w:type="spellEnd"/>
+        <w:t>개를 생성하여 다음과 같이 출력하는 프로그램을 구현하시오</w:t>
+      </w:r>
     </w:p>
     <w:p>
       <w:pPr>
         <w:spacing w:after="0"/>
       </w:pPr>
       <w:r>
-        <w:t xml:space="preserve">/* </w:t>
-      </w:r>
-      <w:proofErr w:type="gramStart"/>
-      <w:r>
-        <w:t>결과 :</w:t>
-      </w:r>
-      <w:proofErr w:type="gramEnd"/>
-      <w:r>
-        <w:t xml:space="preserve"> 이름 = 홍길동</w:t>
+        <w:t>/* 결과 : 이름 = 홍길동</w:t>
       </w:r>
       <w:r>
         <w:tab/>
@@ -155,24 +140,15 @@
       </w:r>
       <w:r>
         <w:tab/>
-        <w:t xml:space="preserve"> 이름 = </w:t>
-      </w:r>
-      <w:proofErr w:type="spellStart"/>
-      <w:r>
-        <w:t>홍길순</w:t>
-      </w:r>
-      <w:proofErr w:type="spellEnd"/>
+        <w:t xml:space="preserve"> 이름 = 홍길순</w:t>
+      </w:r>
       <w:r>
         <w:tab/>
         <w:t>나이 = 19</w:t>
       </w:r>
       <w:r>
         <w:tab/>
-        <w:t xml:space="preserve">성별 = </w:t>
-      </w:r>
-      <w:proofErr w:type="gramStart"/>
-      <w:r>
-        <w:t>f</w:t>
+        <w:t>성별 = f</w:t>
       </w:r>
       <w:r>
         <w:rPr>
@@ -181,11 +157,7 @@
         <w:t xml:space="preserve"> </w:t>
       </w:r>
       <w:r>
-        <w:t xml:space="preserve"> *</w:t>
-      </w:r>
-      <w:proofErr w:type="gramEnd"/>
-      <w:r>
-        <w:t>/</w:t>
+        <w:t xml:space="preserve"> */</w:t>
       </w:r>
     </w:p>
     <w:p>
@@ -216,29 +188,7 @@
           <w:kern w:val="0"/>
           <w:szCs w:val="20"/>
         </w:rPr>
-        <w:t xml:space="preserve"> </w:t>
-      </w:r>
-      <w:proofErr w:type="spellStart"/>
-      <w:proofErr w:type="gramStart"/>
-      <w:r>
-        <w:rPr>
-          <w:rFonts w:ascii="Consolas" w:hAnsi="Consolas" w:cs="Consolas"/>
-          <w:color w:val="000000"/>
-          <w:kern w:val="0"/>
-          <w:szCs w:val="20"/>
-        </w:rPr>
-        <w:t>com.tj.janmuri</w:t>
-      </w:r>
-      <w:proofErr w:type="spellEnd"/>
-      <w:proofErr w:type="gramEnd"/>
-      <w:r>
-        <w:rPr>
-          <w:rFonts w:ascii="Consolas" w:hAnsi="Consolas" w:cs="Consolas"/>
-          <w:color w:val="000000"/>
-          <w:kern w:val="0"/>
-          <w:szCs w:val="20"/>
-        </w:rPr>
-        <w:t>;</w:t>
+        <w:t xml:space="preserve"> com.tj.janmuri;</w:t>
       </w:r>
     </w:p>
     <w:p>
@@ -272,27 +222,7 @@
           <w:kern w:val="0"/>
           <w:szCs w:val="20"/>
         </w:rPr>
-        <w:t xml:space="preserve"> </w:t>
-      </w:r>
-      <w:proofErr w:type="spellStart"/>
-      <w:r>
-        <w:rPr>
-          <w:rFonts w:ascii="Consolas" w:hAnsi="Consolas" w:cs="Consolas"/>
-          <w:color w:val="000000"/>
-          <w:kern w:val="0"/>
-          <w:szCs w:val="20"/>
-        </w:rPr>
-        <w:t>PersonInfo</w:t>
-      </w:r>
-      <w:proofErr w:type="spellEnd"/>
-      <w:r>
-        <w:rPr>
-          <w:rFonts w:ascii="Consolas" w:hAnsi="Consolas" w:cs="Consolas"/>
-          <w:color w:val="000000"/>
-          <w:kern w:val="0"/>
-          <w:szCs w:val="20"/>
-        </w:rPr>
-        <w:t xml:space="preserve"> {</w:t>
+        <w:t xml:space="preserve"> PersonInfo {</w:t>
       </w:r>
     </w:p>
     <w:p>
@@ -558,38 +488,7 @@
           <w:kern w:val="0"/>
           <w:szCs w:val="20"/>
         </w:rPr>
-        <w:t xml:space="preserve"> </w:t>
-      </w:r>
-      <w:proofErr w:type="spellStart"/>
-      <w:proofErr w:type="gramStart"/>
-      <w:r>
-        <w:rPr>
-          <w:rFonts w:ascii="Consolas" w:hAnsi="Consolas" w:cs="Consolas"/>
-          <w:color w:val="000000"/>
-          <w:kern w:val="0"/>
-          <w:szCs w:val="20"/>
-        </w:rPr>
-        <w:t>PersonInfo</w:t>
-      </w:r>
-      <w:proofErr w:type="spellEnd"/>
-      <w:r>
-        <w:rPr>
-          <w:rFonts w:ascii="Consolas" w:hAnsi="Consolas" w:cs="Consolas"/>
-          <w:color w:val="000000"/>
-          <w:kern w:val="0"/>
-          <w:szCs w:val="20"/>
-        </w:rPr>
-        <w:t>(</w:t>
-      </w:r>
-      <w:proofErr w:type="gramEnd"/>
-      <w:r>
-        <w:rPr>
-          <w:rFonts w:ascii="Consolas" w:hAnsi="Consolas" w:cs="Consolas"/>
-          <w:color w:val="000000"/>
-          <w:kern w:val="0"/>
-          <w:szCs w:val="20"/>
-        </w:rPr>
-        <w:t>) { }</w:t>
+        <w:t xml:space="preserve"> PersonInfo() { }</w:t>
       </w:r>
     </w:p>
     <w:p>
@@ -632,38 +531,7 @@
           <w:kern w:val="0"/>
           <w:szCs w:val="20"/>
         </w:rPr>
-        <w:t xml:space="preserve"> </w:t>
-      </w:r>
-      <w:proofErr w:type="spellStart"/>
-      <w:proofErr w:type="gramStart"/>
-      <w:r>
-        <w:rPr>
-          <w:rFonts w:ascii="Consolas" w:hAnsi="Consolas" w:cs="Consolas"/>
-          <w:color w:val="000000"/>
-          <w:kern w:val="0"/>
-          <w:szCs w:val="20"/>
-        </w:rPr>
-        <w:t>PersonInfo</w:t>
-      </w:r>
-      <w:proofErr w:type="spellEnd"/>
-      <w:r>
-        <w:rPr>
-          <w:rFonts w:ascii="Consolas" w:hAnsi="Consolas" w:cs="Consolas"/>
-          <w:color w:val="000000"/>
-          <w:kern w:val="0"/>
-          <w:szCs w:val="20"/>
-        </w:rPr>
-        <w:t>(</w:t>
-      </w:r>
-      <w:proofErr w:type="gramEnd"/>
-      <w:r>
-        <w:rPr>
-          <w:rFonts w:ascii="Consolas" w:hAnsi="Consolas" w:cs="Consolas"/>
-          <w:color w:val="000000"/>
-          <w:kern w:val="0"/>
-          <w:szCs w:val="20"/>
-        </w:rPr>
-        <w:t xml:space="preserve">String </w:t>
+        <w:t xml:space="preserve"> PersonInfo(String </w:t>
       </w:r>
       <w:r>
         <w:rPr>
@@ -879,7 +747,6 @@
         </w:rPr>
         <w:tab/>
       </w:r>
-      <w:proofErr w:type="spellStart"/>
       <w:r>
         <w:rPr>
           <w:rFonts w:ascii="Consolas" w:hAnsi="Consolas" w:cs="Consolas"/>
@@ -909,7 +776,6 @@
         </w:rPr>
         <w:t>age</w:t>
       </w:r>
-      <w:proofErr w:type="spellEnd"/>
       <w:r>
         <w:rPr>
           <w:rFonts w:ascii="Consolas" w:hAnsi="Consolas" w:cs="Consolas"/>
@@ -969,8 +835,6 @@
         </w:rPr>
         <w:tab/>
       </w:r>
-      <w:proofErr w:type="spellStart"/>
-      <w:proofErr w:type="gramStart"/>
       <w:r>
         <w:rPr>
           <w:rFonts w:ascii="Consolas" w:hAnsi="Consolas" w:cs="Consolas"/>
@@ -1000,8 +864,6 @@
         </w:rPr>
         <w:t>gender</w:t>
       </w:r>
-      <w:proofErr w:type="spellEnd"/>
-      <w:proofErr w:type="gramEnd"/>
       <w:r>
         <w:rPr>
           <w:rFonts w:ascii="Consolas" w:hAnsi="Consolas" w:cs="Consolas"/>
@@ -1114,27 +976,7 @@
           <w:kern w:val="0"/>
           <w:szCs w:val="20"/>
         </w:rPr>
-        <w:t xml:space="preserve"> </w:t>
-      </w:r>
-      <w:proofErr w:type="gramStart"/>
-      <w:r>
-        <w:rPr>
-          <w:rFonts w:ascii="Consolas" w:hAnsi="Consolas" w:cs="Consolas"/>
-          <w:color w:val="000000"/>
-          <w:kern w:val="0"/>
-          <w:szCs w:val="20"/>
-        </w:rPr>
-        <w:t>print(</w:t>
-      </w:r>
-      <w:proofErr w:type="gramEnd"/>
-      <w:r>
-        <w:rPr>
-          <w:rFonts w:ascii="Consolas" w:hAnsi="Consolas" w:cs="Consolas"/>
-          <w:color w:val="000000"/>
-          <w:kern w:val="0"/>
-          <w:szCs w:val="20"/>
-        </w:rPr>
-        <w:t>) {</w:t>
+        <w:t xml:space="preserve"> print() {</w:t>
       </w:r>
     </w:p>
     <w:p>
@@ -1168,15 +1010,6 @@
           <w:szCs w:val="20"/>
         </w:rPr>
         <w:tab/>
-      </w:r>
-      <w:proofErr w:type="spellStart"/>
-      <w:r>
-        <w:rPr>
-          <w:rFonts w:ascii="Consolas" w:hAnsi="Consolas" w:cs="Consolas"/>
-          <w:color w:val="000000"/>
-          <w:kern w:val="0"/>
-          <w:szCs w:val="20"/>
-        </w:rPr>
         <w:t>System.</w:t>
       </w:r>
       <w:r>
@@ -1199,17 +1032,7 @@
           <w:kern w:val="0"/>
           <w:szCs w:val="20"/>
         </w:rPr>
-        <w:t>.println</w:t>
-      </w:r>
-      <w:proofErr w:type="spellEnd"/>
-      <w:r>
-        <w:rPr>
-          <w:rFonts w:ascii="Consolas" w:hAnsi="Consolas" w:cs="Consolas"/>
-          <w:color w:val="000000"/>
-          <w:kern w:val="0"/>
-          <w:szCs w:val="20"/>
-        </w:rPr>
-        <w:t>(</w:t>
+        <w:t>.println(</w:t>
       </w:r>
       <w:r>
         <w:rPr>
@@ -1481,38 +1304,7 @@
           <w:kern w:val="0"/>
           <w:szCs w:val="20"/>
         </w:rPr>
-        <w:t xml:space="preserve"> </w:t>
-      </w:r>
-      <w:proofErr w:type="spellStart"/>
-      <w:proofErr w:type="gramStart"/>
-      <w:r>
-        <w:rPr>
-          <w:rFonts w:ascii="Consolas" w:hAnsi="Consolas" w:cs="Consolas"/>
-          <w:color w:val="000000"/>
-          <w:kern w:val="0"/>
-          <w:szCs w:val="20"/>
-        </w:rPr>
-        <w:t>setName</w:t>
-      </w:r>
-      <w:proofErr w:type="spellEnd"/>
-      <w:r>
-        <w:rPr>
-          <w:rFonts w:ascii="Consolas" w:hAnsi="Consolas" w:cs="Consolas"/>
-          <w:color w:val="000000"/>
-          <w:kern w:val="0"/>
-          <w:szCs w:val="20"/>
-        </w:rPr>
-        <w:t>(</w:t>
-      </w:r>
-      <w:proofErr w:type="gramEnd"/>
-      <w:r>
-        <w:rPr>
-          <w:rFonts w:ascii="Consolas" w:hAnsi="Consolas" w:cs="Consolas"/>
-          <w:color w:val="000000"/>
-          <w:kern w:val="0"/>
-          <w:szCs w:val="20"/>
-        </w:rPr>
-        <w:t xml:space="preserve">String </w:t>
+        <w:t xml:space="preserve"> setName(String </w:t>
       </w:r>
       <w:r>
         <w:rPr>
@@ -1649,30 +1441,8 @@
           <w:kern w:val="0"/>
           <w:szCs w:val="20"/>
         </w:rPr>
-        <w:t xml:space="preserve"> </w:t>
-      </w:r>
-      <w:proofErr w:type="spellStart"/>
-      <w:proofErr w:type="gramStart"/>
-      <w:r>
-        <w:rPr>
-          <w:rFonts w:ascii="Consolas" w:hAnsi="Consolas" w:cs="Consolas"/>
-          <w:color w:val="000000"/>
-          <w:kern w:val="0"/>
-          <w:szCs w:val="20"/>
-        </w:rPr>
-        <w:t>setAge</w:t>
-      </w:r>
-      <w:proofErr w:type="spellEnd"/>
-      <w:r>
-        <w:rPr>
-          <w:rFonts w:ascii="Consolas" w:hAnsi="Consolas" w:cs="Consolas"/>
-          <w:color w:val="000000"/>
-          <w:kern w:val="0"/>
-          <w:szCs w:val="20"/>
-        </w:rPr>
-        <w:t>(</w:t>
-      </w:r>
-      <w:proofErr w:type="gramEnd"/>
+        <w:t xml:space="preserve"> setAge(</w:t>
+      </w:r>
       <w:r>
         <w:rPr>
           <w:rFonts w:ascii="Consolas" w:hAnsi="Consolas" w:cs="Consolas"/>
@@ -1711,7 +1481,6 @@
         </w:rPr>
         <w:t xml:space="preserve">) { </w:t>
       </w:r>
-      <w:proofErr w:type="spellStart"/>
       <w:r>
         <w:rPr>
           <w:rFonts w:ascii="Consolas" w:hAnsi="Consolas" w:cs="Consolas"/>
@@ -1741,7 +1510,6 @@
         </w:rPr>
         <w:t>age</w:t>
       </w:r>
-      <w:proofErr w:type="spellEnd"/>
       <w:r>
         <w:rPr>
           <w:rFonts w:ascii="Consolas" w:hAnsi="Consolas" w:cs="Consolas"/>
@@ -1830,30 +1598,8 @@
           <w:kern w:val="0"/>
           <w:szCs w:val="20"/>
         </w:rPr>
-        <w:t xml:space="preserve"> </w:t>
-      </w:r>
-      <w:proofErr w:type="spellStart"/>
-      <w:proofErr w:type="gramStart"/>
-      <w:r>
-        <w:rPr>
-          <w:rFonts w:ascii="Consolas" w:hAnsi="Consolas" w:cs="Consolas"/>
-          <w:color w:val="000000"/>
-          <w:kern w:val="0"/>
-          <w:szCs w:val="20"/>
-        </w:rPr>
-        <w:t>setGender</w:t>
-      </w:r>
-      <w:proofErr w:type="spellEnd"/>
-      <w:r>
-        <w:rPr>
-          <w:rFonts w:ascii="Consolas" w:hAnsi="Consolas" w:cs="Consolas"/>
-          <w:color w:val="000000"/>
-          <w:kern w:val="0"/>
-          <w:szCs w:val="20"/>
-        </w:rPr>
-        <w:t>(</w:t>
-      </w:r>
-      <w:proofErr w:type="gramEnd"/>
+        <w:t xml:space="preserve"> setGender(</w:t>
+      </w:r>
       <w:r>
         <w:rPr>
           <w:rFonts w:ascii="Consolas" w:hAnsi="Consolas" w:cs="Consolas"/>
@@ -1892,7 +1638,6 @@
         </w:rPr>
         <w:t xml:space="preserve">) { </w:t>
       </w:r>
-      <w:proofErr w:type="spellStart"/>
       <w:r>
         <w:rPr>
           <w:rFonts w:ascii="Consolas" w:hAnsi="Consolas" w:cs="Consolas"/>
@@ -1922,7 +1667,6 @@
         </w:rPr>
         <w:t>gender</w:t>
       </w:r>
-      <w:proofErr w:type="spellEnd"/>
       <w:r>
         <w:rPr>
           <w:rFonts w:ascii="Consolas" w:hAnsi="Consolas" w:cs="Consolas"/>
@@ -1991,38 +1735,7 @@
           <w:kern w:val="0"/>
           <w:szCs w:val="20"/>
         </w:rPr>
-        <w:t xml:space="preserve"> String </w:t>
-      </w:r>
-      <w:proofErr w:type="spellStart"/>
-      <w:proofErr w:type="gramStart"/>
-      <w:r>
-        <w:rPr>
-          <w:rFonts w:ascii="Consolas" w:hAnsi="Consolas" w:cs="Consolas"/>
-          <w:color w:val="000000"/>
-          <w:kern w:val="0"/>
-          <w:szCs w:val="20"/>
-        </w:rPr>
-        <w:t>getName</w:t>
-      </w:r>
-      <w:proofErr w:type="spellEnd"/>
-      <w:r>
-        <w:rPr>
-          <w:rFonts w:ascii="Consolas" w:hAnsi="Consolas" w:cs="Consolas"/>
-          <w:color w:val="000000"/>
-          <w:kern w:val="0"/>
-          <w:szCs w:val="20"/>
-        </w:rPr>
-        <w:t>(</w:t>
-      </w:r>
-      <w:proofErr w:type="gramEnd"/>
-      <w:r>
-        <w:rPr>
-          <w:rFonts w:ascii="Consolas" w:hAnsi="Consolas" w:cs="Consolas"/>
-          <w:color w:val="000000"/>
-          <w:kern w:val="0"/>
-          <w:szCs w:val="20"/>
-        </w:rPr>
-        <w:t xml:space="preserve">) { </w:t>
+        <w:t xml:space="preserve"> String getName() { </w:t>
       </w:r>
       <w:r>
         <w:rPr>
@@ -2123,38 +1836,7 @@
           <w:kern w:val="0"/>
           <w:szCs w:val="20"/>
         </w:rPr>
-        <w:t xml:space="preserve"> </w:t>
-      </w:r>
-      <w:proofErr w:type="spellStart"/>
-      <w:proofErr w:type="gramStart"/>
-      <w:r>
-        <w:rPr>
-          <w:rFonts w:ascii="Consolas" w:hAnsi="Consolas" w:cs="Consolas"/>
-          <w:color w:val="000000"/>
-          <w:kern w:val="0"/>
-          <w:szCs w:val="20"/>
-        </w:rPr>
-        <w:t>getAge</w:t>
-      </w:r>
-      <w:proofErr w:type="spellEnd"/>
-      <w:r>
-        <w:rPr>
-          <w:rFonts w:ascii="Consolas" w:hAnsi="Consolas" w:cs="Consolas"/>
-          <w:color w:val="000000"/>
-          <w:kern w:val="0"/>
-          <w:szCs w:val="20"/>
-        </w:rPr>
-        <w:t>(</w:t>
-      </w:r>
-      <w:proofErr w:type="gramEnd"/>
-      <w:r>
-        <w:rPr>
-          <w:rFonts w:ascii="Consolas" w:hAnsi="Consolas" w:cs="Consolas"/>
-          <w:color w:val="000000"/>
-          <w:kern w:val="0"/>
-          <w:szCs w:val="20"/>
-        </w:rPr>
-        <w:t xml:space="preserve">)     { </w:t>
+        <w:t xml:space="preserve"> getAge()     { </w:t>
       </w:r>
       <w:r>
         <w:rPr>
@@ -2255,38 +1937,7 @@
           <w:kern w:val="0"/>
           <w:szCs w:val="20"/>
         </w:rPr>
-        <w:t xml:space="preserve"> </w:t>
-      </w:r>
-      <w:proofErr w:type="spellStart"/>
-      <w:proofErr w:type="gramStart"/>
-      <w:r>
-        <w:rPr>
-          <w:rFonts w:ascii="Consolas" w:hAnsi="Consolas" w:cs="Consolas"/>
-          <w:color w:val="000000"/>
-          <w:kern w:val="0"/>
-          <w:szCs w:val="20"/>
-        </w:rPr>
-        <w:t>getGender</w:t>
-      </w:r>
-      <w:proofErr w:type="spellEnd"/>
-      <w:r>
-        <w:rPr>
-          <w:rFonts w:ascii="Consolas" w:hAnsi="Consolas" w:cs="Consolas"/>
-          <w:color w:val="000000"/>
-          <w:kern w:val="0"/>
-          <w:szCs w:val="20"/>
-        </w:rPr>
-        <w:t>(</w:t>
-      </w:r>
-      <w:proofErr w:type="gramEnd"/>
-      <w:r>
-        <w:rPr>
-          <w:rFonts w:ascii="Consolas" w:hAnsi="Consolas" w:cs="Consolas"/>
-          <w:color w:val="000000"/>
-          <w:kern w:val="0"/>
-          <w:szCs w:val="20"/>
-        </w:rPr>
-        <w:t xml:space="preserve">) { </w:t>
+        <w:t xml:space="preserve"> getGender() { </w:t>
       </w:r>
       <w:r>
         <w:rPr>
@@ -2401,27 +2052,7 @@
           <w:kern w:val="0"/>
           <w:szCs w:val="20"/>
         </w:rPr>
-        <w:t xml:space="preserve"> </w:t>
-      </w:r>
-      <w:proofErr w:type="spellStart"/>
-      <w:r>
-        <w:rPr>
-          <w:rFonts w:ascii="Consolas" w:hAnsi="Consolas" w:cs="Consolas"/>
-          <w:color w:val="000000"/>
-          <w:kern w:val="0"/>
-          <w:szCs w:val="20"/>
-        </w:rPr>
-        <w:t>PersonInfoTestMain</w:t>
-      </w:r>
-      <w:proofErr w:type="spellEnd"/>
-      <w:r>
-        <w:rPr>
-          <w:rFonts w:ascii="Consolas" w:hAnsi="Consolas" w:cs="Consolas"/>
-          <w:color w:val="000000"/>
-          <w:kern w:val="0"/>
-          <w:szCs w:val="20"/>
-        </w:rPr>
-        <w:t xml:space="preserve"> {</w:t>
+        <w:t xml:space="preserve"> PersonInfoTestMain {</w:t>
       </w:r>
     </w:p>
     <w:p>
@@ -2504,29 +2135,8 @@
           <w:kern w:val="0"/>
           <w:szCs w:val="20"/>
         </w:rPr>
-        <w:t xml:space="preserve"> </w:t>
-      </w:r>
-      <w:proofErr w:type="gramStart"/>
-      <w:r>
-        <w:rPr>
-          <w:rFonts w:ascii="Consolas" w:hAnsi="Consolas" w:cs="Consolas"/>
-          <w:color w:val="000000"/>
-          <w:kern w:val="0"/>
-          <w:szCs w:val="20"/>
-        </w:rPr>
-        <w:t>main(</w:t>
-      </w:r>
-      <w:proofErr w:type="gramEnd"/>
-      <w:r>
-        <w:rPr>
-          <w:rFonts w:ascii="Consolas" w:hAnsi="Consolas" w:cs="Consolas"/>
-          <w:color w:val="000000"/>
-          <w:kern w:val="0"/>
-          <w:szCs w:val="20"/>
-        </w:rPr>
-        <w:t xml:space="preserve">String[] </w:t>
-      </w:r>
-      <w:proofErr w:type="spellStart"/>
+        <w:t xml:space="preserve"> main(String[] </w:t>
+      </w:r>
       <w:r>
         <w:rPr>
           <w:rFonts w:ascii="Consolas" w:hAnsi="Consolas" w:cs="Consolas"/>
@@ -2536,7 +2146,6 @@
         </w:rPr>
         <w:t>args</w:t>
       </w:r>
-      <w:proofErr w:type="spellEnd"/>
       <w:r>
         <w:rPr>
           <w:rFonts w:ascii="Consolas" w:hAnsi="Consolas" w:cs="Consolas"/>
@@ -2577,26 +2186,7 @@
           <w:szCs w:val="20"/>
         </w:rPr>
         <w:tab/>
-      </w:r>
-      <w:proofErr w:type="spellStart"/>
-      <w:r>
-        <w:rPr>
-          <w:rFonts w:ascii="Consolas" w:hAnsi="Consolas" w:cs="Consolas"/>
-          <w:color w:val="000000"/>
-          <w:kern w:val="0"/>
-          <w:szCs w:val="20"/>
-        </w:rPr>
-        <w:t>PersonInfo</w:t>
-      </w:r>
-      <w:proofErr w:type="spellEnd"/>
-      <w:r>
-        <w:rPr>
-          <w:rFonts w:ascii="Consolas" w:hAnsi="Consolas" w:cs="Consolas"/>
-          <w:color w:val="000000"/>
-          <w:kern w:val="0"/>
-          <w:szCs w:val="20"/>
-        </w:rPr>
-        <w:t xml:space="preserve">[] </w:t>
+        <w:t xml:space="preserve">PersonInfo[] </w:t>
       </w:r>
       <w:r>
         <w:rPr>
@@ -2614,17 +2204,7 @@
           <w:kern w:val="0"/>
           <w:szCs w:val="20"/>
         </w:rPr>
-        <w:t xml:space="preserve"> = </w:t>
-      </w:r>
-      <w:proofErr w:type="gramStart"/>
-      <w:r>
-        <w:rPr>
-          <w:rFonts w:ascii="Consolas" w:hAnsi="Consolas" w:cs="Consolas"/>
-          <w:color w:val="000000"/>
-          <w:kern w:val="0"/>
-          <w:szCs w:val="20"/>
-        </w:rPr>
-        <w:t xml:space="preserve">{ </w:t>
+        <w:t xml:space="preserve"> = { </w:t>
       </w:r>
       <w:r>
         <w:rPr>
@@ -2637,35 +2217,14 @@
         </w:rPr>
         <w:t>new</w:t>
       </w:r>
-      <w:proofErr w:type="gramEnd"/>
-      <w:r>
-        <w:rPr>
-          <w:rFonts w:ascii="Consolas" w:hAnsi="Consolas" w:cs="Consolas"/>
-          <w:color w:val="000000"/>
-          <w:kern w:val="0"/>
-          <w:szCs w:val="20"/>
-        </w:rPr>
-        <w:t xml:space="preserve"> </w:t>
-      </w:r>
-      <w:proofErr w:type="spellStart"/>
-      <w:r>
-        <w:rPr>
-          <w:rFonts w:ascii="Consolas" w:hAnsi="Consolas" w:cs="Consolas"/>
-          <w:color w:val="000000"/>
-          <w:kern w:val="0"/>
-          <w:szCs w:val="20"/>
-        </w:rPr>
-        <w:t>PersonInfo</w:t>
-      </w:r>
-      <w:proofErr w:type="spellEnd"/>
-      <w:r>
-        <w:rPr>
-          <w:rFonts w:ascii="Consolas" w:hAnsi="Consolas" w:cs="Consolas"/>
-          <w:color w:val="000000"/>
-          <w:kern w:val="0"/>
-          <w:szCs w:val="20"/>
-        </w:rPr>
-        <w:t>(</w:t>
+      <w:r>
+        <w:rPr>
+          <w:rFonts w:ascii="Consolas" w:hAnsi="Consolas" w:cs="Consolas"/>
+          <w:color w:val="000000"/>
+          <w:kern w:val="0"/>
+          <w:szCs w:val="20"/>
+        </w:rPr>
+        <w:t xml:space="preserve"> PersonInfo(</w:t>
       </w:r>
       <w:r>
         <w:rPr>
@@ -2807,27 +2366,7 @@
           <w:kern w:val="0"/>
           <w:szCs w:val="20"/>
         </w:rPr>
-        <w:t xml:space="preserve"> </w:t>
-      </w:r>
-      <w:proofErr w:type="spellStart"/>
-      <w:r>
-        <w:rPr>
-          <w:rFonts w:ascii="Consolas" w:hAnsi="Consolas" w:cs="Consolas"/>
-          <w:color w:val="000000"/>
-          <w:kern w:val="0"/>
-          <w:szCs w:val="20"/>
-        </w:rPr>
-        <w:t>PersonInfo</w:t>
-      </w:r>
-      <w:proofErr w:type="spellEnd"/>
-      <w:r>
-        <w:rPr>
-          <w:rFonts w:ascii="Consolas" w:hAnsi="Consolas" w:cs="Consolas"/>
-          <w:color w:val="000000"/>
-          <w:kern w:val="0"/>
-          <w:szCs w:val="20"/>
-        </w:rPr>
-        <w:t>(</w:t>
+        <w:t xml:space="preserve"> PersonInfo(</w:t>
       </w:r>
       <w:r>
         <w:rPr>
@@ -2838,7 +2377,6 @@
         </w:rPr>
         <w:t>"</w:t>
       </w:r>
-      <w:proofErr w:type="spellStart"/>
       <w:r>
         <w:rPr>
           <w:rFonts w:ascii="Consolas" w:hAnsi="Consolas" w:cs="Consolas"/>
@@ -2848,7 +2386,6 @@
         </w:rPr>
         <w:t>홍길순</w:t>
       </w:r>
-      <w:proofErr w:type="spellEnd"/>
       <w:r>
         <w:rPr>
           <w:rFonts w:ascii="Consolas" w:hAnsi="Consolas" w:cs="Consolas"/>
@@ -2971,38 +2508,7 @@
           <w:kern w:val="0"/>
           <w:szCs w:val="20"/>
         </w:rPr>
-        <w:t xml:space="preserve"> </w:t>
-      </w:r>
-      <w:proofErr w:type="spellStart"/>
-      <w:proofErr w:type="gramStart"/>
-      <w:r>
-        <w:rPr>
-          <w:rFonts w:ascii="Consolas" w:hAnsi="Consolas" w:cs="Consolas"/>
-          <w:color w:val="000000"/>
-          <w:kern w:val="0"/>
-          <w:szCs w:val="20"/>
-        </w:rPr>
-        <w:t>PersonInfo</w:t>
-      </w:r>
-      <w:proofErr w:type="spellEnd"/>
-      <w:r>
-        <w:rPr>
-          <w:rFonts w:ascii="Consolas" w:hAnsi="Consolas" w:cs="Consolas"/>
-          <w:color w:val="000000"/>
-          <w:kern w:val="0"/>
-          <w:szCs w:val="20"/>
-        </w:rPr>
-        <w:t>(</w:t>
-      </w:r>
-      <w:proofErr w:type="gramEnd"/>
-      <w:r>
-        <w:rPr>
-          <w:rFonts w:ascii="Consolas" w:hAnsi="Consolas" w:cs="Consolas"/>
-          <w:color w:val="000000"/>
-          <w:kern w:val="0"/>
-          <w:szCs w:val="20"/>
-        </w:rPr>
-        <w:t>)};</w:t>
+        <w:t xml:space="preserve"> PersonInfo()};</w:t>
       </w:r>
     </w:p>
     <w:p>
@@ -3035,38 +2541,7 @@
           <w:kern w:val="0"/>
           <w:szCs w:val="20"/>
         </w:rPr>
-        <w:t>[2</w:t>
-      </w:r>
-      <w:proofErr w:type="gramStart"/>
-      <w:r>
-        <w:rPr>
-          <w:rFonts w:ascii="Consolas" w:hAnsi="Consolas" w:cs="Consolas"/>
-          <w:color w:val="000000"/>
-          <w:kern w:val="0"/>
-          <w:szCs w:val="20"/>
-        </w:rPr>
-        <w:t>].</w:t>
-      </w:r>
-      <w:proofErr w:type="spellStart"/>
-      <w:r>
-        <w:rPr>
-          <w:rFonts w:ascii="Consolas" w:hAnsi="Consolas" w:cs="Consolas"/>
-          <w:color w:val="000000"/>
-          <w:kern w:val="0"/>
-          <w:szCs w:val="20"/>
-        </w:rPr>
-        <w:t>setName</w:t>
-      </w:r>
-      <w:proofErr w:type="spellEnd"/>
-      <w:proofErr w:type="gramEnd"/>
-      <w:r>
-        <w:rPr>
-          <w:rFonts w:ascii="Consolas" w:hAnsi="Consolas" w:cs="Consolas"/>
-          <w:color w:val="000000"/>
-          <w:kern w:val="0"/>
-          <w:szCs w:val="20"/>
-        </w:rPr>
-        <w:t>(</w:t>
+        <w:t>[2].setName(</w:t>
       </w:r>
       <w:r>
         <w:rPr>
@@ -3077,7 +2552,6 @@
         </w:rPr>
         <w:t>"</w:t>
       </w:r>
-      <w:proofErr w:type="spellStart"/>
       <w:r>
         <w:rPr>
           <w:rFonts w:ascii="Consolas" w:hAnsi="Consolas" w:cs="Consolas"/>
@@ -3087,7 +2561,6 @@
         </w:rPr>
         <w:t>홍길숙</w:t>
       </w:r>
-      <w:proofErr w:type="spellEnd"/>
       <w:r>
         <w:rPr>
           <w:rFonts w:ascii="Consolas" w:hAnsi="Consolas" w:cs="Consolas"/>
@@ -3137,38 +2610,7 @@
           <w:kern w:val="0"/>
           <w:szCs w:val="20"/>
         </w:rPr>
-        <w:t>[2</w:t>
-      </w:r>
-      <w:proofErr w:type="gramStart"/>
-      <w:r>
-        <w:rPr>
-          <w:rFonts w:ascii="Consolas" w:hAnsi="Consolas" w:cs="Consolas"/>
-          <w:color w:val="000000"/>
-          <w:kern w:val="0"/>
-          <w:szCs w:val="20"/>
-        </w:rPr>
-        <w:t>].</w:t>
-      </w:r>
-      <w:proofErr w:type="spellStart"/>
-      <w:r>
-        <w:rPr>
-          <w:rFonts w:ascii="Consolas" w:hAnsi="Consolas" w:cs="Consolas"/>
-          <w:color w:val="000000"/>
-          <w:kern w:val="0"/>
-          <w:szCs w:val="20"/>
-        </w:rPr>
-        <w:t>setAge</w:t>
-      </w:r>
-      <w:proofErr w:type="spellEnd"/>
-      <w:proofErr w:type="gramEnd"/>
-      <w:r>
-        <w:rPr>
-          <w:rFonts w:ascii="Consolas" w:hAnsi="Consolas" w:cs="Consolas"/>
-          <w:color w:val="000000"/>
-          <w:kern w:val="0"/>
-          <w:szCs w:val="20"/>
-        </w:rPr>
-        <w:t xml:space="preserve">(21); </w:t>
+        <w:t xml:space="preserve">[2].setAge(21); </w:t>
       </w:r>
     </w:p>
     <w:p>
@@ -3200,38 +2642,7 @@
           <w:kern w:val="0"/>
           <w:szCs w:val="20"/>
         </w:rPr>
-        <w:t>[2</w:t>
-      </w:r>
-      <w:proofErr w:type="gramStart"/>
-      <w:r>
-        <w:rPr>
-          <w:rFonts w:ascii="Consolas" w:hAnsi="Consolas" w:cs="Consolas"/>
-          <w:color w:val="000000"/>
-          <w:kern w:val="0"/>
-          <w:szCs w:val="20"/>
-        </w:rPr>
-        <w:t>].</w:t>
-      </w:r>
-      <w:proofErr w:type="spellStart"/>
-      <w:r>
-        <w:rPr>
-          <w:rFonts w:ascii="Consolas" w:hAnsi="Consolas" w:cs="Consolas"/>
-          <w:color w:val="000000"/>
-          <w:kern w:val="0"/>
-          <w:szCs w:val="20"/>
-        </w:rPr>
-        <w:t>setGender</w:t>
-      </w:r>
-      <w:proofErr w:type="spellEnd"/>
-      <w:proofErr w:type="gramEnd"/>
-      <w:r>
-        <w:rPr>
-          <w:rFonts w:ascii="Consolas" w:hAnsi="Consolas" w:cs="Consolas"/>
-          <w:color w:val="000000"/>
-          <w:kern w:val="0"/>
-          <w:szCs w:val="20"/>
-        </w:rPr>
-        <w:t>(</w:t>
+        <w:t>[2].setGender(</w:t>
       </w:r>
       <w:r>
         <w:rPr>
@@ -3301,29 +2712,8 @@
           <w:kern w:val="0"/>
           <w:szCs w:val="20"/>
         </w:rPr>
-        <w:t xml:space="preserve"> (</w:t>
-      </w:r>
-      <w:proofErr w:type="spellStart"/>
-      <w:r>
-        <w:rPr>
-          <w:rFonts w:ascii="Consolas" w:hAnsi="Consolas" w:cs="Consolas"/>
-          <w:color w:val="000000"/>
-          <w:kern w:val="0"/>
-          <w:szCs w:val="20"/>
-        </w:rPr>
-        <w:t>PersonInfo</w:t>
-      </w:r>
-      <w:proofErr w:type="spellEnd"/>
-      <w:r>
-        <w:rPr>
-          <w:rFonts w:ascii="Consolas" w:hAnsi="Consolas" w:cs="Consolas"/>
-          <w:color w:val="000000"/>
-          <w:kern w:val="0"/>
-          <w:szCs w:val="20"/>
-        </w:rPr>
-        <w:t xml:space="preserve"> </w:t>
-      </w:r>
-      <w:proofErr w:type="gramStart"/>
+        <w:t xml:space="preserve"> (PersonInfo </w:t>
+      </w:r>
       <w:r>
         <w:rPr>
           <w:rFonts w:ascii="Consolas" w:hAnsi="Consolas" w:cs="Consolas"/>
@@ -3340,17 +2730,7 @@
           <w:kern w:val="0"/>
           <w:szCs w:val="20"/>
         </w:rPr>
-        <w:t xml:space="preserve"> :</w:t>
-      </w:r>
-      <w:proofErr w:type="gramEnd"/>
-      <w:r>
-        <w:rPr>
-          <w:rFonts w:ascii="Consolas" w:hAnsi="Consolas" w:cs="Consolas"/>
-          <w:color w:val="000000"/>
-          <w:kern w:val="0"/>
-          <w:szCs w:val="20"/>
-        </w:rPr>
-        <w:t xml:space="preserve"> </w:t>
+        <w:t xml:space="preserve"> : </w:t>
       </w:r>
       <w:r>
         <w:rPr>
@@ -3411,7 +2791,6 @@
         </w:rPr>
         <w:tab/>
       </w:r>
-      <w:proofErr w:type="spellStart"/>
       <w:r>
         <w:rPr>
           <w:rFonts w:ascii="Consolas" w:hAnsi="Consolas" w:cs="Consolas"/>
@@ -3428,37 +2807,7 @@
           <w:kern w:val="0"/>
           <w:szCs w:val="20"/>
         </w:rPr>
-        <w:t>.</w:t>
-      </w:r>
-      <w:proofErr w:type="gramStart"/>
-      <w:r>
-        <w:rPr>
-          <w:rFonts w:ascii="Consolas" w:hAnsi="Consolas" w:cs="Consolas"/>
-          <w:color w:val="000000"/>
-          <w:kern w:val="0"/>
-          <w:szCs w:val="20"/>
-        </w:rPr>
-        <w:t>print</w:t>
-      </w:r>
-      <w:proofErr w:type="spellEnd"/>
-      <w:r>
-        <w:rPr>
-          <w:rFonts w:ascii="Consolas" w:hAnsi="Consolas" w:cs="Consolas"/>
-          <w:color w:val="000000"/>
-          <w:kern w:val="0"/>
-          <w:szCs w:val="20"/>
-        </w:rPr>
-        <w:t>(</w:t>
-      </w:r>
-      <w:proofErr w:type="gramEnd"/>
-      <w:r>
-        <w:rPr>
-          <w:rFonts w:ascii="Consolas" w:hAnsi="Consolas" w:cs="Consolas"/>
-          <w:color w:val="000000"/>
-          <w:kern w:val="0"/>
-          <w:szCs w:val="20"/>
-        </w:rPr>
-        <w:t>);</w:t>
+        <w:t>.print();</w:t>
       </w:r>
     </w:p>
     <w:p>
@@ -5210,14 +4559,12 @@
       <w:r>
         <w:t>(</w:t>
       </w:r>
-      <w:proofErr w:type="spellStart"/>
       <w:r>
         <w:rPr>
           <w:rFonts w:hint="eastAsia"/>
         </w:rPr>
         <w:t>ParkingSystem</w:t>
       </w:r>
-      <w:proofErr w:type="spellEnd"/>
       <w:r>
         <w:t>) 클래스 설계</w:t>
       </w:r>
@@ -5232,7 +4579,6 @@
         </w:rPr>
         <w:t xml:space="preserve">주차장 들어올 때 </w:t>
       </w:r>
-      <w:proofErr w:type="gramStart"/>
       <w:r>
         <w:t>결과</w:t>
       </w:r>
@@ -5240,14 +4586,47 @@
         <w:rPr>
           <w:rFonts w:hint="eastAsia"/>
         </w:rPr>
-        <w:t xml:space="preserve"> :</w:t>
-      </w:r>
-      <w:proofErr w:type="gramEnd"/>
+        <w:t xml:space="preserve"> : </w:t>
+      </w:r>
+      <w:r>
+        <w:t>“</w:t>
+      </w:r>
       <w:r>
         <w:rPr>
           <w:rFonts w:hint="eastAsia"/>
         </w:rPr>
-        <w:t xml:space="preserve"> </w:t>
+        <w:t>11라1111</w:t>
+      </w:r>
+      <w:r>
+        <w:t>”</w:t>
+      </w:r>
+      <w:r>
+        <w:rPr>
+          <w:rFonts w:hint="eastAsia"/>
+        </w:rPr>
+        <w:t>님 어서오세요</w:t>
+      </w:r>
+    </w:p>
+    <w:p>
+      <w:pPr>
+        <w:spacing w:after="0"/>
+      </w:pPr>
+      <w:r>
+        <w:rPr>
+          <w:rFonts w:hint="eastAsia"/>
+        </w:rPr>
+        <w:t xml:space="preserve">                       입차시간 : 12시</w:t>
+      </w:r>
+    </w:p>
+    <w:p>
+      <w:pPr>
+        <w:spacing w:after="0"/>
+      </w:pPr>
+      <w:r>
+        <w:rPr>
+          <w:rFonts w:hint="eastAsia"/>
+        </w:rPr>
+        <w:t xml:space="preserve">주차장 나갈 때 결과 : </w:t>
       </w:r>
       <w:r>
         <w:t>“</w:t>
@@ -5265,16 +4644,14 @@
         <w:rPr>
           <w:rFonts w:hint="eastAsia"/>
         </w:rPr>
-        <w:t xml:space="preserve">님 </w:t>
-      </w:r>
-      <w:proofErr w:type="spellStart"/>
+        <w:t>님</w:t>
+      </w:r>
       <w:r>
         <w:rPr>
           <w:rFonts w:hint="eastAsia"/>
         </w:rPr>
-        <w:t>어서오세요</w:t>
-      </w:r>
-      <w:proofErr w:type="spellEnd"/>
+        <w:t xml:space="preserve"> 안녕히 가세요</w:t>
+      </w:r>
     </w:p>
     <w:p>
       <w:pPr>
@@ -5284,184 +4661,44 @@
         <w:rPr>
           <w:rFonts w:hint="eastAsia"/>
         </w:rPr>
-        <w:t xml:space="preserve">                       </w:t>
-      </w:r>
-      <w:proofErr w:type="spellStart"/>
-      <w:proofErr w:type="gramStart"/>
+        <w:tab/>
+        <w:t xml:space="preserve">             * 입차시간 : 12시</w:t>
+      </w:r>
+    </w:p>
+    <w:p>
+      <w:pPr>
+        <w:spacing w:after="0"/>
+      </w:pPr>
       <w:r>
         <w:rPr>
           <w:rFonts w:hint="eastAsia"/>
         </w:rPr>
-        <w:t>입차시간</w:t>
-      </w:r>
-      <w:proofErr w:type="spellEnd"/>
+        <w:tab/>
+      </w:r>
       <w:r>
         <w:rPr>
           <w:rFonts w:hint="eastAsia"/>
         </w:rPr>
-        <w:t xml:space="preserve"> :</w:t>
-      </w:r>
-      <w:proofErr w:type="gramEnd"/>
+        <w:tab/>
+        <w:t xml:space="preserve">     * 출차시간 : 14시</w:t>
+      </w:r>
+    </w:p>
+    <w:p>
+      <w:pPr>
+        <w:spacing w:after="0"/>
+      </w:pPr>
       <w:r>
         <w:rPr>
           <w:rFonts w:hint="eastAsia"/>
         </w:rPr>
-        <w:t xml:space="preserve"> 12시</w:t>
-      </w:r>
-    </w:p>
-    <w:p>
-      <w:pPr>
-        <w:spacing w:after="0"/>
-      </w:pPr>
+        <w:tab/>
+      </w:r>
       <w:r>
         <w:rPr>
           <w:rFonts w:hint="eastAsia"/>
         </w:rPr>
-        <w:t xml:space="preserve">주차장 나갈 때 </w:t>
-      </w:r>
-      <w:proofErr w:type="gramStart"/>
-      <w:r>
-        <w:rPr>
-          <w:rFonts w:hint="eastAsia"/>
-        </w:rPr>
-        <w:t>결과 :</w:t>
-      </w:r>
-      <w:proofErr w:type="gramEnd"/>
-      <w:r>
-        <w:rPr>
-          <w:rFonts w:hint="eastAsia"/>
-        </w:rPr>
-        <w:t xml:space="preserve"> </w:t>
-      </w:r>
-      <w:r>
-        <w:t>“</w:t>
-      </w:r>
-      <w:r>
-        <w:rPr>
-          <w:rFonts w:hint="eastAsia"/>
-        </w:rPr>
-        <w:t>11라1111</w:t>
-      </w:r>
-      <w:r>
-        <w:t>”</w:t>
-      </w:r>
-      <w:r>
-        <w:rPr>
-          <w:rFonts w:hint="eastAsia"/>
-        </w:rPr>
-        <w:t>님</w:t>
-      </w:r>
-      <w:r>
-        <w:rPr>
-          <w:rFonts w:hint="eastAsia"/>
-        </w:rPr>
-        <w:t xml:space="preserve"> 안녕히 가세요</w:t>
-      </w:r>
-    </w:p>
-    <w:p>
-      <w:pPr>
-        <w:spacing w:after="0"/>
-      </w:pPr>
-      <w:r>
-        <w:rPr>
-          <w:rFonts w:hint="eastAsia"/>
-        </w:rPr>
-        <w:tab/>
-        <w:t xml:space="preserve">             * </w:t>
-      </w:r>
-      <w:proofErr w:type="spellStart"/>
-      <w:proofErr w:type="gramStart"/>
-      <w:r>
-        <w:rPr>
-          <w:rFonts w:hint="eastAsia"/>
-        </w:rPr>
-        <w:t>입차시간</w:t>
-      </w:r>
-      <w:proofErr w:type="spellEnd"/>
-      <w:r>
-        <w:rPr>
-          <w:rFonts w:hint="eastAsia"/>
-        </w:rPr>
-        <w:t xml:space="preserve"> :</w:t>
-      </w:r>
-      <w:proofErr w:type="gramEnd"/>
-      <w:r>
-        <w:rPr>
-          <w:rFonts w:hint="eastAsia"/>
-        </w:rPr>
-        <w:t xml:space="preserve"> 12시</w:t>
-      </w:r>
-    </w:p>
-    <w:p>
-      <w:pPr>
-        <w:spacing w:after="0"/>
-      </w:pPr>
-      <w:r>
-        <w:rPr>
-          <w:rFonts w:hint="eastAsia"/>
-        </w:rPr>
-        <w:tab/>
-      </w:r>
-      <w:r>
-        <w:rPr>
-          <w:rFonts w:hint="eastAsia"/>
-        </w:rPr>
-        <w:tab/>
-        <w:t xml:space="preserve">     * </w:t>
-      </w:r>
-      <w:proofErr w:type="spellStart"/>
-      <w:proofErr w:type="gramStart"/>
-      <w:r>
-        <w:rPr>
-          <w:rFonts w:hint="eastAsia"/>
-        </w:rPr>
-        <w:t>출차시간</w:t>
-      </w:r>
-      <w:proofErr w:type="spellEnd"/>
-      <w:r>
-        <w:rPr>
-          <w:rFonts w:hint="eastAsia"/>
-        </w:rPr>
-        <w:t xml:space="preserve"> :</w:t>
-      </w:r>
-      <w:proofErr w:type="gramEnd"/>
-      <w:r>
-        <w:rPr>
-          <w:rFonts w:hint="eastAsia"/>
-        </w:rPr>
-        <w:t xml:space="preserve"> 14시</w:t>
-      </w:r>
-    </w:p>
-    <w:p>
-      <w:pPr>
-        <w:spacing w:after="0"/>
-      </w:pPr>
-      <w:r>
-        <w:rPr>
-          <w:rFonts w:hint="eastAsia"/>
-        </w:rPr>
-        <w:tab/>
-      </w:r>
-      <w:r>
-        <w:rPr>
-          <w:rFonts w:hint="eastAsia"/>
-        </w:rPr>
-        <w:tab/>
-        <w:t xml:space="preserve">     * </w:t>
-      </w:r>
-      <w:proofErr w:type="gramStart"/>
-      <w:r>
-        <w:rPr>
-          <w:rFonts w:hint="eastAsia"/>
-        </w:rPr>
-        <w:t>주차요금 :</w:t>
-      </w:r>
-      <w:proofErr w:type="gramEnd"/>
-      <w:r>
-        <w:rPr>
-          <w:rFonts w:hint="eastAsia"/>
-        </w:rPr>
-        <w:t xml:space="preserve"> 4000원</w:t>
+        <w:tab/>
+        <w:t xml:space="preserve">     * 주차요금 : 4000원</w:t>
       </w:r>
     </w:p>
     <w:p>
@@ -5510,15 +4747,7 @@
         <w:t>한</w:t>
       </w:r>
       <w:r>
-        <w:t xml:space="preserve">자] [static/final] 데이터형 </w:t>
-      </w:r>
-      <w:proofErr w:type="spellStart"/>
-      <w:r>
-        <w:t>변수명</w:t>
-      </w:r>
-      <w:proofErr w:type="spellEnd"/>
-      <w:r>
-        <w:t>;</w:t>
+        <w:t>자] [static/final] 데이터형 변수명;</w:t>
       </w:r>
     </w:p>
     <w:p>
@@ -5541,21 +4770,35 @@
         <w:rPr>
           <w:rFonts w:hint="eastAsia"/>
         </w:rPr>
-        <w:t xml:space="preserve"> </w:t>
-      </w:r>
-      <w:proofErr w:type="spellStart"/>
+        <w:t xml:space="preserve"> 접근제한이란 클래스의 데이터나 메소드에 대해서 다른 클래스로부터 접근을 제한하는 것.</w:t>
+      </w:r>
+    </w:p>
+    <w:p>
+      <w:pPr>
+        <w:spacing w:after="0"/>
+      </w:pPr>
+      <w:r>
+        <w:t xml:space="preserve">    public : </w:t>
+      </w:r>
       <w:r>
         <w:rPr>
           <w:rFonts w:hint="eastAsia"/>
         </w:rPr>
-        <w:t>접근제한이란</w:t>
-      </w:r>
-      <w:proofErr w:type="spellEnd"/>
+        <w:t>접근을 제한하지 않는다. 다른 모든 클래스에서 사용 가능</w:t>
+      </w:r>
+    </w:p>
+    <w:p>
+      <w:pPr>
+        <w:spacing w:after="0"/>
+      </w:pPr>
+      <w:r>
+        <w:t xml:space="preserve">    protected : </w:t>
+      </w:r>
       <w:r>
         <w:rPr>
           <w:rFonts w:hint="eastAsia"/>
         </w:rPr>
-        <w:t xml:space="preserve"> 클래스의 데이터나 메소드에 대해서 다른 클래스로부터 접근을 제한하는 것.</w:t>
+        <w:t>해당 클래스와 동일한 패키지에 있거나 상속받은 클래스일 경우에만 사용 가능</w:t>
       </w:r>
     </w:p>
     <w:p>
@@ -5563,67 +4806,7 @@
         <w:spacing w:after="0"/>
       </w:pPr>
       <w:r>
-        <w:t xml:space="preserve">    </w:t>
-      </w:r>
-      <w:proofErr w:type="gramStart"/>
-      <w:r>
-        <w:t>public :</w:t>
-      </w:r>
-      <w:proofErr w:type="gramEnd"/>
-      <w:r>
-        <w:t xml:space="preserve"> </w:t>
-      </w:r>
-      <w:r>
-        <w:rPr>
-          <w:rFonts w:hint="eastAsia"/>
-        </w:rPr>
-        <w:t>접근을 제한하지 않는다. 다른 모든 클래스에서 사용 가능</w:t>
-      </w:r>
-    </w:p>
-    <w:p>
-      <w:pPr>
-        <w:spacing w:after="0"/>
-      </w:pPr>
-      <w:r>
-        <w:t xml:space="preserve">    </w:t>
-      </w:r>
-      <w:proofErr w:type="gramStart"/>
-      <w:r>
-        <w:t>protected :</w:t>
-      </w:r>
-      <w:proofErr w:type="gramEnd"/>
-      <w:r>
-        <w:t xml:space="preserve"> </w:t>
-      </w:r>
-      <w:r>
-        <w:rPr>
-          <w:rFonts w:hint="eastAsia"/>
-        </w:rPr>
-        <w:t>해당 클래스와 동일한 패키지에 있거나 상속받은 클래스일 경우에만 사용 가능</w:t>
-      </w:r>
-    </w:p>
-    <w:p>
-      <w:pPr>
-        <w:spacing w:after="0"/>
-      </w:pPr>
-      <w:r>
-        <w:t xml:space="preserve">    </w:t>
-      </w:r>
-      <w:proofErr w:type="gramStart"/>
-      <w:r>
-        <w:t>default :</w:t>
-      </w:r>
-      <w:proofErr w:type="gramEnd"/>
-      <w:r>
-        <w:t xml:space="preserve"> 접근제어자를 명시하지 않은 경우의 </w:t>
-      </w:r>
-      <w:proofErr w:type="spellStart"/>
-      <w:r>
-        <w:t>디폴드</w:t>
-      </w:r>
-      <w:proofErr w:type="spellEnd"/>
-      <w:r>
-        <w:t xml:space="preserve"> 접근제어자. 같은 패키지내의 클래스들은 </w:t>
+        <w:t xml:space="preserve">    default : 접근제어자를 명시하지 않은 경우의 디폴드 접근제어자. 같은 패키지내의 클래스들은 </w:t>
       </w:r>
     </w:p>
     <w:p>
@@ -5640,15 +4823,7 @@
         <w:spacing w:after="0"/>
       </w:pPr>
       <w:r>
-        <w:t xml:space="preserve">    </w:t>
-      </w:r>
-      <w:proofErr w:type="gramStart"/>
-      <w:r>
-        <w:t>private :</w:t>
-      </w:r>
-      <w:proofErr w:type="gramEnd"/>
-      <w:r>
-        <w:t xml:space="preserve"> 해당 클래스만이 이 멤버를 사용할 수 있다. 외부객체에서는 절대로 접근할 수 없다.</w:t>
+        <w:t xml:space="preserve">    private : 해당 클래스만이 이 멤버를 사용할 수 있다. 외부객체에서는 절대로 접근할 수 없다.</w:t>
       </w:r>
     </w:p>
     <w:p>
@@ -6203,27 +5378,7 @@
           <w:kern w:val="0"/>
           <w:szCs w:val="20"/>
         </w:rPr>
-        <w:t xml:space="preserve"> </w:t>
-      </w:r>
-      <w:proofErr w:type="spellStart"/>
-      <w:r>
-        <w:rPr>
-          <w:rFonts w:ascii="Consolas" w:hAnsi="Consolas" w:cs="Consolas"/>
-          <w:color w:val="000000"/>
-          <w:kern w:val="0"/>
-          <w:szCs w:val="20"/>
-        </w:rPr>
-        <w:t>AccessTest</w:t>
-      </w:r>
-      <w:proofErr w:type="spellEnd"/>
-      <w:r>
-        <w:rPr>
-          <w:rFonts w:ascii="Consolas" w:hAnsi="Consolas" w:cs="Consolas"/>
-          <w:color w:val="000000"/>
-          <w:kern w:val="0"/>
-          <w:szCs w:val="20"/>
-        </w:rPr>
-        <w:t xml:space="preserve"> {</w:t>
+        <w:t xml:space="preserve"> AccessTest {</w:t>
       </w:r>
     </w:p>
     <w:p>
@@ -6287,7 +5442,6 @@
         </w:rPr>
         <w:t xml:space="preserve"> </w:t>
       </w:r>
-      <w:proofErr w:type="spellStart"/>
       <w:r>
         <w:rPr>
           <w:rFonts w:ascii="Consolas" w:hAnsi="Consolas" w:cs="Consolas"/>
@@ -6298,7 +5452,6 @@
         </w:rPr>
         <w:t>privateMember</w:t>
       </w:r>
-      <w:proofErr w:type="spellEnd"/>
       <w:r>
         <w:rPr>
           <w:rFonts w:ascii="Consolas" w:hAnsi="Consolas" w:cs="Consolas"/>
@@ -6350,7 +5503,6 @@
         </w:rPr>
         <w:t xml:space="preserve"> </w:t>
       </w:r>
-      <w:proofErr w:type="spellStart"/>
       <w:r>
         <w:rPr>
           <w:rFonts w:ascii="Consolas" w:hAnsi="Consolas" w:cs="Consolas"/>
@@ -6360,7 +5512,6 @@
         </w:rPr>
         <w:t>defaultMember</w:t>
       </w:r>
-      <w:proofErr w:type="spellEnd"/>
       <w:r>
         <w:rPr>
           <w:rFonts w:ascii="Consolas" w:hAnsi="Consolas" w:cs="Consolas"/>
@@ -6432,7 +5583,6 @@
         </w:rPr>
         <w:t xml:space="preserve"> </w:t>
       </w:r>
-      <w:proofErr w:type="spellStart"/>
       <w:r>
         <w:rPr>
           <w:rFonts w:ascii="Consolas" w:hAnsi="Consolas" w:cs="Consolas"/>
@@ -6442,7 +5592,6 @@
         </w:rPr>
         <w:t>protectedMember</w:t>
       </w:r>
-      <w:proofErr w:type="spellEnd"/>
       <w:r>
         <w:rPr>
           <w:rFonts w:ascii="Consolas" w:hAnsi="Consolas" w:cs="Consolas"/>
@@ -6514,7 +5663,6 @@
         </w:rPr>
         <w:t xml:space="preserve"> </w:t>
       </w:r>
-      <w:proofErr w:type="spellStart"/>
       <w:r>
         <w:rPr>
           <w:rFonts w:ascii="Consolas" w:hAnsi="Consolas" w:cs="Consolas"/>
@@ -6524,7 +5672,6 @@
         </w:rPr>
         <w:t>publicMember</w:t>
       </w:r>
-      <w:proofErr w:type="spellEnd"/>
       <w:r>
         <w:rPr>
           <w:rFonts w:ascii="Consolas" w:hAnsi="Consolas" w:cs="Consolas"/>
@@ -6574,37 +5721,7 @@
           <w:kern w:val="0"/>
           <w:szCs w:val="20"/>
         </w:rPr>
-        <w:t xml:space="preserve"> </w:t>
-      </w:r>
-      <w:proofErr w:type="spellStart"/>
-      <w:r>
-        <w:rPr>
-          <w:rFonts w:ascii="Consolas" w:hAnsi="Consolas" w:cs="Consolas"/>
-          <w:color w:val="000000"/>
-          <w:kern w:val="0"/>
-          <w:szCs w:val="20"/>
-        </w:rPr>
-        <w:t>AccessTest</w:t>
-      </w:r>
-      <w:proofErr w:type="spellEnd"/>
-      <w:r>
-        <w:rPr>
-          <w:rFonts w:ascii="Consolas" w:hAnsi="Consolas" w:cs="Consolas"/>
-          <w:color w:val="000000"/>
-          <w:kern w:val="0"/>
-          <w:szCs w:val="20"/>
-        </w:rPr>
-        <w:t>() {</w:t>
-      </w:r>
-      <w:proofErr w:type="spellStart"/>
-      <w:r>
-        <w:rPr>
-          <w:rFonts w:ascii="Consolas" w:hAnsi="Consolas" w:cs="Consolas"/>
-          <w:color w:val="000000"/>
-          <w:kern w:val="0"/>
-          <w:szCs w:val="20"/>
-        </w:rPr>
-        <w:t>System.</w:t>
+        <w:t xml:space="preserve"> AccessTest() {System.</w:t>
       </w:r>
       <w:r>
         <w:rPr>
@@ -6626,46 +5743,16 @@
           <w:kern w:val="0"/>
           <w:szCs w:val="20"/>
         </w:rPr>
-        <w:t>.println</w:t>
-      </w:r>
-      <w:proofErr w:type="spellEnd"/>
-      <w:r>
-        <w:rPr>
-          <w:rFonts w:ascii="Consolas" w:hAnsi="Consolas" w:cs="Consolas"/>
-          <w:color w:val="000000"/>
-          <w:kern w:val="0"/>
-          <w:szCs w:val="20"/>
-        </w:rPr>
-        <w:t>(</w:t>
-      </w:r>
-      <w:r>
-        <w:rPr>
-          <w:rFonts w:ascii="Consolas" w:hAnsi="Consolas" w:cs="Consolas"/>
-          <w:color w:val="2A00FF"/>
-          <w:kern w:val="0"/>
-          <w:szCs w:val="20"/>
-        </w:rPr>
-        <w:t>"</w:t>
-      </w:r>
-      <w:proofErr w:type="spellStart"/>
-      <w:r>
-        <w:rPr>
-          <w:rFonts w:ascii="Consolas" w:hAnsi="Consolas" w:cs="Consolas"/>
-          <w:color w:val="2A00FF"/>
-          <w:kern w:val="0"/>
-          <w:szCs w:val="20"/>
-        </w:rPr>
-        <w:t>AccessTest</w:t>
-      </w:r>
-      <w:proofErr w:type="spellEnd"/>
-      <w:r>
-        <w:rPr>
-          <w:rFonts w:ascii="Consolas" w:hAnsi="Consolas" w:cs="Consolas"/>
-          <w:color w:val="2A00FF"/>
-          <w:kern w:val="0"/>
-          <w:szCs w:val="20"/>
-        </w:rPr>
-        <w:t xml:space="preserve"> </w:t>
+        <w:t>.println(</w:t>
+      </w:r>
+      <w:r>
+        <w:rPr>
+          <w:rFonts w:ascii="Consolas" w:hAnsi="Consolas" w:cs="Consolas"/>
+          <w:color w:val="2A00FF"/>
+          <w:kern w:val="0"/>
+          <w:szCs w:val="20"/>
+        </w:rPr>
+        <w:t xml:space="preserve">"AccessTest </w:t>
       </w:r>
       <w:r>
         <w:rPr>
@@ -6774,8 +5861,6 @@
         </w:rPr>
         <w:t xml:space="preserve"> </w:t>
       </w:r>
-      <w:proofErr w:type="spellStart"/>
-      <w:proofErr w:type="gramStart"/>
       <w:r>
         <w:rPr>
           <w:rFonts w:ascii="Consolas" w:hAnsi="Consolas" w:cs="Consolas"/>
@@ -6784,29 +5869,7 @@
           <w:szCs w:val="20"/>
           <w:u w:val="single"/>
         </w:rPr>
-        <w:t>privateMethod</w:t>
-      </w:r>
-      <w:proofErr w:type="spellEnd"/>
-      <w:r>
-        <w:rPr>
-          <w:rFonts w:ascii="Consolas" w:hAnsi="Consolas" w:cs="Consolas"/>
-          <w:color w:val="000000"/>
-          <w:kern w:val="0"/>
-          <w:szCs w:val="20"/>
-          <w:u w:val="single"/>
-        </w:rPr>
-        <w:t>(</w:t>
-      </w:r>
-      <w:proofErr w:type="gramEnd"/>
-      <w:r>
-        <w:rPr>
-          <w:rFonts w:ascii="Consolas" w:hAnsi="Consolas" w:cs="Consolas"/>
-          <w:color w:val="000000"/>
-          <w:kern w:val="0"/>
-          <w:szCs w:val="20"/>
-          <w:u w:val="single"/>
-        </w:rPr>
-        <w:t>)</w:t>
+        <w:t>privateMethod()</w:t>
       </w:r>
       <w:r>
         <w:rPr>
@@ -6847,15 +5910,6 @@
           <w:szCs w:val="20"/>
         </w:rPr>
         <w:tab/>
-      </w:r>
-      <w:proofErr w:type="spellStart"/>
-      <w:r>
-        <w:rPr>
-          <w:rFonts w:ascii="Consolas" w:hAnsi="Consolas" w:cs="Consolas"/>
-          <w:color w:val="000000"/>
-          <w:kern w:val="0"/>
-          <w:szCs w:val="20"/>
-        </w:rPr>
         <w:t>System.</w:t>
       </w:r>
       <w:r>
@@ -6878,17 +5932,7 @@
           <w:kern w:val="0"/>
           <w:szCs w:val="20"/>
         </w:rPr>
-        <w:t>.println</w:t>
-      </w:r>
-      <w:proofErr w:type="spellEnd"/>
-      <w:r>
-        <w:rPr>
-          <w:rFonts w:ascii="Consolas" w:hAnsi="Consolas" w:cs="Consolas"/>
-          <w:color w:val="000000"/>
-          <w:kern w:val="0"/>
-          <w:szCs w:val="20"/>
-        </w:rPr>
-        <w:t>(</w:t>
+        <w:t>.println(</w:t>
       </w:r>
       <w:r>
         <w:rPr>
@@ -6917,7 +5961,6 @@
         </w:rPr>
         <w:t xml:space="preserve"> </w:t>
       </w:r>
-      <w:proofErr w:type="spellStart"/>
       <w:r>
         <w:rPr>
           <w:rFonts w:ascii="Consolas" w:hAnsi="Consolas" w:cs="Consolas"/>
@@ -6927,7 +5970,6 @@
         </w:rPr>
         <w:t>제한자</w:t>
       </w:r>
-      <w:proofErr w:type="spellEnd"/>
       <w:r>
         <w:rPr>
           <w:rFonts w:ascii="Consolas" w:hAnsi="Consolas" w:cs="Consolas"/>
@@ -7009,38 +6051,7 @@
           <w:kern w:val="0"/>
           <w:szCs w:val="20"/>
         </w:rPr>
-        <w:t xml:space="preserve"> </w:t>
-      </w:r>
-      <w:proofErr w:type="spellStart"/>
-      <w:proofErr w:type="gramStart"/>
-      <w:r>
-        <w:rPr>
-          <w:rFonts w:ascii="Consolas" w:hAnsi="Consolas" w:cs="Consolas"/>
-          <w:color w:val="000000"/>
-          <w:kern w:val="0"/>
-          <w:szCs w:val="20"/>
-        </w:rPr>
-        <w:t>defaultMethod</w:t>
-      </w:r>
-      <w:proofErr w:type="spellEnd"/>
-      <w:r>
-        <w:rPr>
-          <w:rFonts w:ascii="Consolas" w:hAnsi="Consolas" w:cs="Consolas"/>
-          <w:color w:val="000000"/>
-          <w:kern w:val="0"/>
-          <w:szCs w:val="20"/>
-        </w:rPr>
-        <w:t>(</w:t>
-      </w:r>
-      <w:proofErr w:type="gramEnd"/>
-      <w:r>
-        <w:rPr>
-          <w:rFonts w:ascii="Consolas" w:hAnsi="Consolas" w:cs="Consolas"/>
-          <w:color w:val="000000"/>
-          <w:kern w:val="0"/>
-          <w:szCs w:val="20"/>
-        </w:rPr>
-        <w:t>) {</w:t>
+        <w:t xml:space="preserve"> defaultMethod() {</w:t>
       </w:r>
     </w:p>
     <w:p>
@@ -7072,15 +6083,6 @@
           <w:szCs w:val="20"/>
         </w:rPr>
         <w:tab/>
-      </w:r>
-      <w:proofErr w:type="spellStart"/>
-      <w:r>
-        <w:rPr>
-          <w:rFonts w:ascii="Consolas" w:hAnsi="Consolas" w:cs="Consolas"/>
-          <w:color w:val="000000"/>
-          <w:kern w:val="0"/>
-          <w:szCs w:val="20"/>
-        </w:rPr>
         <w:t>System.</w:t>
       </w:r>
       <w:r>
@@ -7103,17 +6105,7 @@
           <w:kern w:val="0"/>
           <w:szCs w:val="20"/>
         </w:rPr>
-        <w:t>.println</w:t>
-      </w:r>
-      <w:proofErr w:type="spellEnd"/>
-      <w:r>
-        <w:rPr>
-          <w:rFonts w:ascii="Consolas" w:hAnsi="Consolas" w:cs="Consolas"/>
-          <w:color w:val="000000"/>
-          <w:kern w:val="0"/>
-          <w:szCs w:val="20"/>
-        </w:rPr>
-        <w:t>(</w:t>
+        <w:t>.println(</w:t>
       </w:r>
       <w:r>
         <w:rPr>
@@ -7160,7 +6152,6 @@
         </w:rPr>
         <w:t xml:space="preserve"> </w:t>
       </w:r>
-      <w:proofErr w:type="spellStart"/>
       <w:r>
         <w:rPr>
           <w:rFonts w:ascii="Consolas" w:hAnsi="Consolas" w:cs="Consolas"/>
@@ -7170,7 +6161,6 @@
         </w:rPr>
         <w:t>제한자</w:t>
       </w:r>
-      <w:proofErr w:type="spellEnd"/>
       <w:r>
         <w:rPr>
           <w:rFonts w:ascii="Consolas" w:hAnsi="Consolas" w:cs="Consolas"/>
@@ -7272,38 +6262,7 @@
           <w:kern w:val="0"/>
           <w:szCs w:val="20"/>
         </w:rPr>
-        <w:t xml:space="preserve"> </w:t>
-      </w:r>
-      <w:proofErr w:type="spellStart"/>
-      <w:proofErr w:type="gramStart"/>
-      <w:r>
-        <w:rPr>
-          <w:rFonts w:ascii="Consolas" w:hAnsi="Consolas" w:cs="Consolas"/>
-          <w:color w:val="000000"/>
-          <w:kern w:val="0"/>
-          <w:szCs w:val="20"/>
-        </w:rPr>
-        <w:t>protectedMethod</w:t>
-      </w:r>
-      <w:proofErr w:type="spellEnd"/>
-      <w:r>
-        <w:rPr>
-          <w:rFonts w:ascii="Consolas" w:hAnsi="Consolas" w:cs="Consolas"/>
-          <w:color w:val="000000"/>
-          <w:kern w:val="0"/>
-          <w:szCs w:val="20"/>
-        </w:rPr>
-        <w:t>(</w:t>
-      </w:r>
-      <w:proofErr w:type="gramEnd"/>
-      <w:r>
-        <w:rPr>
-          <w:rFonts w:ascii="Consolas" w:hAnsi="Consolas" w:cs="Consolas"/>
-          <w:color w:val="000000"/>
-          <w:kern w:val="0"/>
-          <w:szCs w:val="20"/>
-        </w:rPr>
-        <w:t>) {</w:t>
+        <w:t xml:space="preserve"> protectedMethod() {</w:t>
       </w:r>
     </w:p>
     <w:p>
@@ -7335,15 +6294,6 @@
           <w:szCs w:val="20"/>
         </w:rPr>
         <w:tab/>
-      </w:r>
-      <w:proofErr w:type="spellStart"/>
-      <w:r>
-        <w:rPr>
-          <w:rFonts w:ascii="Consolas" w:hAnsi="Consolas" w:cs="Consolas"/>
-          <w:color w:val="000000"/>
-          <w:kern w:val="0"/>
-          <w:szCs w:val="20"/>
-        </w:rPr>
         <w:t>System.</w:t>
       </w:r>
       <w:r>
@@ -7366,17 +6316,7 @@
           <w:kern w:val="0"/>
           <w:szCs w:val="20"/>
         </w:rPr>
-        <w:t>.println</w:t>
-      </w:r>
-      <w:proofErr w:type="spellEnd"/>
-      <w:r>
-        <w:rPr>
-          <w:rFonts w:ascii="Consolas" w:hAnsi="Consolas" w:cs="Consolas"/>
-          <w:color w:val="000000"/>
-          <w:kern w:val="0"/>
-          <w:szCs w:val="20"/>
-        </w:rPr>
-        <w:t>(</w:t>
+        <w:t>.println(</w:t>
       </w:r>
       <w:r>
         <w:rPr>
@@ -7405,7 +6345,6 @@
         </w:rPr>
         <w:t xml:space="preserve"> </w:t>
       </w:r>
-      <w:proofErr w:type="spellStart"/>
       <w:r>
         <w:rPr>
           <w:rFonts w:ascii="Consolas" w:hAnsi="Consolas" w:cs="Consolas"/>
@@ -7415,7 +6354,6 @@
         </w:rPr>
         <w:t>제한자</w:t>
       </w:r>
-      <w:proofErr w:type="spellEnd"/>
       <w:r>
         <w:rPr>
           <w:rFonts w:ascii="Consolas" w:hAnsi="Consolas" w:cs="Consolas"/>
@@ -7517,38 +6455,7 @@
           <w:kern w:val="0"/>
           <w:szCs w:val="20"/>
         </w:rPr>
-        <w:t xml:space="preserve"> </w:t>
-      </w:r>
-      <w:proofErr w:type="spellStart"/>
-      <w:proofErr w:type="gramStart"/>
-      <w:r>
-        <w:rPr>
-          <w:rFonts w:ascii="Consolas" w:hAnsi="Consolas" w:cs="Consolas"/>
-          <w:color w:val="000000"/>
-          <w:kern w:val="0"/>
-          <w:szCs w:val="20"/>
-        </w:rPr>
-        <w:t>publicMethod</w:t>
-      </w:r>
-      <w:proofErr w:type="spellEnd"/>
-      <w:r>
-        <w:rPr>
-          <w:rFonts w:ascii="Consolas" w:hAnsi="Consolas" w:cs="Consolas"/>
-          <w:color w:val="000000"/>
-          <w:kern w:val="0"/>
-          <w:szCs w:val="20"/>
-        </w:rPr>
-        <w:t>(</w:t>
-      </w:r>
-      <w:proofErr w:type="gramEnd"/>
-      <w:r>
-        <w:rPr>
-          <w:rFonts w:ascii="Consolas" w:hAnsi="Consolas" w:cs="Consolas"/>
-          <w:color w:val="000000"/>
-          <w:kern w:val="0"/>
-          <w:szCs w:val="20"/>
-        </w:rPr>
-        <w:t>) {</w:t>
+        <w:t xml:space="preserve"> publicMethod() {</w:t>
       </w:r>
     </w:p>
     <w:p>
@@ -7580,15 +6487,6 @@
           <w:szCs w:val="20"/>
         </w:rPr>
         <w:tab/>
-      </w:r>
-      <w:proofErr w:type="spellStart"/>
-      <w:r>
-        <w:rPr>
-          <w:rFonts w:ascii="Consolas" w:hAnsi="Consolas" w:cs="Consolas"/>
-          <w:color w:val="000000"/>
-          <w:kern w:val="0"/>
-          <w:szCs w:val="20"/>
-        </w:rPr>
         <w:t>System.</w:t>
       </w:r>
       <w:r>
@@ -7611,17 +6509,7 @@
           <w:kern w:val="0"/>
           <w:szCs w:val="20"/>
         </w:rPr>
-        <w:t>.println</w:t>
-      </w:r>
-      <w:proofErr w:type="spellEnd"/>
-      <w:r>
-        <w:rPr>
-          <w:rFonts w:ascii="Consolas" w:hAnsi="Consolas" w:cs="Consolas"/>
-          <w:color w:val="000000"/>
-          <w:kern w:val="0"/>
-          <w:szCs w:val="20"/>
-        </w:rPr>
-        <w:t>(</w:t>
+        <w:t>.println(</w:t>
       </w:r>
       <w:r>
         <w:rPr>
@@ -7650,7 +6538,6 @@
         </w:rPr>
         <w:t xml:space="preserve"> </w:t>
       </w:r>
-      <w:proofErr w:type="spellStart"/>
       <w:r>
         <w:rPr>
           <w:rFonts w:ascii="Consolas" w:hAnsi="Consolas" w:cs="Consolas"/>
@@ -7660,7 +6547,6 @@
         </w:rPr>
         <w:t>제한자</w:t>
       </w:r>
-      <w:proofErr w:type="spellEnd"/>
       <w:r>
         <w:rPr>
           <w:rFonts w:ascii="Consolas" w:hAnsi="Consolas" w:cs="Consolas"/>
@@ -7803,27 +6689,7 @@
           <w:kern w:val="0"/>
           <w:szCs w:val="20"/>
         </w:rPr>
-        <w:t xml:space="preserve"> </w:t>
-      </w:r>
-      <w:proofErr w:type="spellStart"/>
-      <w:r>
-        <w:rPr>
-          <w:rFonts w:ascii="Consolas" w:hAnsi="Consolas" w:cs="Consolas"/>
-          <w:color w:val="000000"/>
-          <w:kern w:val="0"/>
-          <w:szCs w:val="20"/>
-        </w:rPr>
-        <w:t>TestMain</w:t>
-      </w:r>
-      <w:proofErr w:type="spellEnd"/>
-      <w:r>
-        <w:rPr>
-          <w:rFonts w:ascii="Consolas" w:hAnsi="Consolas" w:cs="Consolas"/>
-          <w:color w:val="000000"/>
-          <w:kern w:val="0"/>
-          <w:szCs w:val="20"/>
-        </w:rPr>
-        <w:t xml:space="preserve"> {</w:t>
+        <w:t xml:space="preserve"> TestMain {</w:t>
       </w:r>
     </w:p>
     <w:p>
@@ -7905,29 +6771,8 @@
           <w:kern w:val="0"/>
           <w:szCs w:val="20"/>
         </w:rPr>
-        <w:t xml:space="preserve"> </w:t>
-      </w:r>
-      <w:proofErr w:type="gramStart"/>
-      <w:r>
-        <w:rPr>
-          <w:rFonts w:ascii="Consolas" w:hAnsi="Consolas" w:cs="Consolas"/>
-          <w:color w:val="000000"/>
-          <w:kern w:val="0"/>
-          <w:szCs w:val="20"/>
-        </w:rPr>
-        <w:t>main(</w:t>
-      </w:r>
-      <w:proofErr w:type="gramEnd"/>
-      <w:r>
-        <w:rPr>
-          <w:rFonts w:ascii="Consolas" w:hAnsi="Consolas" w:cs="Consolas"/>
-          <w:color w:val="000000"/>
-          <w:kern w:val="0"/>
-          <w:szCs w:val="20"/>
-        </w:rPr>
-        <w:t xml:space="preserve">String[] </w:t>
-      </w:r>
-      <w:proofErr w:type="spellStart"/>
+        <w:t xml:space="preserve"> main(String[] </w:t>
+      </w:r>
       <w:r>
         <w:rPr>
           <w:rFonts w:ascii="Consolas" w:hAnsi="Consolas" w:cs="Consolas"/>
@@ -7937,7 +6782,6 @@
         </w:rPr>
         <w:t>args</w:t>
       </w:r>
-      <w:proofErr w:type="spellEnd"/>
       <w:r>
         <w:rPr>
           <w:rFonts w:ascii="Consolas" w:hAnsi="Consolas" w:cs="Consolas"/>
@@ -7977,26 +6821,7 @@
           <w:szCs w:val="20"/>
         </w:rPr>
         <w:tab/>
-      </w:r>
-      <w:proofErr w:type="spellStart"/>
-      <w:r>
-        <w:rPr>
-          <w:rFonts w:ascii="Consolas" w:hAnsi="Consolas" w:cs="Consolas"/>
-          <w:color w:val="000000"/>
-          <w:kern w:val="0"/>
-          <w:szCs w:val="20"/>
-        </w:rPr>
-        <w:t>AccessTest</w:t>
-      </w:r>
-      <w:proofErr w:type="spellEnd"/>
-      <w:r>
-        <w:rPr>
-          <w:rFonts w:ascii="Consolas" w:hAnsi="Consolas" w:cs="Consolas"/>
-          <w:color w:val="000000"/>
-          <w:kern w:val="0"/>
-          <w:szCs w:val="20"/>
-        </w:rPr>
-        <w:t xml:space="preserve"> </w:t>
+        <w:t xml:space="preserve">AccessTest </w:t>
       </w:r>
       <w:r>
         <w:rPr>
@@ -8034,38 +6859,7 @@
           <w:kern w:val="0"/>
           <w:szCs w:val="20"/>
         </w:rPr>
-        <w:t xml:space="preserve"> </w:t>
-      </w:r>
-      <w:proofErr w:type="spellStart"/>
-      <w:proofErr w:type="gramStart"/>
-      <w:r>
-        <w:rPr>
-          <w:rFonts w:ascii="Consolas" w:hAnsi="Consolas" w:cs="Consolas"/>
-          <w:color w:val="000000"/>
-          <w:kern w:val="0"/>
-          <w:szCs w:val="20"/>
-        </w:rPr>
-        <w:t>AccessTest</w:t>
-      </w:r>
-      <w:proofErr w:type="spellEnd"/>
-      <w:r>
-        <w:rPr>
-          <w:rFonts w:ascii="Consolas" w:hAnsi="Consolas" w:cs="Consolas"/>
-          <w:color w:val="000000"/>
-          <w:kern w:val="0"/>
-          <w:szCs w:val="20"/>
-        </w:rPr>
-        <w:t>(</w:t>
-      </w:r>
-      <w:proofErr w:type="gramEnd"/>
-      <w:r>
-        <w:rPr>
-          <w:rFonts w:ascii="Consolas" w:hAnsi="Consolas" w:cs="Consolas"/>
-          <w:color w:val="000000"/>
-          <w:kern w:val="0"/>
-          <w:szCs w:val="20"/>
-        </w:rPr>
-        <w:t>);</w:t>
+        <w:t xml:space="preserve"> AccessTest();</w:t>
       </w:r>
     </w:p>
     <w:p>
@@ -8105,49 +6899,7 @@
           <w:kern w:val="0"/>
           <w:szCs w:val="20"/>
         </w:rPr>
-        <w:t>//</w:t>
-      </w:r>
-      <w:proofErr w:type="spellStart"/>
-      <w:r>
-        <w:rPr>
-          <w:rFonts w:ascii="Consolas" w:hAnsi="Consolas" w:cs="Consolas"/>
-          <w:color w:val="3F7F5F"/>
-          <w:kern w:val="0"/>
-          <w:szCs w:val="20"/>
-        </w:rPr>
-        <w:t>System.out.println</w:t>
-      </w:r>
-      <w:proofErr w:type="spellEnd"/>
-      <w:r>
-        <w:rPr>
-          <w:rFonts w:ascii="Consolas" w:hAnsi="Consolas" w:cs="Consolas"/>
-          <w:color w:val="3F7F5F"/>
-          <w:kern w:val="0"/>
-          <w:szCs w:val="20"/>
-        </w:rPr>
-        <w:t>(</w:t>
-      </w:r>
-      <w:proofErr w:type="spellStart"/>
-      <w:proofErr w:type="gramStart"/>
-      <w:r>
-        <w:rPr>
-          <w:rFonts w:ascii="Consolas" w:hAnsi="Consolas" w:cs="Consolas"/>
-          <w:color w:val="3F7F5F"/>
-          <w:kern w:val="0"/>
-          <w:szCs w:val="20"/>
-        </w:rPr>
-        <w:t>obj.privateMember</w:t>
-      </w:r>
-      <w:proofErr w:type="spellEnd"/>
-      <w:proofErr w:type="gramEnd"/>
-      <w:r>
-        <w:rPr>
-          <w:rFonts w:ascii="Consolas" w:hAnsi="Consolas" w:cs="Consolas"/>
-          <w:color w:val="3F7F5F"/>
-          <w:kern w:val="0"/>
-          <w:szCs w:val="20"/>
-        </w:rPr>
-        <w:t>); private</w:t>
+        <w:t>//System.out.println(obj.privateMember); private</w:t>
       </w:r>
       <w:r>
         <w:rPr>
@@ -8242,15 +6994,6 @@
           <w:szCs w:val="20"/>
         </w:rPr>
         <w:tab/>
-      </w:r>
-      <w:proofErr w:type="spellStart"/>
-      <w:r>
-        <w:rPr>
-          <w:rFonts w:ascii="Consolas" w:hAnsi="Consolas" w:cs="Consolas"/>
-          <w:color w:val="000000"/>
-          <w:kern w:val="0"/>
-          <w:szCs w:val="20"/>
-        </w:rPr>
         <w:t>System.</w:t>
       </w:r>
       <w:r>
@@ -8273,20 +7016,8 @@
           <w:kern w:val="0"/>
           <w:szCs w:val="20"/>
         </w:rPr>
-        <w:t>.println</w:t>
-      </w:r>
-      <w:proofErr w:type="spellEnd"/>
-      <w:r>
-        <w:rPr>
-          <w:rFonts w:ascii="Consolas" w:hAnsi="Consolas" w:cs="Consolas"/>
-          <w:color w:val="000000"/>
-          <w:kern w:val="0"/>
-          <w:szCs w:val="20"/>
-        </w:rPr>
-        <w:t>(</w:t>
-      </w:r>
-      <w:proofErr w:type="spellStart"/>
-      <w:proofErr w:type="gramStart"/>
+        <w:t>.println(</w:t>
+      </w:r>
       <w:r>
         <w:rPr>
           <w:rFonts w:ascii="Consolas" w:hAnsi="Consolas" w:cs="Consolas"/>
@@ -8314,8 +7045,6 @@
         </w:rPr>
         <w:t>defaultMember</w:t>
       </w:r>
-      <w:proofErr w:type="spellEnd"/>
-      <w:proofErr w:type="gramEnd"/>
       <w:r>
         <w:rPr>
           <w:rFonts w:ascii="Consolas" w:hAnsi="Consolas" w:cs="Consolas"/>
@@ -8427,15 +7156,6 @@
           <w:szCs w:val="20"/>
         </w:rPr>
         <w:tab/>
-      </w:r>
-      <w:proofErr w:type="spellStart"/>
-      <w:r>
-        <w:rPr>
-          <w:rFonts w:ascii="Consolas" w:hAnsi="Consolas" w:cs="Consolas"/>
-          <w:color w:val="000000"/>
-          <w:kern w:val="0"/>
-          <w:szCs w:val="20"/>
-        </w:rPr>
         <w:t>System.</w:t>
       </w:r>
       <w:r>
@@ -8458,20 +7178,8 @@
           <w:kern w:val="0"/>
           <w:szCs w:val="20"/>
         </w:rPr>
-        <w:t>.println</w:t>
-      </w:r>
-      <w:proofErr w:type="spellEnd"/>
-      <w:r>
-        <w:rPr>
-          <w:rFonts w:ascii="Consolas" w:hAnsi="Consolas" w:cs="Consolas"/>
-          <w:color w:val="000000"/>
-          <w:kern w:val="0"/>
-          <w:szCs w:val="20"/>
-        </w:rPr>
-        <w:t>(</w:t>
-      </w:r>
-      <w:proofErr w:type="spellStart"/>
-      <w:proofErr w:type="gramStart"/>
+        <w:t>.println(</w:t>
+      </w:r>
       <w:r>
         <w:rPr>
           <w:rFonts w:ascii="Consolas" w:hAnsi="Consolas" w:cs="Consolas"/>
@@ -8499,8 +7207,6 @@
         </w:rPr>
         <w:t>protectedMember</w:t>
       </w:r>
-      <w:proofErr w:type="spellEnd"/>
-      <w:proofErr w:type="gramEnd"/>
       <w:r>
         <w:rPr>
           <w:rFonts w:ascii="Consolas" w:hAnsi="Consolas" w:cs="Consolas"/>
@@ -8648,15 +7354,6 @@
           <w:szCs w:val="20"/>
         </w:rPr>
         <w:tab/>
-      </w:r>
-      <w:proofErr w:type="spellStart"/>
-      <w:r>
-        <w:rPr>
-          <w:rFonts w:ascii="Consolas" w:hAnsi="Consolas" w:cs="Consolas"/>
-          <w:color w:val="000000"/>
-          <w:kern w:val="0"/>
-          <w:szCs w:val="20"/>
-        </w:rPr>
         <w:t>System.</w:t>
       </w:r>
       <w:r>
@@ -8679,20 +7376,8 @@
           <w:kern w:val="0"/>
           <w:szCs w:val="20"/>
         </w:rPr>
-        <w:t>.println</w:t>
-      </w:r>
-      <w:proofErr w:type="spellEnd"/>
-      <w:r>
-        <w:rPr>
-          <w:rFonts w:ascii="Consolas" w:hAnsi="Consolas" w:cs="Consolas"/>
-          <w:color w:val="000000"/>
-          <w:kern w:val="0"/>
-          <w:szCs w:val="20"/>
-        </w:rPr>
-        <w:t>(</w:t>
-      </w:r>
-      <w:proofErr w:type="spellStart"/>
-      <w:proofErr w:type="gramStart"/>
+        <w:t>.println(</w:t>
+      </w:r>
       <w:r>
         <w:rPr>
           <w:rFonts w:ascii="Consolas" w:hAnsi="Consolas" w:cs="Consolas"/>
@@ -8720,8 +7405,6 @@
         </w:rPr>
         <w:t>publicMember</w:t>
       </w:r>
-      <w:proofErr w:type="spellEnd"/>
-      <w:proofErr w:type="gramEnd"/>
       <w:r>
         <w:rPr>
           <w:rFonts w:ascii="Consolas" w:hAnsi="Consolas" w:cs="Consolas"/>
@@ -8823,29 +7506,7 @@
           <w:kern w:val="0"/>
           <w:szCs w:val="20"/>
         </w:rPr>
-        <w:t>//</w:t>
-      </w:r>
-      <w:proofErr w:type="spellStart"/>
-      <w:proofErr w:type="gramStart"/>
-      <w:r>
-        <w:rPr>
-          <w:rFonts w:ascii="Consolas" w:hAnsi="Consolas" w:cs="Consolas"/>
-          <w:color w:val="3F7F5F"/>
-          <w:kern w:val="0"/>
-          <w:szCs w:val="20"/>
-        </w:rPr>
-        <w:t>obj.privateMethod</w:t>
-      </w:r>
-      <w:proofErr w:type="spellEnd"/>
-      <w:proofErr w:type="gramEnd"/>
-      <w:r>
-        <w:rPr>
-          <w:rFonts w:ascii="Consolas" w:hAnsi="Consolas" w:cs="Consolas"/>
-          <w:color w:val="3F7F5F"/>
-          <w:kern w:val="0"/>
-          <w:szCs w:val="20"/>
-        </w:rPr>
-        <w:t>(); private</w:t>
+        <w:t>//obj.privateMethod(); private</w:t>
       </w:r>
       <w:r>
         <w:rPr>
@@ -8941,8 +7602,6 @@
         </w:rPr>
         <w:tab/>
       </w:r>
-      <w:proofErr w:type="spellStart"/>
-      <w:proofErr w:type="gramStart"/>
       <w:r>
         <w:rPr>
           <w:rFonts w:ascii="Consolas" w:hAnsi="Consolas" w:cs="Consolas"/>
@@ -8959,18 +7618,7 @@
           <w:kern w:val="0"/>
           <w:szCs w:val="20"/>
         </w:rPr>
-        <w:t>.defaultMethod</w:t>
-      </w:r>
-      <w:proofErr w:type="spellEnd"/>
-      <w:proofErr w:type="gramEnd"/>
-      <w:r>
-        <w:rPr>
-          <w:rFonts w:ascii="Consolas" w:hAnsi="Consolas" w:cs="Consolas"/>
-          <w:color w:val="000000"/>
-          <w:kern w:val="0"/>
-          <w:szCs w:val="20"/>
-        </w:rPr>
-        <w:t>();</w:t>
+        <w:t>.defaultMethod();</w:t>
       </w:r>
     </w:p>
     <w:p>
@@ -9003,8 +7651,6 @@
         </w:rPr>
         <w:tab/>
       </w:r>
-      <w:proofErr w:type="spellStart"/>
-      <w:proofErr w:type="gramStart"/>
       <w:r>
         <w:rPr>
           <w:rFonts w:ascii="Consolas" w:hAnsi="Consolas" w:cs="Consolas"/>
@@ -9021,18 +7667,7 @@
           <w:kern w:val="0"/>
           <w:szCs w:val="20"/>
         </w:rPr>
-        <w:t>.protectedMethod</w:t>
-      </w:r>
-      <w:proofErr w:type="spellEnd"/>
-      <w:proofErr w:type="gramEnd"/>
-      <w:r>
-        <w:rPr>
-          <w:rFonts w:ascii="Consolas" w:hAnsi="Consolas" w:cs="Consolas"/>
-          <w:color w:val="000000"/>
-          <w:kern w:val="0"/>
-          <w:szCs w:val="20"/>
-        </w:rPr>
-        <w:t>();</w:t>
+        <w:t>.protectedMethod();</w:t>
       </w:r>
     </w:p>
     <w:p>
@@ -9065,8 +7700,6 @@
         </w:rPr>
         <w:tab/>
       </w:r>
-      <w:proofErr w:type="spellStart"/>
-      <w:proofErr w:type="gramStart"/>
       <w:r>
         <w:rPr>
           <w:rFonts w:ascii="Consolas" w:hAnsi="Consolas" w:cs="Consolas"/>
@@ -9083,18 +7716,7 @@
           <w:kern w:val="0"/>
           <w:szCs w:val="20"/>
         </w:rPr>
-        <w:t>.publicMethod</w:t>
-      </w:r>
-      <w:proofErr w:type="spellEnd"/>
-      <w:proofErr w:type="gramEnd"/>
-      <w:r>
-        <w:rPr>
-          <w:rFonts w:ascii="Consolas" w:hAnsi="Consolas" w:cs="Consolas"/>
-          <w:color w:val="000000"/>
-          <w:kern w:val="0"/>
-          <w:szCs w:val="20"/>
-        </w:rPr>
-        <w:t>();</w:t>
+        <w:t>.publicMethod();</w:t>
       </w:r>
     </w:p>
     <w:p>
@@ -9267,27 +7889,7 @@
           <w:kern w:val="0"/>
           <w:szCs w:val="20"/>
         </w:rPr>
-        <w:t xml:space="preserve"> </w:t>
-      </w:r>
-      <w:proofErr w:type="spellStart"/>
-      <w:r>
-        <w:rPr>
-          <w:rFonts w:ascii="Consolas" w:hAnsi="Consolas" w:cs="Consolas"/>
-          <w:color w:val="000000"/>
-          <w:kern w:val="0"/>
-          <w:szCs w:val="20"/>
-        </w:rPr>
-        <w:t>TestMain</w:t>
-      </w:r>
-      <w:proofErr w:type="spellEnd"/>
-      <w:r>
-        <w:rPr>
-          <w:rFonts w:ascii="Consolas" w:hAnsi="Consolas" w:cs="Consolas"/>
-          <w:color w:val="000000"/>
-          <w:kern w:val="0"/>
-          <w:szCs w:val="20"/>
-        </w:rPr>
-        <w:t xml:space="preserve"> {</w:t>
+        <w:t xml:space="preserve"> TestMain {</w:t>
       </w:r>
     </w:p>
     <w:p>
@@ -9369,29 +7971,8 @@
           <w:kern w:val="0"/>
           <w:szCs w:val="20"/>
         </w:rPr>
-        <w:t xml:space="preserve"> </w:t>
-      </w:r>
-      <w:proofErr w:type="gramStart"/>
-      <w:r>
-        <w:rPr>
-          <w:rFonts w:ascii="Consolas" w:hAnsi="Consolas" w:cs="Consolas"/>
-          <w:color w:val="000000"/>
-          <w:kern w:val="0"/>
-          <w:szCs w:val="20"/>
-        </w:rPr>
-        <w:t>main(</w:t>
-      </w:r>
-      <w:proofErr w:type="gramEnd"/>
-      <w:r>
-        <w:rPr>
-          <w:rFonts w:ascii="Consolas" w:hAnsi="Consolas" w:cs="Consolas"/>
-          <w:color w:val="000000"/>
-          <w:kern w:val="0"/>
-          <w:szCs w:val="20"/>
-        </w:rPr>
-        <w:t xml:space="preserve">String[] </w:t>
-      </w:r>
-      <w:proofErr w:type="spellStart"/>
+        <w:t xml:space="preserve"> main(String[] </w:t>
+      </w:r>
       <w:r>
         <w:rPr>
           <w:rFonts w:ascii="Consolas" w:hAnsi="Consolas" w:cs="Consolas"/>
@@ -9401,7 +7982,6 @@
         </w:rPr>
         <w:t>args</w:t>
       </w:r>
-      <w:proofErr w:type="spellEnd"/>
       <w:r>
         <w:rPr>
           <w:rFonts w:ascii="Consolas" w:hAnsi="Consolas" w:cs="Consolas"/>
@@ -9441,26 +8021,7 @@
           <w:szCs w:val="20"/>
         </w:rPr>
         <w:tab/>
-      </w:r>
-      <w:proofErr w:type="spellStart"/>
-      <w:r>
-        <w:rPr>
-          <w:rFonts w:ascii="Consolas" w:hAnsi="Consolas" w:cs="Consolas"/>
-          <w:color w:val="000000"/>
-          <w:kern w:val="0"/>
-          <w:szCs w:val="20"/>
-        </w:rPr>
-        <w:t>AccessTest</w:t>
-      </w:r>
-      <w:proofErr w:type="spellEnd"/>
-      <w:r>
-        <w:rPr>
-          <w:rFonts w:ascii="Consolas" w:hAnsi="Consolas" w:cs="Consolas"/>
-          <w:color w:val="000000"/>
-          <w:kern w:val="0"/>
-          <w:szCs w:val="20"/>
-        </w:rPr>
-        <w:t xml:space="preserve"> </w:t>
+        <w:t xml:space="preserve">AccessTest </w:t>
       </w:r>
       <w:r>
         <w:rPr>
@@ -9498,38 +8059,7 @@
           <w:kern w:val="0"/>
           <w:szCs w:val="20"/>
         </w:rPr>
-        <w:t xml:space="preserve"> </w:t>
-      </w:r>
-      <w:proofErr w:type="spellStart"/>
-      <w:proofErr w:type="gramStart"/>
-      <w:r>
-        <w:rPr>
-          <w:rFonts w:ascii="Consolas" w:hAnsi="Consolas" w:cs="Consolas"/>
-          <w:color w:val="000000"/>
-          <w:kern w:val="0"/>
-          <w:szCs w:val="20"/>
-        </w:rPr>
-        <w:t>AccessTest</w:t>
-      </w:r>
-      <w:proofErr w:type="spellEnd"/>
-      <w:r>
-        <w:rPr>
-          <w:rFonts w:ascii="Consolas" w:hAnsi="Consolas" w:cs="Consolas"/>
-          <w:color w:val="000000"/>
-          <w:kern w:val="0"/>
-          <w:szCs w:val="20"/>
-        </w:rPr>
-        <w:t>(</w:t>
-      </w:r>
-      <w:proofErr w:type="gramEnd"/>
-      <w:r>
-        <w:rPr>
-          <w:rFonts w:ascii="Consolas" w:hAnsi="Consolas" w:cs="Consolas"/>
-          <w:color w:val="000000"/>
-          <w:kern w:val="0"/>
-          <w:szCs w:val="20"/>
-        </w:rPr>
-        <w:t>);</w:t>
+        <w:t xml:space="preserve"> AccessTest();</w:t>
       </w:r>
     </w:p>
     <w:p>
@@ -9569,49 +8099,7 @@
           <w:kern w:val="0"/>
           <w:szCs w:val="20"/>
         </w:rPr>
-        <w:t>//</w:t>
-      </w:r>
-      <w:proofErr w:type="spellStart"/>
-      <w:r>
-        <w:rPr>
-          <w:rFonts w:ascii="Consolas" w:hAnsi="Consolas" w:cs="Consolas"/>
-          <w:color w:val="3F7F5F"/>
-          <w:kern w:val="0"/>
-          <w:szCs w:val="20"/>
-        </w:rPr>
-        <w:t>System.out.println</w:t>
-      </w:r>
-      <w:proofErr w:type="spellEnd"/>
-      <w:r>
-        <w:rPr>
-          <w:rFonts w:ascii="Consolas" w:hAnsi="Consolas" w:cs="Consolas"/>
-          <w:color w:val="3F7F5F"/>
-          <w:kern w:val="0"/>
-          <w:szCs w:val="20"/>
-        </w:rPr>
-        <w:t>(</w:t>
-      </w:r>
-      <w:proofErr w:type="spellStart"/>
-      <w:proofErr w:type="gramStart"/>
-      <w:r>
-        <w:rPr>
-          <w:rFonts w:ascii="Consolas" w:hAnsi="Consolas" w:cs="Consolas"/>
-          <w:color w:val="3F7F5F"/>
-          <w:kern w:val="0"/>
-          <w:szCs w:val="20"/>
-        </w:rPr>
-        <w:t>obj.privateMember</w:t>
-      </w:r>
-      <w:proofErr w:type="spellEnd"/>
-      <w:proofErr w:type="gramEnd"/>
-      <w:r>
-        <w:rPr>
-          <w:rFonts w:ascii="Consolas" w:hAnsi="Consolas" w:cs="Consolas"/>
-          <w:color w:val="3F7F5F"/>
-          <w:kern w:val="0"/>
-          <w:szCs w:val="20"/>
-        </w:rPr>
-        <w:t>); private</w:t>
+        <w:t>//System.out.println(obj.privateMember); private</w:t>
       </w:r>
       <w:r>
         <w:rPr>
@@ -9714,49 +8202,7 @@
           <w:kern w:val="0"/>
           <w:szCs w:val="20"/>
         </w:rPr>
-        <w:t>//</w:t>
-      </w:r>
-      <w:proofErr w:type="spellStart"/>
-      <w:r>
-        <w:rPr>
-          <w:rFonts w:ascii="Consolas" w:hAnsi="Consolas" w:cs="Consolas"/>
-          <w:color w:val="3F7F5F"/>
-          <w:kern w:val="0"/>
-          <w:szCs w:val="20"/>
-        </w:rPr>
-        <w:t>System.out.println</w:t>
-      </w:r>
-      <w:proofErr w:type="spellEnd"/>
-      <w:r>
-        <w:rPr>
-          <w:rFonts w:ascii="Consolas" w:hAnsi="Consolas" w:cs="Consolas"/>
-          <w:color w:val="3F7F5F"/>
-          <w:kern w:val="0"/>
-          <w:szCs w:val="20"/>
-        </w:rPr>
-        <w:t>(</w:t>
-      </w:r>
-      <w:proofErr w:type="spellStart"/>
-      <w:proofErr w:type="gramStart"/>
-      <w:r>
-        <w:rPr>
-          <w:rFonts w:ascii="Consolas" w:hAnsi="Consolas" w:cs="Consolas"/>
-          <w:color w:val="3F7F5F"/>
-          <w:kern w:val="0"/>
-          <w:szCs w:val="20"/>
-        </w:rPr>
-        <w:t>obj.defaultMember</w:t>
-      </w:r>
-      <w:proofErr w:type="spellEnd"/>
-      <w:proofErr w:type="gramEnd"/>
-      <w:r>
-        <w:rPr>
-          <w:rFonts w:ascii="Consolas" w:hAnsi="Consolas" w:cs="Consolas"/>
-          <w:color w:val="3F7F5F"/>
-          <w:kern w:val="0"/>
-          <w:szCs w:val="20"/>
-        </w:rPr>
-        <w:t xml:space="preserve">);  </w:t>
+        <w:t xml:space="preserve">//System.out.println(obj.defaultMember);  </w:t>
       </w:r>
       <w:r>
         <w:rPr>
@@ -9859,49 +8305,7 @@
           <w:kern w:val="0"/>
           <w:szCs w:val="20"/>
         </w:rPr>
-        <w:t>//</w:t>
-      </w:r>
-      <w:proofErr w:type="spellStart"/>
-      <w:r>
-        <w:rPr>
-          <w:rFonts w:ascii="Consolas" w:hAnsi="Consolas" w:cs="Consolas"/>
-          <w:color w:val="3F7F5F"/>
-          <w:kern w:val="0"/>
-          <w:szCs w:val="20"/>
-        </w:rPr>
-        <w:t>System.out.println</w:t>
-      </w:r>
-      <w:proofErr w:type="spellEnd"/>
-      <w:r>
-        <w:rPr>
-          <w:rFonts w:ascii="Consolas" w:hAnsi="Consolas" w:cs="Consolas"/>
-          <w:color w:val="3F7F5F"/>
-          <w:kern w:val="0"/>
-          <w:szCs w:val="20"/>
-        </w:rPr>
-        <w:t>(</w:t>
-      </w:r>
-      <w:proofErr w:type="spellStart"/>
-      <w:proofErr w:type="gramStart"/>
-      <w:r>
-        <w:rPr>
-          <w:rFonts w:ascii="Consolas" w:hAnsi="Consolas" w:cs="Consolas"/>
-          <w:color w:val="3F7F5F"/>
-          <w:kern w:val="0"/>
-          <w:szCs w:val="20"/>
-        </w:rPr>
-        <w:t>obj.protectedMember</w:t>
-      </w:r>
-      <w:proofErr w:type="spellEnd"/>
-      <w:proofErr w:type="gramEnd"/>
-      <w:r>
-        <w:rPr>
-          <w:rFonts w:ascii="Consolas" w:hAnsi="Consolas" w:cs="Consolas"/>
-          <w:color w:val="3F7F5F"/>
-          <w:kern w:val="0"/>
-          <w:szCs w:val="20"/>
-        </w:rPr>
-        <w:t>);</w:t>
+        <w:t>//System.out.println(obj.protectedMember);</w:t>
       </w:r>
       <w:r>
         <w:rPr>
@@ -10032,15 +8436,6 @@
           <w:szCs w:val="20"/>
         </w:rPr>
         <w:tab/>
-      </w:r>
-      <w:proofErr w:type="spellStart"/>
-      <w:r>
-        <w:rPr>
-          <w:rFonts w:ascii="Consolas" w:hAnsi="Consolas" w:cs="Consolas"/>
-          <w:color w:val="000000"/>
-          <w:kern w:val="0"/>
-          <w:szCs w:val="20"/>
-        </w:rPr>
         <w:t>System.</w:t>
       </w:r>
       <w:r>
@@ -10063,20 +8458,8 @@
           <w:kern w:val="0"/>
           <w:szCs w:val="20"/>
         </w:rPr>
-        <w:t>.println</w:t>
-      </w:r>
-      <w:proofErr w:type="spellEnd"/>
-      <w:r>
-        <w:rPr>
-          <w:rFonts w:ascii="Consolas" w:hAnsi="Consolas" w:cs="Consolas"/>
-          <w:color w:val="000000"/>
-          <w:kern w:val="0"/>
-          <w:szCs w:val="20"/>
-        </w:rPr>
-        <w:t>(</w:t>
-      </w:r>
-      <w:proofErr w:type="spellStart"/>
-      <w:proofErr w:type="gramStart"/>
+        <w:t>.println(</w:t>
+      </w:r>
       <w:r>
         <w:rPr>
           <w:rFonts w:ascii="Consolas" w:hAnsi="Consolas" w:cs="Consolas"/>
@@ -10104,8 +8487,6 @@
         </w:rPr>
         <w:t>publicMember</w:t>
       </w:r>
-      <w:proofErr w:type="spellEnd"/>
-      <w:proofErr w:type="gramEnd"/>
       <w:r>
         <w:rPr>
           <w:rFonts w:ascii="Consolas" w:hAnsi="Consolas" w:cs="Consolas"/>
@@ -10207,29 +8588,7 @@
           <w:kern w:val="0"/>
           <w:szCs w:val="20"/>
         </w:rPr>
-        <w:t>//</w:t>
-      </w:r>
-      <w:proofErr w:type="spellStart"/>
-      <w:proofErr w:type="gramStart"/>
-      <w:r>
-        <w:rPr>
-          <w:rFonts w:ascii="Consolas" w:hAnsi="Consolas" w:cs="Consolas"/>
-          <w:color w:val="3F7F5F"/>
-          <w:kern w:val="0"/>
-          <w:szCs w:val="20"/>
-        </w:rPr>
-        <w:t>obj.privateMethod</w:t>
-      </w:r>
-      <w:proofErr w:type="spellEnd"/>
-      <w:proofErr w:type="gramEnd"/>
-      <w:r>
-        <w:rPr>
-          <w:rFonts w:ascii="Consolas" w:hAnsi="Consolas" w:cs="Consolas"/>
-          <w:color w:val="3F7F5F"/>
-          <w:kern w:val="0"/>
-          <w:szCs w:val="20"/>
-        </w:rPr>
-        <w:t>(); private</w:t>
+        <w:t>//obj.privateMethod(); private</w:t>
       </w:r>
       <w:r>
         <w:rPr>
@@ -10332,29 +8691,7 @@
           <w:kern w:val="0"/>
           <w:szCs w:val="20"/>
         </w:rPr>
-        <w:t>//</w:t>
-      </w:r>
-      <w:proofErr w:type="spellStart"/>
-      <w:proofErr w:type="gramStart"/>
-      <w:r>
-        <w:rPr>
-          <w:rFonts w:ascii="Consolas" w:hAnsi="Consolas" w:cs="Consolas"/>
-          <w:color w:val="3F7F5F"/>
-          <w:kern w:val="0"/>
-          <w:szCs w:val="20"/>
-        </w:rPr>
-        <w:t>obj.defaultMethod</w:t>
-      </w:r>
-      <w:proofErr w:type="spellEnd"/>
-      <w:proofErr w:type="gramEnd"/>
-      <w:r>
-        <w:rPr>
-          <w:rFonts w:ascii="Consolas" w:hAnsi="Consolas" w:cs="Consolas"/>
-          <w:color w:val="3F7F5F"/>
-          <w:kern w:val="0"/>
-          <w:szCs w:val="20"/>
-        </w:rPr>
-        <w:t>();</w:t>
+        <w:t>//obj.defaultMethod();</w:t>
       </w:r>
     </w:p>
     <w:p>
@@ -10394,29 +8731,7 @@
           <w:kern w:val="0"/>
           <w:szCs w:val="20"/>
         </w:rPr>
-        <w:t>//</w:t>
-      </w:r>
-      <w:proofErr w:type="spellStart"/>
-      <w:proofErr w:type="gramStart"/>
-      <w:r>
-        <w:rPr>
-          <w:rFonts w:ascii="Consolas" w:hAnsi="Consolas" w:cs="Consolas"/>
-          <w:color w:val="3F7F5F"/>
-          <w:kern w:val="0"/>
-          <w:szCs w:val="20"/>
-        </w:rPr>
-        <w:t>obj.protectedMethod</w:t>
-      </w:r>
-      <w:proofErr w:type="spellEnd"/>
-      <w:proofErr w:type="gramEnd"/>
-      <w:r>
-        <w:rPr>
-          <w:rFonts w:ascii="Consolas" w:hAnsi="Consolas" w:cs="Consolas"/>
-          <w:color w:val="3F7F5F"/>
-          <w:kern w:val="0"/>
-          <w:szCs w:val="20"/>
-        </w:rPr>
-        <w:t>();</w:t>
+        <w:t>//obj.protectedMethod();</w:t>
       </w:r>
     </w:p>
     <w:p>
@@ -10449,8 +8764,6 @@
         </w:rPr>
         <w:tab/>
       </w:r>
-      <w:proofErr w:type="spellStart"/>
-      <w:proofErr w:type="gramStart"/>
       <w:r>
         <w:rPr>
           <w:rFonts w:ascii="Consolas" w:hAnsi="Consolas" w:cs="Consolas"/>
@@ -10467,18 +8780,7 @@
           <w:kern w:val="0"/>
           <w:szCs w:val="20"/>
         </w:rPr>
-        <w:t>.publicMethod</w:t>
-      </w:r>
-      <w:proofErr w:type="spellEnd"/>
-      <w:proofErr w:type="gramEnd"/>
-      <w:r>
-        <w:rPr>
-          <w:rFonts w:ascii="Consolas" w:hAnsi="Consolas" w:cs="Consolas"/>
-          <w:color w:val="000000"/>
-          <w:kern w:val="0"/>
-          <w:szCs w:val="20"/>
-        </w:rPr>
-        <w:t>();</w:t>
+        <w:t>.publicMethod();</w:t>
       </w:r>
     </w:p>
     <w:p>
@@ -10540,13 +8842,8 @@
         </w:rPr>
         <w:t xml:space="preserve"> </w:t>
       </w:r>
-      <w:proofErr w:type="gramStart"/>
-      <w:r>
-        <w:t>static :</w:t>
-      </w:r>
-      <w:proofErr w:type="gramEnd"/>
-      <w:r>
-        <w:t xml:space="preserve"> 클래스변수(=static 변수)</w:t>
+      <w:r>
+        <w:t>static : 클래스변수(=static 변수)</w:t>
       </w:r>
     </w:p>
     <w:p>
@@ -10798,27 +9095,7 @@
           <w:kern w:val="0"/>
           <w:szCs w:val="20"/>
         </w:rPr>
-        <w:t xml:space="preserve"> </w:t>
-      </w:r>
-      <w:proofErr w:type="spellStart"/>
-      <w:r>
-        <w:rPr>
-          <w:rFonts w:ascii="Consolas" w:hAnsi="Consolas" w:cs="Consolas"/>
-          <w:color w:val="000000"/>
-          <w:kern w:val="0"/>
-          <w:szCs w:val="20"/>
-        </w:rPr>
-        <w:t>MomPouch</w:t>
-      </w:r>
-      <w:proofErr w:type="spellEnd"/>
-      <w:r>
-        <w:rPr>
-          <w:rFonts w:ascii="Consolas" w:hAnsi="Consolas" w:cs="Consolas"/>
-          <w:color w:val="000000"/>
-          <w:kern w:val="0"/>
-          <w:szCs w:val="20"/>
-        </w:rPr>
-        <w:t xml:space="preserve"> {</w:t>
+        <w:t xml:space="preserve"> MomPouch {</w:t>
       </w:r>
     </w:p>
     <w:p>
@@ -10981,28 +9258,8 @@
           <w:szCs w:val="20"/>
         </w:rPr>
         <w:tab/>
-      </w:r>
-      <w:proofErr w:type="spellStart"/>
-      <w:r>
-        <w:rPr>
-          <w:rFonts w:ascii="Consolas" w:hAnsi="Consolas" w:cs="Consolas"/>
-          <w:color w:val="000000"/>
-          <w:kern w:val="0"/>
-          <w:szCs w:val="20"/>
-        </w:rPr>
-        <w:t>MomPouch</w:t>
-      </w:r>
-      <w:proofErr w:type="spellEnd"/>
-      <w:r>
-        <w:rPr>
-          <w:rFonts w:ascii="Consolas" w:hAnsi="Consolas" w:cs="Consolas"/>
-          <w:color w:val="000000"/>
-          <w:kern w:val="0"/>
-          <w:szCs w:val="20"/>
-        </w:rPr>
-        <w:t xml:space="preserve"> </w:t>
-      </w:r>
-      <w:proofErr w:type="spellStart"/>
+        <w:t xml:space="preserve">MomPouch </w:t>
+      </w:r>
       <w:r>
         <w:rPr>
           <w:rFonts w:ascii="Consolas" w:hAnsi="Consolas" w:cs="Consolas"/>
@@ -11012,7 +9269,6 @@
         </w:rPr>
         <w:t>momPouch</w:t>
       </w:r>
-      <w:proofErr w:type="spellEnd"/>
       <w:r>
         <w:rPr>
           <w:rFonts w:ascii="Consolas" w:hAnsi="Consolas" w:cs="Consolas"/>
@@ -11040,38 +9296,7 @@
           <w:kern w:val="0"/>
           <w:szCs w:val="20"/>
         </w:rPr>
-        <w:t xml:space="preserve"> </w:t>
-      </w:r>
-      <w:proofErr w:type="spellStart"/>
-      <w:proofErr w:type="gramStart"/>
-      <w:r>
-        <w:rPr>
-          <w:rFonts w:ascii="Consolas" w:hAnsi="Consolas" w:cs="Consolas"/>
-          <w:color w:val="000000"/>
-          <w:kern w:val="0"/>
-          <w:szCs w:val="20"/>
-        </w:rPr>
-        <w:t>MomPouch</w:t>
-      </w:r>
-      <w:proofErr w:type="spellEnd"/>
-      <w:r>
-        <w:rPr>
-          <w:rFonts w:ascii="Consolas" w:hAnsi="Consolas" w:cs="Consolas"/>
-          <w:color w:val="000000"/>
-          <w:kern w:val="0"/>
-          <w:szCs w:val="20"/>
-        </w:rPr>
-        <w:t>(</w:t>
-      </w:r>
-      <w:proofErr w:type="gramEnd"/>
-      <w:r>
-        <w:rPr>
-          <w:rFonts w:ascii="Consolas" w:hAnsi="Consolas" w:cs="Consolas"/>
-          <w:color w:val="000000"/>
-          <w:kern w:val="0"/>
-          <w:szCs w:val="20"/>
-        </w:rPr>
-        <w:t>);</w:t>
+        <w:t xml:space="preserve"> MomPouch();</w:t>
       </w:r>
     </w:p>
     <w:p>
@@ -11222,7 +9447,6 @@
         </w:rPr>
         <w:t xml:space="preserve"> </w:t>
       </w:r>
-      <w:proofErr w:type="spellStart"/>
       <w:r>
         <w:rPr>
           <w:rFonts w:ascii="Consolas" w:hAnsi="Consolas" w:cs="Consolas"/>
@@ -11232,7 +9456,6 @@
         </w:rPr>
         <w:t>똘만이</w:t>
       </w:r>
-      <w:proofErr w:type="spellEnd"/>
       <w:r>
         <w:rPr>
           <w:rFonts w:ascii="Consolas" w:hAnsi="Consolas" w:cs="Consolas"/>
@@ -11415,30 +9638,8 @@
           <w:kern w:val="0"/>
           <w:szCs w:val="20"/>
         </w:rPr>
-        <w:t xml:space="preserve"> </w:t>
-      </w:r>
-      <w:proofErr w:type="spellStart"/>
-      <w:proofErr w:type="gramStart"/>
-      <w:r>
-        <w:rPr>
-          <w:rFonts w:ascii="Consolas" w:hAnsi="Consolas" w:cs="Consolas"/>
-          <w:color w:val="000000"/>
-          <w:kern w:val="0"/>
-          <w:szCs w:val="20"/>
-        </w:rPr>
-        <w:t>takeMoney</w:t>
-      </w:r>
-      <w:proofErr w:type="spellEnd"/>
-      <w:r>
-        <w:rPr>
-          <w:rFonts w:ascii="Consolas" w:hAnsi="Consolas" w:cs="Consolas"/>
-          <w:color w:val="000000"/>
-          <w:kern w:val="0"/>
-          <w:szCs w:val="20"/>
-        </w:rPr>
-        <w:t>(</w:t>
-      </w:r>
-      <w:proofErr w:type="gramEnd"/>
+        <w:t xml:space="preserve"> takeMoney(</w:t>
+      </w:r>
       <w:r>
         <w:rPr>
           <w:rFonts w:ascii="Consolas" w:hAnsi="Consolas" w:cs="Consolas"/>
@@ -11509,7 +9710,6 @@
         </w:rPr>
         <w:tab/>
       </w:r>
-      <w:proofErr w:type="gramStart"/>
       <w:r>
         <w:rPr>
           <w:rFonts w:ascii="Consolas" w:hAnsi="Consolas" w:cs="Consolas"/>
@@ -11530,8 +9730,6 @@
         </w:rPr>
         <w:t>(</w:t>
       </w:r>
-      <w:proofErr w:type="spellStart"/>
-      <w:proofErr w:type="gramEnd"/>
       <w:r>
         <w:rPr>
           <w:rFonts w:ascii="Consolas" w:hAnsi="Consolas" w:cs="Consolas"/>
@@ -11559,7 +9757,6 @@
         </w:rPr>
         <w:t>money</w:t>
       </w:r>
-      <w:proofErr w:type="spellEnd"/>
       <w:r>
         <w:rPr>
           <w:rFonts w:ascii="Consolas" w:hAnsi="Consolas" w:cs="Consolas"/>
@@ -11628,7 +9825,6 @@
         </w:rPr>
         <w:tab/>
       </w:r>
-      <w:proofErr w:type="spellStart"/>
       <w:r>
         <w:rPr>
           <w:rFonts w:ascii="Consolas" w:hAnsi="Consolas" w:cs="Consolas"/>
@@ -11656,7 +9852,6 @@
         </w:rPr>
         <w:t>money</w:t>
       </w:r>
-      <w:proofErr w:type="spellEnd"/>
       <w:r>
         <w:rPr>
           <w:rFonts w:ascii="Consolas" w:hAnsi="Consolas" w:cs="Consolas"/>
@@ -11725,15 +9920,6 @@
           <w:szCs w:val="20"/>
         </w:rPr>
         <w:tab/>
-      </w:r>
-      <w:proofErr w:type="spellStart"/>
-      <w:r>
-        <w:rPr>
-          <w:rFonts w:ascii="Consolas" w:hAnsi="Consolas" w:cs="Consolas"/>
-          <w:color w:val="000000"/>
-          <w:kern w:val="0"/>
-          <w:szCs w:val="20"/>
-        </w:rPr>
         <w:t>System.</w:t>
       </w:r>
       <w:r>
@@ -11756,17 +9942,7 @@
           <w:kern w:val="0"/>
           <w:szCs w:val="20"/>
         </w:rPr>
-        <w:t>.println</w:t>
-      </w:r>
-      <w:proofErr w:type="spellEnd"/>
-      <w:r>
-        <w:rPr>
-          <w:rFonts w:ascii="Consolas" w:hAnsi="Consolas" w:cs="Consolas"/>
-          <w:color w:val="000000"/>
-          <w:kern w:val="0"/>
-          <w:szCs w:val="20"/>
-        </w:rPr>
-        <w:t>(</w:t>
+        <w:t>.println(</w:t>
       </w:r>
       <w:r>
         <w:rPr>
@@ -11917,7 +10093,6 @@
         </w:rPr>
         <w:t xml:space="preserve"> </w:t>
       </w:r>
-      <w:proofErr w:type="spellStart"/>
       <w:r>
         <w:rPr>
           <w:rFonts w:ascii="Consolas" w:hAnsi="Consolas" w:cs="Consolas"/>
@@ -11927,7 +10102,6 @@
         </w:rPr>
         <w:t>지값에</w:t>
       </w:r>
-      <w:proofErr w:type="spellEnd"/>
       <w:r>
         <w:rPr>
           <w:rFonts w:ascii="Consolas" w:hAnsi="Consolas" w:cs="Consolas"/>
@@ -11946,7 +10120,6 @@
         </w:rPr>
         <w:t>+</w:t>
       </w:r>
-      <w:proofErr w:type="spellStart"/>
       <w:r>
         <w:rPr>
           <w:rFonts w:ascii="Consolas" w:hAnsi="Consolas" w:cs="Consolas"/>
@@ -11974,7 +10147,6 @@
         </w:rPr>
         <w:t>money</w:t>
       </w:r>
-      <w:proofErr w:type="spellEnd"/>
       <w:r>
         <w:rPr>
           <w:rFonts w:ascii="Consolas" w:hAnsi="Consolas" w:cs="Consolas"/>
@@ -12051,15 +10223,6 @@
           <w:szCs w:val="20"/>
         </w:rPr>
         <w:tab/>
-      </w:r>
-      <w:proofErr w:type="gramStart"/>
-      <w:r>
-        <w:rPr>
-          <w:rFonts w:ascii="Consolas" w:hAnsi="Consolas" w:cs="Consolas"/>
-          <w:color w:val="000000"/>
-          <w:kern w:val="0"/>
-          <w:szCs w:val="20"/>
-        </w:rPr>
         <w:t>}</w:t>
       </w:r>
       <w:r>
@@ -12073,7 +10236,6 @@
         </w:rPr>
         <w:t>else</w:t>
       </w:r>
-      <w:proofErr w:type="gramEnd"/>
       <w:r>
         <w:rPr>
           <w:rFonts w:ascii="Consolas" w:hAnsi="Consolas" w:cs="Consolas"/>
@@ -12123,15 +10285,6 @@
           <w:szCs w:val="20"/>
         </w:rPr>
         <w:tab/>
-      </w:r>
-      <w:proofErr w:type="spellStart"/>
-      <w:r>
-        <w:rPr>
-          <w:rFonts w:ascii="Consolas" w:hAnsi="Consolas" w:cs="Consolas"/>
-          <w:color w:val="000000"/>
-          <w:kern w:val="0"/>
-          <w:szCs w:val="20"/>
-        </w:rPr>
         <w:t>System.</w:t>
       </w:r>
       <w:r>
@@ -12154,17 +10307,7 @@
           <w:kern w:val="0"/>
           <w:szCs w:val="20"/>
         </w:rPr>
-        <w:t>.println</w:t>
-      </w:r>
-      <w:proofErr w:type="spellEnd"/>
-      <w:r>
-        <w:rPr>
-          <w:rFonts w:ascii="Consolas" w:hAnsi="Consolas" w:cs="Consolas"/>
-          <w:color w:val="000000"/>
-          <w:kern w:val="0"/>
-          <w:szCs w:val="20"/>
-        </w:rPr>
-        <w:t>(</w:t>
+        <w:t>.println(</w:t>
       </w:r>
       <w:r>
         <w:rPr>
@@ -12401,19 +10544,8 @@
           <w:kern w:val="0"/>
           <w:szCs w:val="20"/>
         </w:rPr>
-        <w:t>//</w:t>
-      </w:r>
-      <w:proofErr w:type="spellStart"/>
-      <w:r>
-        <w:rPr>
-          <w:rFonts w:ascii="Consolas" w:hAnsi="Consolas" w:cs="Consolas"/>
-          <w:color w:val="3F7F5F"/>
-          <w:kern w:val="0"/>
-          <w:szCs w:val="20"/>
-        </w:rPr>
-        <w:t>takeMoney</w:t>
-      </w:r>
-      <w:proofErr w:type="spellEnd"/>
+        <w:t>//takeMoney</w:t>
+      </w:r>
     </w:p>
     <w:p>
       <w:pPr>
@@ -12487,27 +10619,7 @@
           <w:kern w:val="0"/>
           <w:szCs w:val="20"/>
         </w:rPr>
-        <w:t xml:space="preserve"> </w:t>
-      </w:r>
-      <w:proofErr w:type="spellStart"/>
-      <w:r>
-        <w:rPr>
-          <w:rFonts w:ascii="Consolas" w:hAnsi="Consolas" w:cs="Consolas"/>
-          <w:color w:val="000000"/>
-          <w:kern w:val="0"/>
-          <w:szCs w:val="20"/>
-        </w:rPr>
-        <w:t>PouchMain</w:t>
-      </w:r>
-      <w:proofErr w:type="spellEnd"/>
-      <w:r>
-        <w:rPr>
-          <w:rFonts w:ascii="Consolas" w:hAnsi="Consolas" w:cs="Consolas"/>
-          <w:color w:val="000000"/>
-          <w:kern w:val="0"/>
-          <w:szCs w:val="20"/>
-        </w:rPr>
-        <w:t xml:space="preserve"> {</w:t>
+        <w:t xml:space="preserve"> PouchMain {</w:t>
       </w:r>
     </w:p>
     <w:p>
@@ -12590,29 +10702,8 @@
           <w:kern w:val="0"/>
           <w:szCs w:val="20"/>
         </w:rPr>
-        <w:t xml:space="preserve"> </w:t>
-      </w:r>
-      <w:proofErr w:type="gramStart"/>
-      <w:r>
-        <w:rPr>
-          <w:rFonts w:ascii="Consolas" w:hAnsi="Consolas" w:cs="Consolas"/>
-          <w:color w:val="000000"/>
-          <w:kern w:val="0"/>
-          <w:szCs w:val="20"/>
-        </w:rPr>
-        <w:t>main(</w:t>
-      </w:r>
-      <w:proofErr w:type="gramEnd"/>
-      <w:r>
-        <w:rPr>
-          <w:rFonts w:ascii="Consolas" w:hAnsi="Consolas" w:cs="Consolas"/>
-          <w:color w:val="000000"/>
-          <w:kern w:val="0"/>
-          <w:szCs w:val="20"/>
-        </w:rPr>
-        <w:t xml:space="preserve">String[] </w:t>
-      </w:r>
-      <w:proofErr w:type="spellStart"/>
+        <w:t xml:space="preserve"> main(String[] </w:t>
+      </w:r>
       <w:r>
         <w:rPr>
           <w:rFonts w:ascii="Consolas" w:hAnsi="Consolas" w:cs="Consolas"/>
@@ -12622,7 +10713,6 @@
         </w:rPr>
         <w:t>args</w:t>
       </w:r>
-      <w:proofErr w:type="spellEnd"/>
       <w:r>
         <w:rPr>
           <w:rFonts w:ascii="Consolas" w:hAnsi="Consolas" w:cs="Consolas"/>
@@ -12663,18 +10753,8 @@
           <w:szCs w:val="20"/>
         </w:rPr>
         <w:tab/>
-      </w:r>
-      <w:proofErr w:type="gramStart"/>
-      <w:r>
-        <w:rPr>
-          <w:rFonts w:ascii="Consolas" w:hAnsi="Consolas" w:cs="Consolas"/>
-          <w:color w:val="000000"/>
-          <w:kern w:val="0"/>
-          <w:szCs w:val="20"/>
-        </w:rPr>
         <w:t xml:space="preserve">Child  </w:t>
       </w:r>
-      <w:proofErr w:type="spellStart"/>
       <w:r>
         <w:rPr>
           <w:rFonts w:ascii="Consolas" w:hAnsi="Consolas" w:cs="Consolas"/>
@@ -12684,8 +10764,6 @@
         </w:rPr>
         <w:t>firstChild</w:t>
       </w:r>
-      <w:proofErr w:type="spellEnd"/>
-      <w:proofErr w:type="gramEnd"/>
       <w:r>
         <w:rPr>
           <w:rFonts w:ascii="Consolas" w:hAnsi="Consolas" w:cs="Consolas"/>
@@ -12742,7 +10820,6 @@
         </w:rPr>
         <w:t xml:space="preserve"> </w:t>
       </w:r>
-      <w:proofErr w:type="spellStart"/>
       <w:r>
         <w:rPr>
           <w:rFonts w:ascii="Consolas" w:hAnsi="Consolas" w:cs="Consolas"/>
@@ -12752,7 +10829,6 @@
         </w:rPr>
         <w:t>똘만이</w:t>
       </w:r>
-      <w:proofErr w:type="spellEnd"/>
       <w:r>
         <w:rPr>
           <w:rFonts w:ascii="Consolas" w:hAnsi="Consolas" w:cs="Consolas"/>
@@ -12804,7 +10880,6 @@
         <w:tab/>
         <w:t xml:space="preserve">Child </w:t>
       </w:r>
-      <w:proofErr w:type="spellStart"/>
       <w:r>
         <w:rPr>
           <w:rFonts w:ascii="Consolas" w:hAnsi="Consolas" w:cs="Consolas"/>
@@ -12814,7 +10889,6 @@
         </w:rPr>
         <w:t>secondChild</w:t>
       </w:r>
-      <w:proofErr w:type="spellEnd"/>
       <w:r>
         <w:rPr>
           <w:rFonts w:ascii="Consolas" w:hAnsi="Consolas" w:cs="Consolas"/>
@@ -12871,7 +10945,6 @@
         </w:rPr>
         <w:t xml:space="preserve"> </w:t>
       </w:r>
-      <w:proofErr w:type="spellStart"/>
       <w:r>
         <w:rPr>
           <w:rFonts w:ascii="Consolas" w:hAnsi="Consolas" w:cs="Consolas"/>
@@ -12881,7 +10954,6 @@
         </w:rPr>
         <w:t>갑돌이</w:t>
       </w:r>
-      <w:proofErr w:type="spellEnd"/>
       <w:r>
         <w:rPr>
           <w:rFonts w:ascii="Consolas" w:hAnsi="Consolas" w:cs="Consolas"/>
@@ -12933,8 +11005,6 @@
         <w:tab/>
         <w:t xml:space="preserve">Child </w:t>
       </w:r>
-      <w:proofErr w:type="spellStart"/>
-      <w:proofErr w:type="gramStart"/>
       <w:r>
         <w:rPr>
           <w:rFonts w:ascii="Consolas" w:hAnsi="Consolas" w:cs="Consolas"/>
@@ -12944,25 +11014,14 @@
         </w:rPr>
         <w:t>thirdChild</w:t>
       </w:r>
-      <w:proofErr w:type="spellEnd"/>
-      <w:r>
-        <w:rPr>
-          <w:rFonts w:ascii="Consolas" w:hAnsi="Consolas" w:cs="Consolas"/>
-          <w:color w:val="000000"/>
-          <w:kern w:val="0"/>
-          <w:szCs w:val="20"/>
-        </w:rPr>
-        <w:t xml:space="preserve">  =</w:t>
-      </w:r>
-      <w:proofErr w:type="gramEnd"/>
-      <w:r>
-        <w:rPr>
-          <w:rFonts w:ascii="Consolas" w:hAnsi="Consolas" w:cs="Consolas"/>
-          <w:color w:val="000000"/>
-          <w:kern w:val="0"/>
-          <w:szCs w:val="20"/>
-        </w:rPr>
-        <w:t xml:space="preserve"> </w:t>
+      <w:r>
+        <w:rPr>
+          <w:rFonts w:ascii="Consolas" w:hAnsi="Consolas" w:cs="Consolas"/>
+          <w:color w:val="000000"/>
+          <w:kern w:val="0"/>
+          <w:szCs w:val="20"/>
+        </w:rPr>
+        <w:t xml:space="preserve">  = </w:t>
       </w:r>
       <w:r>
         <w:rPr>
@@ -13011,7 +11070,6 @@
         </w:rPr>
         <w:t xml:space="preserve"> </w:t>
       </w:r>
-      <w:proofErr w:type="spellStart"/>
       <w:r>
         <w:rPr>
           <w:rFonts w:ascii="Consolas" w:hAnsi="Consolas" w:cs="Consolas"/>
@@ -13021,7 +11079,6 @@
         </w:rPr>
         <w:t>똘순이</w:t>
       </w:r>
-      <w:proofErr w:type="spellEnd"/>
       <w:r>
         <w:rPr>
           <w:rFonts w:ascii="Consolas" w:hAnsi="Consolas" w:cs="Consolas"/>
@@ -13072,7 +11129,6 @@
         </w:rPr>
         <w:tab/>
       </w:r>
-      <w:proofErr w:type="spellStart"/>
       <w:r>
         <w:rPr>
           <w:rFonts w:ascii="Consolas" w:hAnsi="Consolas" w:cs="Consolas"/>
@@ -13089,17 +11145,7 @@
           <w:kern w:val="0"/>
           <w:szCs w:val="20"/>
         </w:rPr>
-        <w:t>.takeMoney</w:t>
-      </w:r>
-      <w:proofErr w:type="spellEnd"/>
-      <w:r>
-        <w:rPr>
-          <w:rFonts w:ascii="Consolas" w:hAnsi="Consolas" w:cs="Consolas"/>
-          <w:color w:val="000000"/>
-          <w:kern w:val="0"/>
-          <w:szCs w:val="20"/>
-        </w:rPr>
-        <w:t>(1000);</w:t>
+        <w:t>.takeMoney(1000);</w:t>
       </w:r>
     </w:p>
     <w:p>
@@ -13133,7 +11179,6 @@
         </w:rPr>
         <w:tab/>
       </w:r>
-      <w:proofErr w:type="spellStart"/>
       <w:r>
         <w:rPr>
           <w:rFonts w:ascii="Consolas" w:hAnsi="Consolas" w:cs="Consolas"/>
@@ -13150,17 +11195,7 @@
           <w:kern w:val="0"/>
           <w:szCs w:val="20"/>
         </w:rPr>
-        <w:t>.takeMoney</w:t>
-      </w:r>
-      <w:proofErr w:type="spellEnd"/>
-      <w:r>
-        <w:rPr>
-          <w:rFonts w:ascii="Consolas" w:hAnsi="Consolas" w:cs="Consolas"/>
-          <w:color w:val="000000"/>
-          <w:kern w:val="0"/>
-          <w:szCs w:val="20"/>
-        </w:rPr>
-        <w:t>(1000);</w:t>
+        <w:t>.takeMoney(1000);</w:t>
       </w:r>
     </w:p>
     <w:p>
@@ -13195,7 +11230,6 @@
         </w:rPr>
         <w:tab/>
       </w:r>
-      <w:proofErr w:type="spellStart"/>
       <w:r>
         <w:rPr>
           <w:rFonts w:ascii="Consolas" w:hAnsi="Consolas" w:cs="Consolas"/>
@@ -13212,17 +11246,7 @@
           <w:kern w:val="0"/>
           <w:szCs w:val="20"/>
         </w:rPr>
-        <w:t>.takeMoney</w:t>
-      </w:r>
-      <w:proofErr w:type="spellEnd"/>
-      <w:r>
-        <w:rPr>
-          <w:rFonts w:ascii="Consolas" w:hAnsi="Consolas" w:cs="Consolas"/>
-          <w:color w:val="000000"/>
-          <w:kern w:val="0"/>
-          <w:szCs w:val="20"/>
-        </w:rPr>
-        <w:t>(1000);</w:t>
+        <w:t>.takeMoney(1000);</w:t>
       </w:r>
     </w:p>
     <w:p>
@@ -13238,7 +11262,6 @@
           <w:szCs w:val="20"/>
         </w:rPr>
       </w:pPr>
-      <w:proofErr w:type="spellStart"/>
       <w:r>
         <w:rPr>
           <w:rFonts w:ascii="Consolas" w:hAnsi="Consolas" w:cs="Consolas"/>
@@ -13268,17 +11291,7 @@
           <w:kern w:val="0"/>
           <w:szCs w:val="20"/>
         </w:rPr>
-        <w:t>.println</w:t>
-      </w:r>
-      <w:proofErr w:type="spellEnd"/>
-      <w:r>
-        <w:rPr>
-          <w:rFonts w:ascii="Consolas" w:hAnsi="Consolas" w:cs="Consolas"/>
-          <w:color w:val="000000"/>
-          <w:kern w:val="0"/>
-          <w:szCs w:val="20"/>
-        </w:rPr>
-        <w:t>(</w:t>
+        <w:t>.println(</w:t>
       </w:r>
       <w:r>
         <w:rPr>
@@ -13343,7 +11356,6 @@
         </w:rPr>
         <w:t xml:space="preserve"> </w:t>
       </w:r>
-      <w:proofErr w:type="gramStart"/>
       <w:r>
         <w:rPr>
           <w:rFonts w:ascii="Consolas" w:hAnsi="Consolas" w:cs="Consolas"/>
@@ -13360,17 +11372,7 @@
           <w:kern w:val="0"/>
           <w:szCs w:val="20"/>
         </w:rPr>
-        <w:t xml:space="preserve"> :</w:t>
-      </w:r>
-      <w:proofErr w:type="gramEnd"/>
-      <w:r>
-        <w:rPr>
-          <w:rFonts w:ascii="Consolas" w:hAnsi="Consolas" w:cs="Consolas"/>
-          <w:color w:val="2A00FF"/>
-          <w:kern w:val="0"/>
-          <w:szCs w:val="20"/>
-        </w:rPr>
-        <w:t xml:space="preserve"> "</w:t>
+        <w:t xml:space="preserve"> : "</w:t>
       </w:r>
       <w:r>
         <w:rPr>
@@ -13381,7 +11383,6 @@
         </w:rPr>
         <w:t>+</w:t>
       </w:r>
-      <w:proofErr w:type="spellStart"/>
       <w:r>
         <w:rPr>
           <w:rFonts w:ascii="Consolas" w:hAnsi="Consolas" w:cs="Consolas"/>
@@ -13433,7 +11434,6 @@
         </w:rPr>
         <w:t>money</w:t>
       </w:r>
-      <w:proofErr w:type="spellEnd"/>
       <w:r>
         <w:rPr>
           <w:rFonts w:ascii="Consolas" w:hAnsi="Consolas" w:cs="Consolas"/>
@@ -13474,15 +11474,6 @@
           <w:szCs w:val="20"/>
         </w:rPr>
         <w:tab/>
-      </w:r>
-      <w:proofErr w:type="spellStart"/>
-      <w:r>
-        <w:rPr>
-          <w:rFonts w:ascii="Consolas" w:hAnsi="Consolas" w:cs="Consolas"/>
-          <w:color w:val="000000"/>
-          <w:kern w:val="0"/>
-          <w:szCs w:val="20"/>
-        </w:rPr>
         <w:t>System.</w:t>
       </w:r>
       <w:r>
@@ -13505,17 +11496,7 @@
           <w:kern w:val="0"/>
           <w:szCs w:val="20"/>
         </w:rPr>
-        <w:t>.println</w:t>
-      </w:r>
-      <w:proofErr w:type="spellEnd"/>
-      <w:r>
-        <w:rPr>
-          <w:rFonts w:ascii="Consolas" w:hAnsi="Consolas" w:cs="Consolas"/>
-          <w:color w:val="000000"/>
-          <w:kern w:val="0"/>
-          <w:szCs w:val="20"/>
-        </w:rPr>
-        <w:t>(</w:t>
+        <w:t>.println(</w:t>
       </w:r>
       <w:r>
         <w:rPr>
@@ -13580,7 +11561,6 @@
         </w:rPr>
         <w:t xml:space="preserve"> </w:t>
       </w:r>
-      <w:proofErr w:type="gramStart"/>
       <w:r>
         <w:rPr>
           <w:rFonts w:ascii="Consolas" w:hAnsi="Consolas" w:cs="Consolas"/>
@@ -13597,17 +11577,7 @@
           <w:kern w:val="0"/>
           <w:szCs w:val="20"/>
         </w:rPr>
-        <w:t xml:space="preserve"> :</w:t>
-      </w:r>
-      <w:proofErr w:type="gramEnd"/>
-      <w:r>
-        <w:rPr>
-          <w:rFonts w:ascii="Consolas" w:hAnsi="Consolas" w:cs="Consolas"/>
-          <w:color w:val="2A00FF"/>
-          <w:kern w:val="0"/>
-          <w:szCs w:val="20"/>
-        </w:rPr>
-        <w:t xml:space="preserve"> "</w:t>
+        <w:t xml:space="preserve"> : "</w:t>
       </w:r>
       <w:r>
         <w:rPr>
@@ -13618,7 +11588,6 @@
         </w:rPr>
         <w:t>+</w:t>
       </w:r>
-      <w:proofErr w:type="spellStart"/>
       <w:r>
         <w:rPr>
           <w:rFonts w:ascii="Consolas" w:hAnsi="Consolas" w:cs="Consolas"/>
@@ -13670,7 +11639,6 @@
         </w:rPr>
         <w:t>money</w:t>
       </w:r>
-      <w:proofErr w:type="spellEnd"/>
       <w:r>
         <w:rPr>
           <w:rFonts w:ascii="Consolas" w:hAnsi="Consolas" w:cs="Consolas"/>
@@ -13711,15 +11679,6 @@
           <w:szCs w:val="20"/>
         </w:rPr>
         <w:tab/>
-      </w:r>
-      <w:proofErr w:type="spellStart"/>
-      <w:r>
-        <w:rPr>
-          <w:rFonts w:ascii="Consolas" w:hAnsi="Consolas" w:cs="Consolas"/>
-          <w:color w:val="000000"/>
-          <w:kern w:val="0"/>
-          <w:szCs w:val="20"/>
-        </w:rPr>
         <w:t>System.</w:t>
       </w:r>
       <w:r>
@@ -13742,17 +11701,7 @@
           <w:kern w:val="0"/>
           <w:szCs w:val="20"/>
         </w:rPr>
-        <w:t>.println</w:t>
-      </w:r>
-      <w:proofErr w:type="spellEnd"/>
-      <w:r>
-        <w:rPr>
-          <w:rFonts w:ascii="Consolas" w:hAnsi="Consolas" w:cs="Consolas"/>
-          <w:color w:val="000000"/>
-          <w:kern w:val="0"/>
-          <w:szCs w:val="20"/>
-        </w:rPr>
-        <w:t>(</w:t>
+        <w:t>.println(</w:t>
       </w:r>
       <w:r>
         <w:rPr>
@@ -13817,7 +11766,6 @@
         </w:rPr>
         <w:t xml:space="preserve"> </w:t>
       </w:r>
-      <w:proofErr w:type="gramStart"/>
       <w:r>
         <w:rPr>
           <w:rFonts w:ascii="Consolas" w:hAnsi="Consolas" w:cs="Consolas"/>
@@ -13834,17 +11782,7 @@
           <w:kern w:val="0"/>
           <w:szCs w:val="20"/>
         </w:rPr>
-        <w:t xml:space="preserve"> :</w:t>
-      </w:r>
-      <w:proofErr w:type="gramEnd"/>
-      <w:r>
-        <w:rPr>
-          <w:rFonts w:ascii="Consolas" w:hAnsi="Consolas" w:cs="Consolas"/>
-          <w:color w:val="2A00FF"/>
-          <w:kern w:val="0"/>
-          <w:szCs w:val="20"/>
-        </w:rPr>
-        <w:t xml:space="preserve"> "</w:t>
+        <w:t xml:space="preserve"> : "</w:t>
       </w:r>
       <w:r>
         <w:rPr>
@@ -13855,7 +11793,6 @@
         </w:rPr>
         <w:t>+</w:t>
       </w:r>
-      <w:proofErr w:type="spellStart"/>
       <w:r>
         <w:rPr>
           <w:rFonts w:ascii="Consolas" w:hAnsi="Consolas" w:cs="Consolas"/>
@@ -13907,7 +11844,6 @@
         </w:rPr>
         <w:t>money</w:t>
       </w:r>
-      <w:proofErr w:type="spellEnd"/>
       <w:r>
         <w:rPr>
           <w:rFonts w:ascii="Consolas" w:hAnsi="Consolas" w:cs="Consolas"/>
@@ -14395,29 +12331,8 @@
           <w:kern w:val="0"/>
           <w:szCs w:val="20"/>
         </w:rPr>
-        <w:t xml:space="preserve"> </w:t>
-      </w:r>
-      <w:proofErr w:type="spellStart"/>
-      <w:r>
-        <w:rPr>
-          <w:rFonts w:ascii="Consolas" w:hAnsi="Consolas" w:cs="Consolas"/>
-          <w:color w:val="000000"/>
-          <w:kern w:val="0"/>
-          <w:szCs w:val="20"/>
-        </w:rPr>
-        <w:t>MomPouch</w:t>
-      </w:r>
-      <w:proofErr w:type="spellEnd"/>
-      <w:r>
-        <w:rPr>
-          <w:rFonts w:ascii="Consolas" w:hAnsi="Consolas" w:cs="Consolas"/>
-          <w:color w:val="000000"/>
-          <w:kern w:val="0"/>
-          <w:szCs w:val="20"/>
-        </w:rPr>
-        <w:t xml:space="preserve"> </w:t>
-      </w:r>
-      <w:proofErr w:type="spellStart"/>
+        <w:t xml:space="preserve"> MomPouch </w:t>
+      </w:r>
       <w:r>
         <w:rPr>
           <w:rFonts w:ascii="Consolas" w:hAnsi="Consolas" w:cs="Consolas"/>
@@ -14429,7 +12344,6 @@
         </w:rPr>
         <w:t>momPouch</w:t>
       </w:r>
-      <w:proofErr w:type="spellEnd"/>
       <w:r>
         <w:rPr>
           <w:rFonts w:ascii="Consolas" w:hAnsi="Consolas" w:cs="Consolas"/>
@@ -14457,38 +12371,7 @@
           <w:kern w:val="0"/>
           <w:szCs w:val="20"/>
         </w:rPr>
-        <w:t xml:space="preserve"> </w:t>
-      </w:r>
-      <w:proofErr w:type="spellStart"/>
-      <w:proofErr w:type="gramStart"/>
-      <w:r>
-        <w:rPr>
-          <w:rFonts w:ascii="Consolas" w:hAnsi="Consolas" w:cs="Consolas"/>
-          <w:color w:val="000000"/>
-          <w:kern w:val="0"/>
-          <w:szCs w:val="20"/>
-        </w:rPr>
-        <w:t>MomPouch</w:t>
-      </w:r>
-      <w:proofErr w:type="spellEnd"/>
-      <w:r>
-        <w:rPr>
-          <w:rFonts w:ascii="Consolas" w:hAnsi="Consolas" w:cs="Consolas"/>
-          <w:color w:val="000000"/>
-          <w:kern w:val="0"/>
-          <w:szCs w:val="20"/>
-        </w:rPr>
-        <w:t>(</w:t>
-      </w:r>
-      <w:proofErr w:type="gramEnd"/>
-      <w:r>
-        <w:rPr>
-          <w:rFonts w:ascii="Consolas" w:hAnsi="Consolas" w:cs="Consolas"/>
-          <w:color w:val="000000"/>
-          <w:kern w:val="0"/>
-          <w:szCs w:val="20"/>
-        </w:rPr>
-        <w:t>);</w:t>
+        <w:t xml:space="preserve"> MomPouch();</w:t>
       </w:r>
     </w:p>
     <w:p>
@@ -14675,7 +12558,6 @@
         </w:rPr>
         <w:t xml:space="preserve"> </w:t>
       </w:r>
-      <w:proofErr w:type="spellStart"/>
       <w:r>
         <w:rPr>
           <w:rFonts w:ascii="Consolas" w:hAnsi="Consolas" w:cs="Consolas"/>
@@ -14685,7 +12567,6 @@
         </w:rPr>
         <w:t>똘만이</w:t>
       </w:r>
-      <w:proofErr w:type="spellEnd"/>
       <w:r>
         <w:rPr>
           <w:rFonts w:ascii="Consolas" w:hAnsi="Consolas" w:cs="Consolas"/>
@@ -14865,30 +12746,8 @@
           <w:kern w:val="0"/>
           <w:szCs w:val="20"/>
         </w:rPr>
-        <w:t xml:space="preserve"> </w:t>
-      </w:r>
-      <w:proofErr w:type="spellStart"/>
-      <w:proofErr w:type="gramStart"/>
-      <w:r>
-        <w:rPr>
-          <w:rFonts w:ascii="Consolas" w:hAnsi="Consolas" w:cs="Consolas"/>
-          <w:color w:val="000000"/>
-          <w:kern w:val="0"/>
-          <w:szCs w:val="20"/>
-        </w:rPr>
-        <w:t>takeMoney</w:t>
-      </w:r>
-      <w:proofErr w:type="spellEnd"/>
-      <w:r>
-        <w:rPr>
-          <w:rFonts w:ascii="Consolas" w:hAnsi="Consolas" w:cs="Consolas"/>
-          <w:color w:val="000000"/>
-          <w:kern w:val="0"/>
-          <w:szCs w:val="20"/>
-        </w:rPr>
-        <w:t>(</w:t>
-      </w:r>
-      <w:proofErr w:type="gramEnd"/>
+        <w:t xml:space="preserve"> takeMoney(</w:t>
+      </w:r>
       <w:r>
         <w:rPr>
           <w:rFonts w:ascii="Consolas" w:hAnsi="Consolas" w:cs="Consolas"/>
@@ -14958,7 +12817,6 @@
         </w:rPr>
         <w:tab/>
       </w:r>
-      <w:proofErr w:type="gramStart"/>
       <w:r>
         <w:rPr>
           <w:rFonts w:ascii="Consolas" w:hAnsi="Consolas" w:cs="Consolas"/>
@@ -14979,8 +12837,6 @@
         </w:rPr>
         <w:t>(</w:t>
       </w:r>
-      <w:proofErr w:type="spellStart"/>
-      <w:proofErr w:type="gramEnd"/>
       <w:r>
         <w:rPr>
           <w:rFonts w:ascii="Consolas" w:hAnsi="Consolas" w:cs="Consolas"/>
@@ -15013,7 +12869,6 @@
         </w:rPr>
         <w:t>money</w:t>
       </w:r>
-      <w:proofErr w:type="spellEnd"/>
       <w:r>
         <w:rPr>
           <w:rFonts w:ascii="Consolas" w:hAnsi="Consolas" w:cs="Consolas"/>
@@ -15081,7 +12936,6 @@
         </w:rPr>
         <w:tab/>
       </w:r>
-      <w:proofErr w:type="spellStart"/>
       <w:r>
         <w:rPr>
           <w:rFonts w:ascii="Consolas" w:hAnsi="Consolas" w:cs="Consolas"/>
@@ -15114,7 +12968,6 @@
         </w:rPr>
         <w:t>money</w:t>
       </w:r>
-      <w:proofErr w:type="spellEnd"/>
       <w:r>
         <w:rPr>
           <w:rFonts w:ascii="Consolas" w:hAnsi="Consolas" w:cs="Consolas"/>
@@ -15181,15 +13034,6 @@
           <w:szCs w:val="20"/>
         </w:rPr>
         <w:tab/>
-      </w:r>
-      <w:proofErr w:type="spellStart"/>
-      <w:r>
-        <w:rPr>
-          <w:rFonts w:ascii="Consolas" w:hAnsi="Consolas" w:cs="Consolas"/>
-          <w:color w:val="000000"/>
-          <w:kern w:val="0"/>
-          <w:szCs w:val="20"/>
-        </w:rPr>
         <w:t>System.</w:t>
       </w:r>
       <w:r>
@@ -15212,17 +13056,7 @@
           <w:kern w:val="0"/>
           <w:szCs w:val="20"/>
         </w:rPr>
-        <w:t>.println</w:t>
-      </w:r>
-      <w:proofErr w:type="spellEnd"/>
-      <w:r>
-        <w:rPr>
-          <w:rFonts w:ascii="Consolas" w:hAnsi="Consolas" w:cs="Consolas"/>
-          <w:color w:val="000000"/>
-          <w:kern w:val="0"/>
-          <w:szCs w:val="20"/>
-        </w:rPr>
-        <w:t>(</w:t>
+        <w:t>.println(</w:t>
       </w:r>
       <w:r>
         <w:rPr>
@@ -15359,7 +13193,6 @@
         </w:rPr>
         <w:t xml:space="preserve"> </w:t>
       </w:r>
-      <w:proofErr w:type="spellStart"/>
       <w:r>
         <w:rPr>
           <w:rFonts w:ascii="Consolas" w:hAnsi="Consolas" w:cs="Consolas"/>
@@ -15369,7 +13202,6 @@
         </w:rPr>
         <w:t>지값에</w:t>
       </w:r>
-      <w:proofErr w:type="spellEnd"/>
       <w:r>
         <w:rPr>
           <w:rFonts w:ascii="Consolas" w:hAnsi="Consolas" w:cs="Consolas"/>
@@ -15388,7 +13220,6 @@
         </w:rPr>
         <w:t>+</w:t>
       </w:r>
-      <w:proofErr w:type="spellStart"/>
       <w:r>
         <w:rPr>
           <w:rFonts w:ascii="Consolas" w:hAnsi="Consolas" w:cs="Consolas"/>
@@ -15421,7 +13252,6 @@
         </w:rPr>
         <w:t>money</w:t>
       </w:r>
-      <w:proofErr w:type="spellEnd"/>
       <w:r>
         <w:rPr>
           <w:rFonts w:ascii="Consolas" w:hAnsi="Consolas" w:cs="Consolas"/>
@@ -15497,15 +13327,6 @@
           <w:szCs w:val="20"/>
         </w:rPr>
         <w:tab/>
-      </w:r>
-      <w:proofErr w:type="gramStart"/>
-      <w:r>
-        <w:rPr>
-          <w:rFonts w:ascii="Consolas" w:hAnsi="Consolas" w:cs="Consolas"/>
-          <w:color w:val="000000"/>
-          <w:kern w:val="0"/>
-          <w:szCs w:val="20"/>
-        </w:rPr>
         <w:t>}</w:t>
       </w:r>
       <w:r>
@@ -15519,7 +13340,6 @@
         </w:rPr>
         <w:t>else</w:t>
       </w:r>
-      <w:proofErr w:type="gramEnd"/>
       <w:r>
         <w:rPr>
           <w:rFonts w:ascii="Consolas" w:hAnsi="Consolas" w:cs="Consolas"/>
@@ -15568,15 +13388,6 @@
           <w:szCs w:val="20"/>
         </w:rPr>
         <w:tab/>
-      </w:r>
-      <w:proofErr w:type="spellStart"/>
-      <w:r>
-        <w:rPr>
-          <w:rFonts w:ascii="Consolas" w:hAnsi="Consolas" w:cs="Consolas"/>
-          <w:color w:val="000000"/>
-          <w:kern w:val="0"/>
-          <w:szCs w:val="20"/>
-        </w:rPr>
         <w:t>System.</w:t>
       </w:r>
       <w:r>
@@ -15599,17 +13410,7 @@
           <w:kern w:val="0"/>
           <w:szCs w:val="20"/>
         </w:rPr>
-        <w:t>.println</w:t>
-      </w:r>
-      <w:proofErr w:type="spellEnd"/>
-      <w:r>
-        <w:rPr>
-          <w:rFonts w:ascii="Consolas" w:hAnsi="Consolas" w:cs="Consolas"/>
-          <w:color w:val="000000"/>
-          <w:kern w:val="0"/>
-          <w:szCs w:val="20"/>
-        </w:rPr>
-        <w:t>(</w:t>
+        <w:t>.println(</w:t>
       </w:r>
       <w:r>
         <w:rPr>
@@ -15844,19 +13645,8 @@
           <w:kern w:val="0"/>
           <w:szCs w:val="20"/>
         </w:rPr>
-        <w:t>//</w:t>
-      </w:r>
-      <w:proofErr w:type="spellStart"/>
-      <w:r>
-        <w:rPr>
-          <w:rFonts w:ascii="Consolas" w:hAnsi="Consolas" w:cs="Consolas"/>
-          <w:color w:val="3F7F5F"/>
-          <w:kern w:val="0"/>
-          <w:szCs w:val="20"/>
-        </w:rPr>
-        <w:t>takeMoney</w:t>
-      </w:r>
-      <w:proofErr w:type="spellEnd"/>
+        <w:t>//takeMoney</w:t>
+      </w:r>
     </w:p>
     <w:p>
       <w:pPr>
@@ -15928,27 +13718,7 @@
           <w:kern w:val="0"/>
           <w:szCs w:val="20"/>
         </w:rPr>
-        <w:t xml:space="preserve"> </w:t>
-      </w:r>
-      <w:proofErr w:type="spellStart"/>
-      <w:r>
-        <w:rPr>
-          <w:rFonts w:ascii="Consolas" w:hAnsi="Consolas" w:cs="Consolas"/>
-          <w:color w:val="000000"/>
-          <w:kern w:val="0"/>
-          <w:szCs w:val="20"/>
-        </w:rPr>
-        <w:t>PouchMain</w:t>
-      </w:r>
-      <w:proofErr w:type="spellEnd"/>
-      <w:r>
-        <w:rPr>
-          <w:rFonts w:ascii="Consolas" w:hAnsi="Consolas" w:cs="Consolas"/>
-          <w:color w:val="000000"/>
-          <w:kern w:val="0"/>
-          <w:szCs w:val="20"/>
-        </w:rPr>
-        <w:t xml:space="preserve"> {</w:t>
+        <w:t xml:space="preserve"> PouchMain {</w:t>
       </w:r>
     </w:p>
     <w:p>
@@ -16030,29 +13800,8 @@
           <w:kern w:val="0"/>
           <w:szCs w:val="20"/>
         </w:rPr>
-        <w:t xml:space="preserve"> </w:t>
-      </w:r>
-      <w:proofErr w:type="gramStart"/>
-      <w:r>
-        <w:rPr>
-          <w:rFonts w:ascii="Consolas" w:hAnsi="Consolas" w:cs="Consolas"/>
-          <w:color w:val="000000"/>
-          <w:kern w:val="0"/>
-          <w:szCs w:val="20"/>
-        </w:rPr>
-        <w:t>main(</w:t>
-      </w:r>
-      <w:proofErr w:type="gramEnd"/>
-      <w:r>
-        <w:rPr>
-          <w:rFonts w:ascii="Consolas" w:hAnsi="Consolas" w:cs="Consolas"/>
-          <w:color w:val="000000"/>
-          <w:kern w:val="0"/>
-          <w:szCs w:val="20"/>
-        </w:rPr>
-        <w:t xml:space="preserve">String[] </w:t>
-      </w:r>
-      <w:proofErr w:type="spellStart"/>
+        <w:t xml:space="preserve"> main(String[] </w:t>
+      </w:r>
       <w:r>
         <w:rPr>
           <w:rFonts w:ascii="Consolas" w:hAnsi="Consolas" w:cs="Consolas"/>
@@ -16062,7 +13811,6 @@
         </w:rPr>
         <w:t>args</w:t>
       </w:r>
-      <w:proofErr w:type="spellEnd"/>
       <w:r>
         <w:rPr>
           <w:rFonts w:ascii="Consolas" w:hAnsi="Consolas" w:cs="Consolas"/>
@@ -16102,18 +13850,8 @@
           <w:szCs w:val="20"/>
         </w:rPr>
         <w:tab/>
-      </w:r>
-      <w:proofErr w:type="gramStart"/>
-      <w:r>
-        <w:rPr>
-          <w:rFonts w:ascii="Consolas" w:hAnsi="Consolas" w:cs="Consolas"/>
-          <w:color w:val="000000"/>
-          <w:kern w:val="0"/>
-          <w:szCs w:val="20"/>
-        </w:rPr>
         <w:t xml:space="preserve">Child  </w:t>
       </w:r>
-      <w:proofErr w:type="spellStart"/>
       <w:r>
         <w:rPr>
           <w:rFonts w:ascii="Consolas" w:hAnsi="Consolas" w:cs="Consolas"/>
@@ -16123,8 +13861,6 @@
         </w:rPr>
         <w:t>firstChild</w:t>
       </w:r>
-      <w:proofErr w:type="spellEnd"/>
-      <w:proofErr w:type="gramEnd"/>
       <w:r>
         <w:rPr>
           <w:rFonts w:ascii="Consolas" w:hAnsi="Consolas" w:cs="Consolas"/>
@@ -16181,7 +13917,6 @@
         </w:rPr>
         <w:t xml:space="preserve"> </w:t>
       </w:r>
-      <w:proofErr w:type="spellStart"/>
       <w:r>
         <w:rPr>
           <w:rFonts w:ascii="Consolas" w:hAnsi="Consolas" w:cs="Consolas"/>
@@ -16191,7 +13926,6 @@
         </w:rPr>
         <w:t>똘만이</w:t>
       </w:r>
-      <w:proofErr w:type="spellEnd"/>
       <w:r>
         <w:rPr>
           <w:rFonts w:ascii="Consolas" w:hAnsi="Consolas" w:cs="Consolas"/>
@@ -16242,7 +13976,6 @@
         <w:tab/>
         <w:t xml:space="preserve">Child </w:t>
       </w:r>
-      <w:proofErr w:type="spellStart"/>
       <w:r>
         <w:rPr>
           <w:rFonts w:ascii="Consolas" w:hAnsi="Consolas" w:cs="Consolas"/>
@@ -16252,7 +13985,6 @@
         </w:rPr>
         <w:t>secondChild</w:t>
       </w:r>
-      <w:proofErr w:type="spellEnd"/>
       <w:r>
         <w:rPr>
           <w:rFonts w:ascii="Consolas" w:hAnsi="Consolas" w:cs="Consolas"/>
@@ -16309,7 +14041,6 @@
         </w:rPr>
         <w:t xml:space="preserve"> </w:t>
       </w:r>
-      <w:proofErr w:type="spellStart"/>
       <w:r>
         <w:rPr>
           <w:rFonts w:ascii="Consolas" w:hAnsi="Consolas" w:cs="Consolas"/>
@@ -16319,7 +14050,6 @@
         </w:rPr>
         <w:t>갑돌이</w:t>
       </w:r>
-      <w:proofErr w:type="spellEnd"/>
       <w:r>
         <w:rPr>
           <w:rFonts w:ascii="Consolas" w:hAnsi="Consolas" w:cs="Consolas"/>
@@ -16370,8 +14100,6 @@
         <w:tab/>
         <w:t xml:space="preserve">Child </w:t>
       </w:r>
-      <w:proofErr w:type="spellStart"/>
-      <w:proofErr w:type="gramStart"/>
       <w:r>
         <w:rPr>
           <w:rFonts w:ascii="Consolas" w:hAnsi="Consolas" w:cs="Consolas"/>
@@ -16381,25 +14109,14 @@
         </w:rPr>
         <w:t>thirdChild</w:t>
       </w:r>
-      <w:proofErr w:type="spellEnd"/>
-      <w:r>
-        <w:rPr>
-          <w:rFonts w:ascii="Consolas" w:hAnsi="Consolas" w:cs="Consolas"/>
-          <w:color w:val="000000"/>
-          <w:kern w:val="0"/>
-          <w:szCs w:val="20"/>
-        </w:rPr>
-        <w:t xml:space="preserve">  =</w:t>
-      </w:r>
-      <w:proofErr w:type="gramEnd"/>
-      <w:r>
-        <w:rPr>
-          <w:rFonts w:ascii="Consolas" w:hAnsi="Consolas" w:cs="Consolas"/>
-          <w:color w:val="000000"/>
-          <w:kern w:val="0"/>
-          <w:szCs w:val="20"/>
-        </w:rPr>
-        <w:t xml:space="preserve"> </w:t>
+      <w:r>
+        <w:rPr>
+          <w:rFonts w:ascii="Consolas" w:hAnsi="Consolas" w:cs="Consolas"/>
+          <w:color w:val="000000"/>
+          <w:kern w:val="0"/>
+          <w:szCs w:val="20"/>
+        </w:rPr>
+        <w:t xml:space="preserve">  = </w:t>
       </w:r>
       <w:r>
         <w:rPr>
@@ -16448,7 +14165,6 @@
         </w:rPr>
         <w:t xml:space="preserve"> </w:t>
       </w:r>
-      <w:proofErr w:type="spellStart"/>
       <w:r>
         <w:rPr>
           <w:rFonts w:ascii="Consolas" w:hAnsi="Consolas" w:cs="Consolas"/>
@@ -16458,7 +14174,6 @@
         </w:rPr>
         <w:t>똘순이</w:t>
       </w:r>
-      <w:proofErr w:type="spellEnd"/>
       <w:r>
         <w:rPr>
           <w:rFonts w:ascii="Consolas" w:hAnsi="Consolas" w:cs="Consolas"/>
@@ -16508,7 +14223,6 @@
         </w:rPr>
         <w:tab/>
       </w:r>
-      <w:proofErr w:type="spellStart"/>
       <w:r>
         <w:rPr>
           <w:rFonts w:ascii="Consolas" w:hAnsi="Consolas" w:cs="Consolas"/>
@@ -16525,17 +14239,7 @@
           <w:kern w:val="0"/>
           <w:szCs w:val="20"/>
         </w:rPr>
-        <w:t>.takeMoney</w:t>
-      </w:r>
-      <w:proofErr w:type="spellEnd"/>
-      <w:r>
-        <w:rPr>
-          <w:rFonts w:ascii="Consolas" w:hAnsi="Consolas" w:cs="Consolas"/>
-          <w:color w:val="000000"/>
-          <w:kern w:val="0"/>
-          <w:szCs w:val="20"/>
-        </w:rPr>
-        <w:t>(1000);</w:t>
+        <w:t>.takeMoney(1000);</w:t>
       </w:r>
     </w:p>
     <w:p>
@@ -16568,7 +14272,6 @@
         </w:rPr>
         <w:tab/>
       </w:r>
-      <w:proofErr w:type="spellStart"/>
       <w:r>
         <w:rPr>
           <w:rFonts w:ascii="Consolas" w:hAnsi="Consolas" w:cs="Consolas"/>
@@ -16585,17 +14288,7 @@
           <w:kern w:val="0"/>
           <w:szCs w:val="20"/>
         </w:rPr>
-        <w:t>.takeMoney</w:t>
-      </w:r>
-      <w:proofErr w:type="spellEnd"/>
-      <w:r>
-        <w:rPr>
-          <w:rFonts w:ascii="Consolas" w:hAnsi="Consolas" w:cs="Consolas"/>
-          <w:color w:val="000000"/>
-          <w:kern w:val="0"/>
-          <w:szCs w:val="20"/>
-        </w:rPr>
-        <w:t>(1000);</w:t>
+        <w:t>.takeMoney(1000);</w:t>
       </w:r>
     </w:p>
     <w:p>
@@ -16628,7 +14321,6 @@
         </w:rPr>
         <w:tab/>
       </w:r>
-      <w:proofErr w:type="spellStart"/>
       <w:r>
         <w:rPr>
           <w:rFonts w:ascii="Consolas" w:hAnsi="Consolas" w:cs="Consolas"/>
@@ -16645,17 +14337,7 @@
           <w:kern w:val="0"/>
           <w:szCs w:val="20"/>
         </w:rPr>
-        <w:t>.takeMoney</w:t>
-      </w:r>
-      <w:proofErr w:type="spellEnd"/>
-      <w:r>
-        <w:rPr>
-          <w:rFonts w:ascii="Consolas" w:hAnsi="Consolas" w:cs="Consolas"/>
-          <w:color w:val="000000"/>
-          <w:kern w:val="0"/>
-          <w:szCs w:val="20"/>
-        </w:rPr>
-        <w:t>(1000);</w:t>
+        <w:t>.takeMoney(1000);</w:t>
       </w:r>
     </w:p>
     <w:p>
@@ -16687,15 +14369,6 @@
           <w:szCs w:val="20"/>
         </w:rPr>
         <w:tab/>
-      </w:r>
-      <w:proofErr w:type="spellStart"/>
-      <w:r>
-        <w:rPr>
-          <w:rFonts w:ascii="Consolas" w:hAnsi="Consolas" w:cs="Consolas"/>
-          <w:color w:val="000000"/>
-          <w:kern w:val="0"/>
-          <w:szCs w:val="20"/>
-        </w:rPr>
         <w:t>System.</w:t>
       </w:r>
       <w:r>
@@ -16718,17 +14391,7 @@
           <w:kern w:val="0"/>
           <w:szCs w:val="20"/>
         </w:rPr>
-        <w:t>.println</w:t>
-      </w:r>
-      <w:proofErr w:type="spellEnd"/>
-      <w:r>
-        <w:rPr>
-          <w:rFonts w:ascii="Consolas" w:hAnsi="Consolas" w:cs="Consolas"/>
-          <w:color w:val="000000"/>
-          <w:kern w:val="0"/>
-          <w:szCs w:val="20"/>
-        </w:rPr>
-        <w:t>(</w:t>
+        <w:t>.println(</w:t>
       </w:r>
       <w:r>
         <w:rPr>
@@ -16793,7 +14456,6 @@
         </w:rPr>
         <w:t xml:space="preserve"> </w:t>
       </w:r>
-      <w:proofErr w:type="gramStart"/>
       <w:r>
         <w:rPr>
           <w:rFonts w:ascii="Consolas" w:hAnsi="Consolas" w:cs="Consolas"/>
@@ -16810,17 +14472,7 @@
           <w:kern w:val="0"/>
           <w:szCs w:val="20"/>
         </w:rPr>
-        <w:t xml:space="preserve"> :</w:t>
-      </w:r>
-      <w:proofErr w:type="gramEnd"/>
-      <w:r>
-        <w:rPr>
-          <w:rFonts w:ascii="Consolas" w:hAnsi="Consolas" w:cs="Consolas"/>
-          <w:color w:val="2A00FF"/>
-          <w:kern w:val="0"/>
-          <w:szCs w:val="20"/>
-        </w:rPr>
-        <w:t xml:space="preserve"> "</w:t>
+        <w:t xml:space="preserve"> : "</w:t>
       </w:r>
       <w:r>
         <w:rPr>
@@ -16831,7 +14483,6 @@
         </w:rPr>
         <w:t>+</w:t>
       </w:r>
-      <w:proofErr w:type="spellStart"/>
       <w:r>
         <w:rPr>
           <w:rFonts w:ascii="Consolas" w:hAnsi="Consolas" w:cs="Consolas"/>
@@ -16883,7 +14534,6 @@
         </w:rPr>
         <w:t>money</w:t>
       </w:r>
-      <w:proofErr w:type="spellEnd"/>
       <w:r>
         <w:rPr>
           <w:rFonts w:ascii="Consolas" w:hAnsi="Consolas" w:cs="Consolas"/>
@@ -16923,15 +14573,6 @@
           <w:szCs w:val="20"/>
         </w:rPr>
         <w:tab/>
-      </w:r>
-      <w:proofErr w:type="spellStart"/>
-      <w:r>
-        <w:rPr>
-          <w:rFonts w:ascii="Consolas" w:hAnsi="Consolas" w:cs="Consolas"/>
-          <w:color w:val="000000"/>
-          <w:kern w:val="0"/>
-          <w:szCs w:val="20"/>
-        </w:rPr>
         <w:t>System.</w:t>
       </w:r>
       <w:r>
@@ -16954,17 +14595,7 @@
           <w:kern w:val="0"/>
           <w:szCs w:val="20"/>
         </w:rPr>
-        <w:t>.println</w:t>
-      </w:r>
-      <w:proofErr w:type="spellEnd"/>
-      <w:r>
-        <w:rPr>
-          <w:rFonts w:ascii="Consolas" w:hAnsi="Consolas" w:cs="Consolas"/>
-          <w:color w:val="000000"/>
-          <w:kern w:val="0"/>
-          <w:szCs w:val="20"/>
-        </w:rPr>
-        <w:t>(</w:t>
+        <w:t>.println(</w:t>
       </w:r>
       <w:r>
         <w:rPr>
@@ -17029,7 +14660,6 @@
         </w:rPr>
         <w:t xml:space="preserve"> </w:t>
       </w:r>
-      <w:proofErr w:type="gramStart"/>
       <w:r>
         <w:rPr>
           <w:rFonts w:ascii="Consolas" w:hAnsi="Consolas" w:cs="Consolas"/>
@@ -17046,17 +14676,7 @@
           <w:kern w:val="0"/>
           <w:szCs w:val="20"/>
         </w:rPr>
-        <w:t xml:space="preserve"> :</w:t>
-      </w:r>
-      <w:proofErr w:type="gramEnd"/>
-      <w:r>
-        <w:rPr>
-          <w:rFonts w:ascii="Consolas" w:hAnsi="Consolas" w:cs="Consolas"/>
-          <w:color w:val="2A00FF"/>
-          <w:kern w:val="0"/>
-          <w:szCs w:val="20"/>
-        </w:rPr>
-        <w:t xml:space="preserve"> "</w:t>
+        <w:t xml:space="preserve"> : "</w:t>
       </w:r>
       <w:r>
         <w:rPr>
@@ -17067,7 +14687,6 @@
         </w:rPr>
         <w:t>+</w:t>
       </w:r>
-      <w:proofErr w:type="spellStart"/>
       <w:r>
         <w:rPr>
           <w:rFonts w:ascii="Consolas" w:hAnsi="Consolas" w:cs="Consolas"/>
@@ -17119,7 +14738,6 @@
         </w:rPr>
         <w:t>money</w:t>
       </w:r>
-      <w:proofErr w:type="spellEnd"/>
       <w:r>
         <w:rPr>
           <w:rFonts w:ascii="Consolas" w:hAnsi="Consolas" w:cs="Consolas"/>
@@ -17159,15 +14777,6 @@
           <w:szCs w:val="20"/>
         </w:rPr>
         <w:tab/>
-      </w:r>
-      <w:proofErr w:type="spellStart"/>
-      <w:r>
-        <w:rPr>
-          <w:rFonts w:ascii="Consolas" w:hAnsi="Consolas" w:cs="Consolas"/>
-          <w:color w:val="000000"/>
-          <w:kern w:val="0"/>
-          <w:szCs w:val="20"/>
-        </w:rPr>
         <w:t>System.</w:t>
       </w:r>
       <w:r>
@@ -17190,17 +14799,7 @@
           <w:kern w:val="0"/>
           <w:szCs w:val="20"/>
         </w:rPr>
-        <w:t>.println</w:t>
-      </w:r>
-      <w:proofErr w:type="spellEnd"/>
-      <w:r>
-        <w:rPr>
-          <w:rFonts w:ascii="Consolas" w:hAnsi="Consolas" w:cs="Consolas"/>
-          <w:color w:val="000000"/>
-          <w:kern w:val="0"/>
-          <w:szCs w:val="20"/>
-        </w:rPr>
-        <w:t>(</w:t>
+        <w:t>.println(</w:t>
       </w:r>
       <w:r>
         <w:rPr>
@@ -17265,7 +14864,6 @@
         </w:rPr>
         <w:t xml:space="preserve"> </w:t>
       </w:r>
-      <w:proofErr w:type="gramStart"/>
       <w:r>
         <w:rPr>
           <w:rFonts w:ascii="Consolas" w:hAnsi="Consolas" w:cs="Consolas"/>
@@ -17282,17 +14880,7 @@
           <w:kern w:val="0"/>
           <w:szCs w:val="20"/>
         </w:rPr>
-        <w:t xml:space="preserve"> :</w:t>
-      </w:r>
-      <w:proofErr w:type="gramEnd"/>
-      <w:r>
-        <w:rPr>
-          <w:rFonts w:ascii="Consolas" w:hAnsi="Consolas" w:cs="Consolas"/>
-          <w:color w:val="2A00FF"/>
-          <w:kern w:val="0"/>
-          <w:szCs w:val="20"/>
-        </w:rPr>
-        <w:t xml:space="preserve"> "</w:t>
+        <w:t xml:space="preserve"> : "</w:t>
       </w:r>
       <w:r>
         <w:rPr>
@@ -17303,7 +14891,6 @@
         </w:rPr>
         <w:t>+</w:t>
       </w:r>
-      <w:proofErr w:type="spellStart"/>
       <w:r>
         <w:rPr>
           <w:rFonts w:ascii="Consolas" w:hAnsi="Consolas" w:cs="Consolas"/>
@@ -17355,7 +14942,6 @@
         </w:rPr>
         <w:t>money</w:t>
       </w:r>
-      <w:proofErr w:type="spellEnd"/>
       <w:r>
         <w:rPr>
           <w:rFonts w:ascii="Consolas" w:hAnsi="Consolas" w:cs="Consolas"/>
@@ -17395,15 +14981,6 @@
           <w:szCs w:val="20"/>
         </w:rPr>
         <w:tab/>
-      </w:r>
-      <w:proofErr w:type="spellStart"/>
-      <w:r>
-        <w:rPr>
-          <w:rFonts w:ascii="Consolas" w:hAnsi="Consolas" w:cs="Consolas"/>
-          <w:color w:val="000000"/>
-          <w:kern w:val="0"/>
-          <w:szCs w:val="20"/>
-        </w:rPr>
         <w:t>System.</w:t>
       </w:r>
       <w:r>
@@ -17426,17 +15003,7 @@
           <w:kern w:val="0"/>
           <w:szCs w:val="20"/>
         </w:rPr>
-        <w:t>.println</w:t>
-      </w:r>
-      <w:proofErr w:type="spellEnd"/>
-      <w:r>
-        <w:rPr>
-          <w:rFonts w:ascii="Consolas" w:hAnsi="Consolas" w:cs="Consolas"/>
-          <w:color w:val="000000"/>
-          <w:kern w:val="0"/>
-          <w:szCs w:val="20"/>
-        </w:rPr>
-        <w:t>(</w:t>
+        <w:t>.println(</w:t>
       </w:r>
       <w:r>
         <w:rPr>
@@ -17501,7 +15068,6 @@
         </w:rPr>
         <w:t xml:space="preserve"> </w:t>
       </w:r>
-      <w:proofErr w:type="gramStart"/>
       <w:r>
         <w:rPr>
           <w:rFonts w:ascii="Consolas" w:hAnsi="Consolas" w:cs="Consolas"/>
@@ -17518,36 +15084,16 @@
           <w:kern w:val="0"/>
           <w:szCs w:val="20"/>
         </w:rPr>
-        <w:t xml:space="preserve"> :</w:t>
-      </w:r>
-      <w:proofErr w:type="gramEnd"/>
-      <w:r>
-        <w:rPr>
-          <w:rFonts w:ascii="Consolas" w:hAnsi="Consolas" w:cs="Consolas"/>
-          <w:color w:val="2A00FF"/>
-          <w:kern w:val="0"/>
-          <w:szCs w:val="20"/>
-        </w:rPr>
-        <w:t xml:space="preserve"> "</w:t>
-      </w:r>
-      <w:r>
-        <w:rPr>
-          <w:rFonts w:ascii="Consolas" w:hAnsi="Consolas" w:cs="Consolas"/>
-          <w:color w:val="000000"/>
-          <w:kern w:val="0"/>
-          <w:szCs w:val="20"/>
-        </w:rPr>
-        <w:t>+</w:t>
-      </w:r>
-      <w:proofErr w:type="spellStart"/>
-      <w:r>
-        <w:rPr>
-          <w:rFonts w:ascii="Consolas" w:hAnsi="Consolas" w:cs="Consolas"/>
-          <w:color w:val="000000"/>
-          <w:kern w:val="0"/>
-          <w:szCs w:val="20"/>
-        </w:rPr>
-        <w:t>Child.</w:t>
+        <w:t xml:space="preserve"> : "</w:t>
+      </w:r>
+      <w:r>
+        <w:rPr>
+          <w:rFonts w:ascii="Consolas" w:hAnsi="Consolas" w:cs="Consolas"/>
+          <w:color w:val="000000"/>
+          <w:kern w:val="0"/>
+          <w:szCs w:val="20"/>
+        </w:rPr>
+        <w:t>+Child.</w:t>
       </w:r>
       <w:r>
         <w:rPr>
@@ -17581,7 +15127,6 @@
         </w:rPr>
         <w:t>money</w:t>
       </w:r>
-      <w:proofErr w:type="spellEnd"/>
       <w:r>
         <w:rPr>
           <w:rFonts w:ascii="Consolas" w:hAnsi="Consolas" w:cs="Consolas"/>
@@ -17895,17 +15440,7 @@
           <w:kern w:val="0"/>
           <w:szCs w:val="20"/>
         </w:rPr>
-        <w:t xml:space="preserve"> = 100</w:t>
-      </w:r>
-      <w:proofErr w:type="gramStart"/>
-      <w:r>
-        <w:rPr>
-          <w:rFonts w:ascii="Consolas" w:hAnsi="Consolas" w:cs="Consolas"/>
-          <w:color w:val="000000"/>
-          <w:kern w:val="0"/>
-          <w:szCs w:val="20"/>
-        </w:rPr>
-        <w:t xml:space="preserve">; </w:t>
+        <w:t xml:space="preserve"> = 100; </w:t>
       </w:r>
       <w:r>
         <w:rPr>
@@ -17914,9 +15449,8 @@
           <w:kern w:val="0"/>
           <w:szCs w:val="20"/>
         </w:rPr>
-        <w:t>/</w:t>
-      </w:r>
-      <w:proofErr w:type="gramEnd"/>
+        <w:t xml:space="preserve">// </w:t>
+      </w:r>
       <w:r>
         <w:rPr>
           <w:rFonts w:ascii="Consolas" w:hAnsi="Consolas" w:cs="Consolas"/>
@@ -17924,7 +15458,7 @@
           <w:kern w:val="0"/>
           <w:szCs w:val="20"/>
         </w:rPr>
-        <w:t xml:space="preserve">/ </w:t>
+        <w:t>생성된</w:t>
       </w:r>
       <w:r>
         <w:rPr>
@@ -17933,7 +15467,7 @@
           <w:kern w:val="0"/>
           <w:szCs w:val="20"/>
         </w:rPr>
-        <w:t>생성된</w:t>
+        <w:t xml:space="preserve"> </w:t>
       </w:r>
       <w:r>
         <w:rPr>
@@ -17942,19 +15476,8 @@
           <w:kern w:val="0"/>
           <w:szCs w:val="20"/>
         </w:rPr>
-        <w:t xml:space="preserve"> </w:t>
-      </w:r>
-      <w:proofErr w:type="spellStart"/>
-      <w:r>
-        <w:rPr>
-          <w:rFonts w:ascii="Consolas" w:hAnsi="Consolas" w:cs="Consolas"/>
-          <w:color w:val="3F7F5F"/>
-          <w:kern w:val="0"/>
-          <w:szCs w:val="20"/>
-        </w:rPr>
         <w:t>인스턴세의</w:t>
       </w:r>
-      <w:proofErr w:type="spellEnd"/>
       <w:r>
         <w:rPr>
           <w:rFonts w:ascii="Consolas" w:hAnsi="Consolas" w:cs="Consolas"/>
@@ -18089,7 +15612,6 @@
         </w:rPr>
         <w:t xml:space="preserve"> </w:t>
       </w:r>
-      <w:proofErr w:type="spellStart"/>
       <w:r>
         <w:rPr>
           <w:rFonts w:ascii="Consolas" w:hAnsi="Consolas" w:cs="Consolas"/>
@@ -18099,8 +15621,6 @@
         </w:rPr>
         <w:t>serialNo</w:t>
       </w:r>
-      <w:proofErr w:type="spellEnd"/>
-      <w:proofErr w:type="gramStart"/>
       <w:r>
         <w:rPr>
           <w:rFonts w:ascii="Consolas" w:hAnsi="Consolas" w:cs="Consolas"/>
@@ -18117,17 +15637,7 @@
           <w:kern w:val="0"/>
           <w:szCs w:val="20"/>
         </w:rPr>
-        <w:t>/</w:t>
-      </w:r>
-      <w:proofErr w:type="gramEnd"/>
-      <w:r>
-        <w:rPr>
-          <w:rFonts w:ascii="Consolas" w:hAnsi="Consolas" w:cs="Consolas"/>
-          <w:color w:val="3F7F5F"/>
-          <w:kern w:val="0"/>
-          <w:szCs w:val="20"/>
-        </w:rPr>
-        <w:t xml:space="preserve">/ </w:t>
+        <w:t xml:space="preserve">// </w:t>
       </w:r>
       <w:r>
         <w:rPr>
@@ -18214,27 +15724,7 @@
           <w:kern w:val="0"/>
           <w:szCs w:val="20"/>
         </w:rPr>
-        <w:t xml:space="preserve"> </w:t>
-      </w:r>
-      <w:proofErr w:type="gramStart"/>
-      <w:r>
-        <w:rPr>
-          <w:rFonts w:ascii="Consolas" w:hAnsi="Consolas" w:cs="Consolas"/>
-          <w:color w:val="000000"/>
-          <w:kern w:val="0"/>
-          <w:szCs w:val="20"/>
-        </w:rPr>
-        <w:t>Product(</w:t>
-      </w:r>
-      <w:proofErr w:type="gramEnd"/>
-      <w:r>
-        <w:rPr>
-          <w:rFonts w:ascii="Consolas" w:hAnsi="Consolas" w:cs="Consolas"/>
-          <w:color w:val="000000"/>
-          <w:kern w:val="0"/>
-          <w:szCs w:val="20"/>
-        </w:rPr>
-        <w:t>) {</w:t>
+        <w:t xml:space="preserve"> Product() {</w:t>
       </w:r>
     </w:p>
     <w:p>
@@ -18267,7 +15757,6 @@
         </w:rPr>
         <w:tab/>
       </w:r>
-      <w:proofErr w:type="spellStart"/>
       <w:r>
         <w:rPr>
           <w:rFonts w:ascii="Consolas" w:hAnsi="Consolas" w:cs="Consolas"/>
@@ -18277,7 +15766,6 @@
         </w:rPr>
         <w:t>serialNo</w:t>
       </w:r>
-      <w:proofErr w:type="spellEnd"/>
       <w:r>
         <w:rPr>
           <w:rFonts w:ascii="Consolas" w:hAnsi="Consolas" w:cs="Consolas"/>
@@ -18390,38 +15878,7 @@
           <w:kern w:val="0"/>
           <w:szCs w:val="20"/>
         </w:rPr>
-        <w:t xml:space="preserve"> </w:t>
-      </w:r>
-      <w:proofErr w:type="spellStart"/>
-      <w:proofErr w:type="gramStart"/>
-      <w:r>
-        <w:rPr>
-          <w:rFonts w:ascii="Consolas" w:hAnsi="Consolas" w:cs="Consolas"/>
-          <w:color w:val="000000"/>
-          <w:kern w:val="0"/>
-          <w:szCs w:val="20"/>
-        </w:rPr>
-        <w:t>getSerialNo</w:t>
-      </w:r>
-      <w:proofErr w:type="spellEnd"/>
-      <w:r>
-        <w:rPr>
-          <w:rFonts w:ascii="Consolas" w:hAnsi="Consolas" w:cs="Consolas"/>
-          <w:color w:val="000000"/>
-          <w:kern w:val="0"/>
-          <w:szCs w:val="20"/>
-        </w:rPr>
-        <w:t>(</w:t>
-      </w:r>
-      <w:proofErr w:type="gramEnd"/>
-      <w:r>
-        <w:rPr>
-          <w:rFonts w:ascii="Consolas" w:hAnsi="Consolas" w:cs="Consolas"/>
-          <w:color w:val="000000"/>
-          <w:kern w:val="0"/>
-          <w:szCs w:val="20"/>
-        </w:rPr>
-        <w:t>) {</w:t>
+        <w:t xml:space="preserve"> getSerialNo() {</w:t>
       </w:r>
     </w:p>
     <w:p>
@@ -18474,7 +15931,6 @@
         </w:rPr>
         <w:t xml:space="preserve"> </w:t>
       </w:r>
-      <w:proofErr w:type="spellStart"/>
       <w:r>
         <w:rPr>
           <w:rFonts w:ascii="Consolas" w:hAnsi="Consolas" w:cs="Consolas"/>
@@ -18484,7 +15940,6 @@
         </w:rPr>
         <w:t>serialNo</w:t>
       </w:r>
-      <w:proofErr w:type="spellEnd"/>
       <w:r>
         <w:rPr>
           <w:rFonts w:ascii="Consolas" w:hAnsi="Consolas" w:cs="Consolas"/>
@@ -18577,38 +16032,7 @@
           <w:kern w:val="0"/>
           <w:szCs w:val="20"/>
         </w:rPr>
-        <w:t xml:space="preserve"> </w:t>
-      </w:r>
-      <w:proofErr w:type="spellStart"/>
-      <w:proofErr w:type="gramStart"/>
-      <w:r>
-        <w:rPr>
-          <w:rFonts w:ascii="Consolas" w:hAnsi="Consolas" w:cs="Consolas"/>
-          <w:color w:val="000000"/>
-          <w:kern w:val="0"/>
-          <w:szCs w:val="20"/>
-        </w:rPr>
-        <w:t>infoString</w:t>
-      </w:r>
-      <w:proofErr w:type="spellEnd"/>
-      <w:r>
-        <w:rPr>
-          <w:rFonts w:ascii="Consolas" w:hAnsi="Consolas" w:cs="Consolas"/>
-          <w:color w:val="000000"/>
-          <w:kern w:val="0"/>
-          <w:szCs w:val="20"/>
-        </w:rPr>
-        <w:t>(</w:t>
-      </w:r>
-      <w:proofErr w:type="gramEnd"/>
-      <w:r>
-        <w:rPr>
-          <w:rFonts w:ascii="Consolas" w:hAnsi="Consolas" w:cs="Consolas"/>
-          <w:color w:val="000000"/>
-          <w:kern w:val="0"/>
-          <w:szCs w:val="20"/>
-        </w:rPr>
-        <w:t>) {</w:t>
+        <w:t xml:space="preserve"> infoString() {</w:t>
       </w:r>
     </w:p>
     <w:p>
@@ -18640,15 +16064,6 @@
           <w:szCs w:val="20"/>
         </w:rPr>
         <w:tab/>
-      </w:r>
-      <w:proofErr w:type="spellStart"/>
-      <w:r>
-        <w:rPr>
-          <w:rFonts w:ascii="Consolas" w:hAnsi="Consolas" w:cs="Consolas"/>
-          <w:color w:val="000000"/>
-          <w:kern w:val="0"/>
-          <w:szCs w:val="20"/>
-        </w:rPr>
         <w:t>System.</w:t>
       </w:r>
       <w:r>
@@ -18671,58 +16086,35 @@
           <w:kern w:val="0"/>
           <w:szCs w:val="20"/>
         </w:rPr>
-        <w:t>.println</w:t>
-      </w:r>
-      <w:proofErr w:type="spellEnd"/>
-      <w:r>
-        <w:rPr>
-          <w:rFonts w:ascii="Consolas" w:hAnsi="Consolas" w:cs="Consolas"/>
-          <w:color w:val="000000"/>
-          <w:kern w:val="0"/>
-          <w:szCs w:val="20"/>
-        </w:rPr>
-        <w:t>(</w:t>
-      </w:r>
-      <w:r>
-        <w:rPr>
-          <w:rFonts w:ascii="Consolas" w:hAnsi="Consolas" w:cs="Consolas"/>
-          <w:color w:val="2A00FF"/>
-          <w:kern w:val="0"/>
-          <w:szCs w:val="20"/>
-        </w:rPr>
-        <w:t>"</w:t>
-      </w:r>
-      <w:proofErr w:type="spellStart"/>
-      <w:proofErr w:type="gramStart"/>
-      <w:r>
-        <w:rPr>
-          <w:rFonts w:ascii="Consolas" w:hAnsi="Consolas" w:cs="Consolas"/>
-          <w:color w:val="2A00FF"/>
+        <w:t>.println(</w:t>
+      </w:r>
+      <w:r>
+        <w:rPr>
+          <w:rFonts w:ascii="Consolas" w:hAnsi="Consolas" w:cs="Consolas"/>
+          <w:color w:val="2A00FF"/>
+          <w:kern w:val="0"/>
+          <w:szCs w:val="20"/>
+        </w:rPr>
+        <w:t>"serialNo : "</w:t>
+      </w:r>
+      <w:r>
+        <w:rPr>
+          <w:rFonts w:ascii="Consolas" w:hAnsi="Consolas" w:cs="Consolas"/>
+          <w:color w:val="000000"/>
+          <w:kern w:val="0"/>
+          <w:szCs w:val="20"/>
+        </w:rPr>
+        <w:t>+</w:t>
+      </w:r>
+      <w:r>
+        <w:rPr>
+          <w:rFonts w:ascii="Consolas" w:hAnsi="Consolas" w:cs="Consolas"/>
+          <w:color w:val="0000C0"/>
           <w:kern w:val="0"/>
           <w:szCs w:val="20"/>
         </w:rPr>
         <w:t>serialNo</w:t>
       </w:r>
-      <w:proofErr w:type="spellEnd"/>
-      <w:r>
-        <w:rPr>
-          <w:rFonts w:ascii="Consolas" w:hAnsi="Consolas" w:cs="Consolas"/>
-          <w:color w:val="2A00FF"/>
-          <w:kern w:val="0"/>
-          <w:szCs w:val="20"/>
-        </w:rPr>
-        <w:t xml:space="preserve"> :</w:t>
-      </w:r>
-      <w:proofErr w:type="gramEnd"/>
-      <w:r>
-        <w:rPr>
-          <w:rFonts w:ascii="Consolas" w:hAnsi="Consolas" w:cs="Consolas"/>
-          <w:color w:val="2A00FF"/>
-          <w:kern w:val="0"/>
-          <w:szCs w:val="20"/>
-        </w:rPr>
-        <w:t xml:space="preserve"> "</w:t>
-      </w:r>
       <w:r>
         <w:rPr>
           <w:rFonts w:ascii="Consolas" w:hAnsi="Consolas" w:cs="Consolas"/>
@@ -18732,26 +16124,6 @@
         </w:rPr>
         <w:t>+</w:t>
       </w:r>
-      <w:proofErr w:type="spellStart"/>
-      <w:r>
-        <w:rPr>
-          <w:rFonts w:ascii="Consolas" w:hAnsi="Consolas" w:cs="Consolas"/>
-          <w:color w:val="0000C0"/>
-          <w:kern w:val="0"/>
-          <w:szCs w:val="20"/>
-        </w:rPr>
-        <w:t>serialNo</w:t>
-      </w:r>
-      <w:proofErr w:type="spellEnd"/>
-      <w:r>
-        <w:rPr>
-          <w:rFonts w:ascii="Consolas" w:hAnsi="Consolas" w:cs="Consolas"/>
-          <w:color w:val="000000"/>
-          <w:kern w:val="0"/>
-          <w:szCs w:val="20"/>
-        </w:rPr>
-        <w:t>+</w:t>
-      </w:r>
       <w:r>
         <w:rPr>
           <w:rFonts w:ascii="Consolas" w:hAnsi="Consolas" w:cs="Consolas"/>
@@ -18779,7 +16151,6 @@
         </w:rPr>
         <w:t xml:space="preserve"> count </w:t>
       </w:r>
-      <w:proofErr w:type="spellStart"/>
       <w:r>
         <w:rPr>
           <w:rFonts w:ascii="Consolas" w:hAnsi="Consolas" w:cs="Consolas"/>
@@ -18789,7 +16160,6 @@
         </w:rPr>
         <w:t>공유번수</w:t>
       </w:r>
-      <w:proofErr w:type="spellEnd"/>
       <w:r>
         <w:rPr>
           <w:rFonts w:ascii="Consolas" w:hAnsi="Consolas" w:cs="Consolas"/>
@@ -18925,27 +16295,7 @@
           <w:kern w:val="0"/>
           <w:szCs w:val="20"/>
         </w:rPr>
-        <w:t xml:space="preserve"> </w:t>
-      </w:r>
-      <w:proofErr w:type="spellStart"/>
-      <w:r>
-        <w:rPr>
-          <w:rFonts w:ascii="Consolas" w:hAnsi="Consolas" w:cs="Consolas"/>
-          <w:color w:val="000000"/>
-          <w:kern w:val="0"/>
-          <w:szCs w:val="20"/>
-        </w:rPr>
-        <w:t>ProductMain</w:t>
-      </w:r>
-      <w:proofErr w:type="spellEnd"/>
-      <w:r>
-        <w:rPr>
-          <w:rFonts w:ascii="Consolas" w:hAnsi="Consolas" w:cs="Consolas"/>
-          <w:color w:val="000000"/>
-          <w:kern w:val="0"/>
-          <w:szCs w:val="20"/>
-        </w:rPr>
-        <w:t xml:space="preserve"> {</w:t>
+        <w:t xml:space="preserve"> ProductMain {</w:t>
       </w:r>
     </w:p>
     <w:p>
@@ -19027,29 +16377,8 @@
           <w:kern w:val="0"/>
           <w:szCs w:val="20"/>
         </w:rPr>
-        <w:t xml:space="preserve"> </w:t>
-      </w:r>
-      <w:proofErr w:type="gramStart"/>
-      <w:r>
-        <w:rPr>
-          <w:rFonts w:ascii="Consolas" w:hAnsi="Consolas" w:cs="Consolas"/>
-          <w:color w:val="000000"/>
-          <w:kern w:val="0"/>
-          <w:szCs w:val="20"/>
-        </w:rPr>
-        <w:t>main(</w:t>
-      </w:r>
-      <w:proofErr w:type="gramEnd"/>
-      <w:r>
-        <w:rPr>
-          <w:rFonts w:ascii="Consolas" w:hAnsi="Consolas" w:cs="Consolas"/>
-          <w:color w:val="000000"/>
-          <w:kern w:val="0"/>
-          <w:szCs w:val="20"/>
-        </w:rPr>
-        <w:t xml:space="preserve">String[] </w:t>
-      </w:r>
-      <w:proofErr w:type="spellStart"/>
+        <w:t xml:space="preserve"> main(String[] </w:t>
+      </w:r>
       <w:r>
         <w:rPr>
           <w:rFonts w:ascii="Consolas" w:hAnsi="Consolas" w:cs="Consolas"/>
@@ -19059,7 +16388,6 @@
         </w:rPr>
         <w:t>args</w:t>
       </w:r>
-      <w:proofErr w:type="spellEnd"/>
       <w:r>
         <w:rPr>
           <w:rFonts w:ascii="Consolas" w:hAnsi="Consolas" w:cs="Consolas"/>
@@ -19157,7 +16485,6 @@
         </w:rPr>
         <w:t xml:space="preserve"> </w:t>
       </w:r>
-      <w:proofErr w:type="gramStart"/>
       <w:r>
         <w:rPr>
           <w:rFonts w:ascii="Consolas" w:hAnsi="Consolas" w:cs="Consolas"/>
@@ -19175,17 +16502,7 @@
           <w:kern w:val="0"/>
           <w:szCs w:val="20"/>
         </w:rPr>
-        <w:t>(</w:t>
-      </w:r>
-      <w:proofErr w:type="gramEnd"/>
-      <w:r>
-        <w:rPr>
-          <w:rFonts w:ascii="Consolas" w:hAnsi="Consolas" w:cs="Consolas"/>
-          <w:color w:val="000000"/>
-          <w:kern w:val="0"/>
-          <w:szCs w:val="20"/>
-        </w:rPr>
-        <w:t>);</w:t>
+        <w:t>();</w:t>
       </w:r>
     </w:p>
     <w:p>
@@ -19225,36 +16542,16 @@
           <w:kern w:val="0"/>
           <w:szCs w:val="20"/>
         </w:rPr>
-        <w:t>p</w:t>
-      </w:r>
-      <w:proofErr w:type="gramStart"/>
-      <w:r>
-        <w:rPr>
-          <w:rFonts w:ascii="Consolas" w:hAnsi="Consolas" w:cs="Consolas"/>
-          <w:color w:val="6A3E3E"/>
-          <w:kern w:val="0"/>
-          <w:szCs w:val="20"/>
-        </w:rPr>
-        <w:t>1</w:t>
-      </w:r>
-      <w:r>
-        <w:rPr>
-          <w:rFonts w:ascii="Consolas" w:hAnsi="Consolas" w:cs="Consolas"/>
-          <w:color w:val="000000"/>
-          <w:kern w:val="0"/>
-          <w:szCs w:val="20"/>
-        </w:rPr>
-        <w:t>.infoString</w:t>
-      </w:r>
-      <w:proofErr w:type="gramEnd"/>
-      <w:r>
-        <w:rPr>
-          <w:rFonts w:ascii="Consolas" w:hAnsi="Consolas" w:cs="Consolas"/>
-          <w:color w:val="000000"/>
-          <w:kern w:val="0"/>
-          <w:szCs w:val="20"/>
-        </w:rPr>
-        <w:t>();</w:t>
+        <w:t>p1</w:t>
+      </w:r>
+      <w:r>
+        <w:rPr>
+          <w:rFonts w:ascii="Consolas" w:hAnsi="Consolas" w:cs="Consolas"/>
+          <w:color w:val="000000"/>
+          <w:kern w:val="0"/>
+          <w:szCs w:val="20"/>
+        </w:rPr>
+        <w:t>.infoString();</w:t>
       </w:r>
     </w:p>
     <w:p>
@@ -19344,7 +16641,6 @@
         </w:rPr>
         <w:t xml:space="preserve"> </w:t>
       </w:r>
-      <w:proofErr w:type="gramStart"/>
       <w:r>
         <w:rPr>
           <w:rFonts w:ascii="Consolas" w:hAnsi="Consolas" w:cs="Consolas"/>
@@ -19362,17 +16658,7 @@
           <w:kern w:val="0"/>
           <w:szCs w:val="20"/>
         </w:rPr>
-        <w:t>(</w:t>
-      </w:r>
-      <w:proofErr w:type="gramEnd"/>
-      <w:r>
-        <w:rPr>
-          <w:rFonts w:ascii="Consolas" w:hAnsi="Consolas" w:cs="Consolas"/>
-          <w:color w:val="000000"/>
-          <w:kern w:val="0"/>
-          <w:szCs w:val="20"/>
-        </w:rPr>
-        <w:t>);</w:t>
+        <w:t>();</w:t>
       </w:r>
     </w:p>
     <w:p>
@@ -19412,36 +16698,16 @@
           <w:kern w:val="0"/>
           <w:szCs w:val="20"/>
         </w:rPr>
-        <w:t>p</w:t>
-      </w:r>
-      <w:proofErr w:type="gramStart"/>
-      <w:r>
-        <w:rPr>
-          <w:rFonts w:ascii="Consolas" w:hAnsi="Consolas" w:cs="Consolas"/>
-          <w:color w:val="6A3E3E"/>
-          <w:kern w:val="0"/>
-          <w:szCs w:val="20"/>
-        </w:rPr>
-        <w:t>2</w:t>
-      </w:r>
-      <w:r>
-        <w:rPr>
-          <w:rFonts w:ascii="Consolas" w:hAnsi="Consolas" w:cs="Consolas"/>
-          <w:color w:val="000000"/>
-          <w:kern w:val="0"/>
-          <w:szCs w:val="20"/>
-        </w:rPr>
-        <w:t>.infoString</w:t>
-      </w:r>
-      <w:proofErr w:type="gramEnd"/>
-      <w:r>
-        <w:rPr>
-          <w:rFonts w:ascii="Consolas" w:hAnsi="Consolas" w:cs="Consolas"/>
-          <w:color w:val="000000"/>
-          <w:kern w:val="0"/>
-          <w:szCs w:val="20"/>
-        </w:rPr>
-        <w:t>();</w:t>
+        <w:t>p2</w:t>
+      </w:r>
+      <w:r>
+        <w:rPr>
+          <w:rFonts w:ascii="Consolas" w:hAnsi="Consolas" w:cs="Consolas"/>
+          <w:color w:val="000000"/>
+          <w:kern w:val="0"/>
+          <w:szCs w:val="20"/>
+        </w:rPr>
+        <w:t>.infoString();</w:t>
       </w:r>
     </w:p>
     <w:p>
@@ -19531,7 +16797,6 @@
         </w:rPr>
         <w:t xml:space="preserve"> </w:t>
       </w:r>
-      <w:proofErr w:type="gramStart"/>
       <w:r>
         <w:rPr>
           <w:rFonts w:ascii="Consolas" w:hAnsi="Consolas" w:cs="Consolas"/>
@@ -19549,17 +16814,7 @@
           <w:kern w:val="0"/>
           <w:szCs w:val="20"/>
         </w:rPr>
-        <w:t>(</w:t>
-      </w:r>
-      <w:proofErr w:type="gramEnd"/>
-      <w:r>
-        <w:rPr>
-          <w:rFonts w:ascii="Consolas" w:hAnsi="Consolas" w:cs="Consolas"/>
-          <w:color w:val="000000"/>
-          <w:kern w:val="0"/>
-          <w:szCs w:val="20"/>
-        </w:rPr>
-        <w:t>);</w:t>
+        <w:t>();</w:t>
       </w:r>
     </w:p>
     <w:p>
@@ -19599,36 +16854,16 @@
           <w:kern w:val="0"/>
           <w:szCs w:val="20"/>
         </w:rPr>
-        <w:t>p</w:t>
-      </w:r>
-      <w:proofErr w:type="gramStart"/>
-      <w:r>
-        <w:rPr>
-          <w:rFonts w:ascii="Consolas" w:hAnsi="Consolas" w:cs="Consolas"/>
-          <w:color w:val="6A3E3E"/>
-          <w:kern w:val="0"/>
-          <w:szCs w:val="20"/>
-        </w:rPr>
-        <w:t>3</w:t>
-      </w:r>
-      <w:r>
-        <w:rPr>
-          <w:rFonts w:ascii="Consolas" w:hAnsi="Consolas" w:cs="Consolas"/>
-          <w:color w:val="000000"/>
-          <w:kern w:val="0"/>
-          <w:szCs w:val="20"/>
-        </w:rPr>
-        <w:t>.infoString</w:t>
-      </w:r>
-      <w:proofErr w:type="gramEnd"/>
-      <w:r>
-        <w:rPr>
-          <w:rFonts w:ascii="Consolas" w:hAnsi="Consolas" w:cs="Consolas"/>
-          <w:color w:val="000000"/>
-          <w:kern w:val="0"/>
-          <w:szCs w:val="20"/>
-        </w:rPr>
-        <w:t>();</w:t>
+        <w:t>p3</w:t>
+      </w:r>
+      <w:r>
+        <w:rPr>
+          <w:rFonts w:ascii="Consolas" w:hAnsi="Consolas" w:cs="Consolas"/>
+          <w:color w:val="000000"/>
+          <w:kern w:val="0"/>
+          <w:szCs w:val="20"/>
+        </w:rPr>
+        <w:t>.infoString();</w:t>
       </w:r>
     </w:p>
     <w:p>
@@ -19660,15 +16895,6 @@
           <w:szCs w:val="20"/>
         </w:rPr>
         <w:tab/>
-      </w:r>
-      <w:proofErr w:type="spellStart"/>
-      <w:r>
-        <w:rPr>
-          <w:rFonts w:ascii="Consolas" w:hAnsi="Consolas" w:cs="Consolas"/>
-          <w:color w:val="000000"/>
-          <w:kern w:val="0"/>
-          <w:szCs w:val="20"/>
-        </w:rPr>
         <w:t>System.</w:t>
       </w:r>
       <w:r>
@@ -19691,17 +16917,7 @@
           <w:kern w:val="0"/>
           <w:szCs w:val="20"/>
         </w:rPr>
-        <w:t>.println</w:t>
-      </w:r>
-      <w:proofErr w:type="spellEnd"/>
-      <w:r>
-        <w:rPr>
-          <w:rFonts w:ascii="Consolas" w:hAnsi="Consolas" w:cs="Consolas"/>
-          <w:color w:val="000000"/>
-          <w:kern w:val="0"/>
-          <w:szCs w:val="20"/>
-        </w:rPr>
-        <w:t>(</w:t>
+        <w:t>.println(</w:t>
       </w:r>
       <w:r>
         <w:rPr>
@@ -19710,17 +16926,7 @@
           <w:kern w:val="0"/>
           <w:szCs w:val="20"/>
         </w:rPr>
-        <w:t>p</w:t>
-      </w:r>
-      <w:proofErr w:type="gramStart"/>
-      <w:r>
-        <w:rPr>
-          <w:rFonts w:ascii="Consolas" w:hAnsi="Consolas" w:cs="Consolas"/>
-          <w:color w:val="6A3E3E"/>
-          <w:kern w:val="0"/>
-          <w:szCs w:val="20"/>
-        </w:rPr>
-        <w:t>1</w:t>
+        <w:t>p1</w:t>
       </w:r>
       <w:r>
         <w:rPr>
@@ -19743,7 +16949,6 @@
         </w:rPr>
         <w:t>count</w:t>
       </w:r>
-      <w:proofErr w:type="gramEnd"/>
       <w:r>
         <w:rPr>
           <w:rFonts w:ascii="Consolas" w:hAnsi="Consolas" w:cs="Consolas"/>
@@ -19885,7 +17090,6 @@
         </w:rPr>
         <w:t>+</w:t>
       </w:r>
-      <w:proofErr w:type="spellStart"/>
       <w:r>
         <w:rPr>
           <w:rFonts w:ascii="Consolas" w:hAnsi="Consolas" w:cs="Consolas"/>
@@ -19916,7 +17120,6 @@
         </w:rPr>
         <w:t>count</w:t>
       </w:r>
-      <w:proofErr w:type="spellEnd"/>
       <w:r>
         <w:rPr>
           <w:rFonts w:ascii="Consolas" w:hAnsi="Consolas" w:cs="Consolas"/>
@@ -20051,7 +17254,6 @@
       <w:r>
         <w:t xml:space="preserve"> </w:t>
       </w:r>
-      <w:proofErr w:type="gramStart"/>
       <w:r>
         <w:rPr>
           <w:rFonts w:hint="eastAsia"/>
@@ -20059,11 +17261,7 @@
         <w:t>하지만</w:t>
       </w:r>
       <w:r>
-        <w:t xml:space="preserve">  static</w:t>
-      </w:r>
-      <w:proofErr w:type="gramEnd"/>
-      <w:r>
-        <w:t>이 붙은 변수는 객체 변수가 아닌 클래스 변수로써 객체가 생성되기 전에 이미 존재합니다. (객체를 생성하지 않고 클래스 내 변수를 사용)</w:t>
+        <w:t xml:space="preserve">  static이 붙은 변수는 객체 변수가 아닌 클래스 변수로써 객체가 생성되기 전에 이미 존재합니다. (객체를 생성하지 않고 클래스 내 변수를 사용)</w:t>
       </w:r>
       <w:r>
         <w:rPr>
@@ -20159,17 +17357,8 @@
                                 <w:rFonts w:hint="eastAsia"/>
                                 <w:color w:val="000000" w:themeColor="text1"/>
                               </w:rPr>
-                              <w:t xml:space="preserve">객체들이 </w:t>
+                              <w:t>객체들이 모여있음</w:t>
                             </w:r>
-                            <w:proofErr w:type="spellStart"/>
-                            <w:r>
-                              <w:rPr>
-                                <w:rFonts w:hint="eastAsia"/>
-                                <w:color w:val="000000" w:themeColor="text1"/>
-                              </w:rPr>
-                              <w:t>모여있음</w:t>
-                            </w:r>
-                            <w:proofErr w:type="spellEnd"/>
                           </w:p>
                           <w:p>
                             <w:pPr>
@@ -20225,17 +17414,8 @@
                           <w:rFonts w:hint="eastAsia"/>
                           <w:color w:val="000000" w:themeColor="text1"/>
                         </w:rPr>
-                        <w:t xml:space="preserve">객체들이 </w:t>
+                        <w:t>객체들이 모여있음</w:t>
                       </w:r>
-                      <w:proofErr w:type="spellStart"/>
-                      <w:r>
-                        <w:rPr>
-                          <w:rFonts w:hint="eastAsia"/>
-                          <w:color w:val="000000" w:themeColor="text1"/>
-                        </w:rPr>
-                        <w:t>모여있음</w:t>
-                      </w:r>
-                      <w:proofErr w:type="spellEnd"/>
                     </w:p>
                     <w:p>
                       <w:pPr>
@@ -20479,46 +17659,77 @@
         <w:spacing w:after="0"/>
       </w:pPr>
       <w:r>
-        <w:t xml:space="preserve"> (</w:t>
-      </w:r>
-      <w:proofErr w:type="spellStart"/>
-      <w:r>
-        <w:t>가비지</w:t>
-      </w:r>
-      <w:proofErr w:type="spellEnd"/>
-      <w:r>
+        <w:t xml:space="preserve"> (가비지 콜렉션이 관리하지 않는 영역)</w:t>
+      </w:r>
+      <w:r>
+        <w:rPr>
+          <w:rFonts w:hint="eastAsia"/>
+        </w:rPr>
         <w:t xml:space="preserve"> </w:t>
       </w:r>
-      <w:proofErr w:type="spellStart"/>
-      <w:r>
-        <w:t>콜렉션이</w:t>
-      </w:r>
-      <w:proofErr w:type="spellEnd"/>
-      <w:r>
-        <w:t xml:space="preserve"> 관리하지 않는 영역)</w:t>
+      <w:r>
+        <w:t xml:space="preserve">       (</w:t>
       </w:r>
       <w:r>
         <w:rPr>
           <w:rFonts w:hint="eastAsia"/>
         </w:rPr>
-        <w:t xml:space="preserve"> </w:t>
-      </w:r>
-      <w:r>
-        <w:t xml:space="preserve">       (</w:t>
-      </w:r>
-      <w:proofErr w:type="spellStart"/>
+        <w:t>가비지 컬렉션 관리영역)</w:t>
+      </w:r>
+    </w:p>
+    <w:p>
+      <w:pPr>
+        <w:spacing w:after="0"/>
+      </w:pPr>
+    </w:p>
+    <w:p>
+      <w:pPr>
+        <w:spacing w:after="0"/>
+      </w:pPr>
       <w:r>
         <w:rPr>
           <w:rFonts w:hint="eastAsia"/>
         </w:rPr>
-        <w:t>가비지</w:t>
-      </w:r>
-      <w:proofErr w:type="spellEnd"/>
+        <w:t>자바에서는 개발자가 메모리 관리를 하지 않</w:t>
+      </w:r>
       <w:r>
         <w:rPr>
           <w:rFonts w:hint="eastAsia"/>
         </w:rPr>
-        <w:t xml:space="preserve"> 컬렉션 관리영역)</w:t>
+        <w:t>습니다</w:t>
+      </w:r>
+      <w:r>
+        <w:rPr>
+          <w:rFonts w:hint="eastAsia"/>
+        </w:rPr>
+        <w:t xml:space="preserve">. </w:t>
+      </w:r>
+      <w:r>
+        <w:rPr>
+          <w:rFonts w:hint="eastAsia"/>
+        </w:rPr>
+        <w:t>단</w:t>
+      </w:r>
+      <w:r>
+        <w:rPr>
+          <w:rFonts w:hint="eastAsia"/>
+        </w:rPr>
+        <w:t xml:space="preserve"> 사용한 메모리를 회수하고 사용할 수 있게 하는 것은 </w:t>
+      </w:r>
+      <w:r>
+        <w:t xml:space="preserve">heap </w:t>
+      </w:r>
+      <w:r>
+        <w:rPr>
+          <w:rFonts w:hint="eastAsia"/>
+        </w:rPr>
+        <w:t xml:space="preserve">영역이고 </w:t>
+      </w:r>
+      <w:r>
+        <w:rPr>
+          <w:rFonts w:hint="eastAsia"/>
+        </w:rPr>
+        <w:t>JVM이 가비지 콜렉션한다.</w:t>
       </w:r>
     </w:p>
     <w:p>
@@ -20534,123 +17745,24 @@
         <w:rPr>
           <w:rFonts w:hint="eastAsia"/>
         </w:rPr>
-        <w:t>자바에서는 개발자가 메모리 관리를 하지 않</w:t>
-      </w:r>
+        <w:t>⑶</w:t>
+      </w:r>
+      <w:r>
+        <w:t xml:space="preserve"> static의 장점과 단점</w:t>
+      </w:r>
+    </w:p>
+    <w:p>
+      <w:pPr>
+        <w:spacing w:after="0"/>
+      </w:pPr>
       <w:r>
         <w:rPr>
           <w:rFonts w:hint="eastAsia"/>
         </w:rPr>
-        <w:t>습니다</w:t>
-      </w:r>
-      <w:r>
-        <w:rPr>
-          <w:rFonts w:hint="eastAsia"/>
-        </w:rPr>
-        <w:t xml:space="preserve">. </w:t>
-      </w:r>
-      <w:r>
-        <w:rPr>
-          <w:rFonts w:hint="eastAsia"/>
-        </w:rPr>
-        <w:t>단</w:t>
-      </w:r>
-      <w:r>
-        <w:rPr>
-          <w:rFonts w:hint="eastAsia"/>
-        </w:rPr>
-        <w:t xml:space="preserve"> 사용한 메모리를 회수하고 사용할 수 있게 하는 것은 </w:t>
-      </w:r>
-      <w:r>
-        <w:t xml:space="preserve">heap </w:t>
-      </w:r>
-      <w:r>
-        <w:rPr>
-          <w:rFonts w:hint="eastAsia"/>
-        </w:rPr>
-        <w:t xml:space="preserve">영역이고 </w:t>
-      </w:r>
-      <w:r>
-        <w:rPr>
-          <w:rFonts w:hint="eastAsia"/>
-        </w:rPr>
-        <w:t xml:space="preserve">JVM이 </w:t>
-      </w:r>
-      <w:proofErr w:type="spellStart"/>
-      <w:r>
-        <w:rPr>
-          <w:rFonts w:hint="eastAsia"/>
-        </w:rPr>
-        <w:t>가비지</w:t>
-      </w:r>
-      <w:proofErr w:type="spellEnd"/>
-      <w:r>
-        <w:rPr>
-          <w:rFonts w:hint="eastAsia"/>
-        </w:rPr>
-        <w:t xml:space="preserve"> </w:t>
-      </w:r>
-      <w:proofErr w:type="spellStart"/>
-      <w:r>
-        <w:rPr>
-          <w:rFonts w:hint="eastAsia"/>
-        </w:rPr>
-        <w:t>콜렉션한다</w:t>
-      </w:r>
-      <w:proofErr w:type="spellEnd"/>
-      <w:r>
-        <w:rPr>
-          <w:rFonts w:hint="eastAsia"/>
-        </w:rPr>
-        <w:t>.</w:t>
-      </w:r>
-    </w:p>
-    <w:p>
-      <w:pPr>
-        <w:spacing w:after="0"/>
-      </w:pPr>
-    </w:p>
-    <w:p>
-      <w:pPr>
-        <w:spacing w:after="0"/>
-      </w:pPr>
-      <w:r>
-        <w:rPr>
-          <w:rFonts w:hint="eastAsia"/>
-        </w:rPr>
-        <w:t>⑶</w:t>
-      </w:r>
-      <w:r>
-        <w:t xml:space="preserve"> static의 장점과 단점</w:t>
-      </w:r>
-    </w:p>
-    <w:p>
-      <w:pPr>
-        <w:spacing w:after="0"/>
-      </w:pPr>
-      <w:r>
-        <w:rPr>
-          <w:rFonts w:hint="eastAsia"/>
-        </w:rPr>
         <w:t>객체</w:t>
       </w:r>
       <w:r>
-        <w:t xml:space="preserve"> 생성을 하지 않고도 사용할 수 있는다는 것은 분명 장점이지만, 한편으로 생각해 보면 </w:t>
-      </w:r>
-      <w:proofErr w:type="spellStart"/>
-      <w:r>
-        <w:t>가비지콜렉터의</w:t>
-      </w:r>
-      <w:proofErr w:type="spellEnd"/>
-      <w:r>
-        <w:t xml:space="preserve"> 관리 밖에 있기 때문에 항상 메모리에 상주해 있습니다. 즉 프로젝트가 커지고, 시스템이 오랜 시간 동안 돌아가게 되면 시스템 운영속도가 점차 </w:t>
-      </w:r>
-      <w:proofErr w:type="spellStart"/>
-      <w:r>
-        <w:t>느려지다가</w:t>
-      </w:r>
-      <w:proofErr w:type="spellEnd"/>
-      <w:r>
-        <w:t xml:space="preserve"> 급기야 큰 재앙이 올 수도 있습니다. 따라서 static의 사용은 신중해야 됩</w:t>
+        <w:t xml:space="preserve"> 생성을 하지 않고도 사용할 수 있는다는 것은 분명 장점이지만, 한편으로 생각해 보면 가비지콜렉터의 관리 밖에 있기 때문에 항상 메모리에 상주해 있습니다. 즉 프로젝트가 커지고, 시스템이 오랜 시간 동안 돌아가게 되면 시스템 운영속도가 점차 느려지다가 급기야 큰 재앙이 올 수도 있습니다. 따라서 static의 사용은 신중해야 됩</w:t>
       </w:r>
       <w:r>
         <w:lastRenderedPageBreak/>
@@ -20675,13 +17787,8 @@
       <w:pPr>
         <w:spacing w:after="0"/>
       </w:pPr>
-      <w:proofErr w:type="gramStart"/>
-      <w:r>
-        <w:t>final :</w:t>
-      </w:r>
-      <w:proofErr w:type="gramEnd"/>
-      <w:r>
-        <w:t xml:space="preserve"> 종단변수</w:t>
+      <w:r>
+        <w:t>final : 종단변수</w:t>
       </w:r>
     </w:p>
     <w:p>
@@ -20755,29 +17862,8 @@
           <w:kern w:val="0"/>
           <w:szCs w:val="20"/>
         </w:rPr>
-        <w:t xml:space="preserve"> </w:t>
-      </w:r>
-      <w:proofErr w:type="gramStart"/>
-      <w:r>
-        <w:rPr>
-          <w:rFonts w:ascii="Consolas" w:hAnsi="Consolas" w:cs="Consolas"/>
-          <w:color w:val="000000"/>
-          <w:kern w:val="0"/>
-          <w:szCs w:val="20"/>
-        </w:rPr>
-        <w:t>main(</w:t>
-      </w:r>
-      <w:proofErr w:type="gramEnd"/>
-      <w:r>
-        <w:rPr>
-          <w:rFonts w:ascii="Consolas" w:hAnsi="Consolas" w:cs="Consolas"/>
-          <w:color w:val="000000"/>
-          <w:kern w:val="0"/>
-          <w:szCs w:val="20"/>
-        </w:rPr>
-        <w:t xml:space="preserve">String[] </w:t>
-      </w:r>
-      <w:proofErr w:type="spellStart"/>
+        <w:t xml:space="preserve"> main(String[] </w:t>
+      </w:r>
       <w:r>
         <w:rPr>
           <w:rFonts w:ascii="Consolas" w:hAnsi="Consolas" w:cs="Consolas"/>
@@ -20787,7 +17873,6 @@
         </w:rPr>
         <w:t>args</w:t>
       </w:r>
-      <w:proofErr w:type="spellEnd"/>
       <w:r>
         <w:rPr>
           <w:rFonts w:ascii="Consolas" w:hAnsi="Consolas" w:cs="Consolas"/>
@@ -21213,15 +18298,6 @@
           <w:szCs w:val="20"/>
         </w:rPr>
         <w:tab/>
-      </w:r>
-      <w:proofErr w:type="spellStart"/>
-      <w:r>
-        <w:rPr>
-          <w:rFonts w:ascii="Consolas" w:hAnsi="Consolas" w:cs="Consolas"/>
-          <w:color w:val="000000"/>
-          <w:kern w:val="0"/>
-          <w:szCs w:val="20"/>
-        </w:rPr>
         <w:t>System.</w:t>
       </w:r>
       <w:r>
@@ -21244,17 +18320,7 @@
           <w:kern w:val="0"/>
           <w:szCs w:val="20"/>
         </w:rPr>
-        <w:t>.println</w:t>
-      </w:r>
-      <w:proofErr w:type="spellEnd"/>
-      <w:r>
-        <w:rPr>
-          <w:rFonts w:ascii="Consolas" w:hAnsi="Consolas" w:cs="Consolas"/>
-          <w:color w:val="000000"/>
-          <w:kern w:val="0"/>
-          <w:szCs w:val="20"/>
-        </w:rPr>
-        <w:t>(</w:t>
+        <w:t>.println(</w:t>
       </w:r>
       <w:r>
         <w:rPr>
@@ -21430,15 +18496,6 @@
           <w:szCs w:val="20"/>
         </w:rPr>
         <w:tab/>
-      </w:r>
-      <w:proofErr w:type="spellStart"/>
-      <w:r>
-        <w:rPr>
-          <w:rFonts w:ascii="Consolas" w:hAnsi="Consolas" w:cs="Consolas"/>
-          <w:color w:val="000000"/>
-          <w:kern w:val="0"/>
-          <w:szCs w:val="20"/>
-        </w:rPr>
         <w:t>System.</w:t>
       </w:r>
       <w:r>
@@ -21461,17 +18518,7 @@
           <w:kern w:val="0"/>
           <w:szCs w:val="20"/>
         </w:rPr>
-        <w:t>.println</w:t>
-      </w:r>
-      <w:proofErr w:type="spellEnd"/>
-      <w:r>
-        <w:rPr>
-          <w:rFonts w:ascii="Consolas" w:hAnsi="Consolas" w:cs="Consolas"/>
-          <w:color w:val="000000"/>
-          <w:kern w:val="0"/>
-          <w:szCs w:val="20"/>
-        </w:rPr>
-        <w:t>(</w:t>
+        <w:t>.println(</w:t>
       </w:r>
       <w:r>
         <w:rPr>
@@ -21682,17 +18729,7 @@
           <w:kern w:val="0"/>
           <w:szCs w:val="20"/>
         </w:rPr>
-        <w:t xml:space="preserve"> </w:t>
-      </w:r>
-      <w:proofErr w:type="gramStart"/>
-      <w:r>
-        <w:rPr>
-          <w:rFonts w:ascii="Consolas" w:hAnsi="Consolas" w:cs="Consolas"/>
-          <w:color w:val="000000"/>
-          <w:kern w:val="0"/>
-          <w:szCs w:val="20"/>
-        </w:rPr>
-        <w:t xml:space="preserve">=  </w:t>
+        <w:t xml:space="preserve"> =  </w:t>
       </w:r>
       <w:r>
         <w:rPr>
@@ -21703,7 +18740,6 @@
         </w:rPr>
         <w:t>PI</w:t>
       </w:r>
-      <w:proofErr w:type="gramEnd"/>
       <w:r>
         <w:rPr>
           <w:rFonts w:ascii="Consolas" w:hAnsi="Consolas" w:cs="Consolas"/>
@@ -22037,8 +19073,6 @@
         </w:rPr>
         <w:t xml:space="preserve"> </w:t>
       </w:r>
-      <w:bookmarkStart w:id="0" w:name="_GoBack"/>
-      <w:bookmarkEnd w:id="0"/>
       <w:r>
         <w:rPr>
           <w:rFonts w:ascii="Consolas" w:hAnsi="Consolas" w:cs="Consolas" w:hint="eastAsia"/>
@@ -22135,27 +19169,7 @@
           <w:kern w:val="0"/>
           <w:szCs w:val="20"/>
         </w:rPr>
-        <w:t xml:space="preserve"> </w:t>
-      </w:r>
-      <w:proofErr w:type="spellStart"/>
-      <w:r>
-        <w:rPr>
-          <w:rFonts w:ascii="Consolas" w:hAnsi="Consolas" w:cs="Consolas"/>
-          <w:color w:val="000000"/>
-          <w:kern w:val="0"/>
-          <w:szCs w:val="20"/>
-        </w:rPr>
-        <w:t>PiClass</w:t>
-      </w:r>
-      <w:proofErr w:type="spellEnd"/>
-      <w:r>
-        <w:rPr>
-          <w:rFonts w:ascii="Consolas" w:hAnsi="Consolas" w:cs="Consolas"/>
-          <w:color w:val="000000"/>
-          <w:kern w:val="0"/>
-          <w:szCs w:val="20"/>
-        </w:rPr>
-        <w:t xml:space="preserve"> {</w:t>
+        <w:t xml:space="preserve"> PiClass {</w:t>
       </w:r>
     </w:p>
     <w:p>
@@ -22346,27 +19360,7 @@
           <w:kern w:val="0"/>
           <w:szCs w:val="20"/>
         </w:rPr>
-        <w:t xml:space="preserve"> </w:t>
-      </w:r>
-      <w:proofErr w:type="spellStart"/>
-      <w:r>
-        <w:rPr>
-          <w:rFonts w:ascii="Consolas" w:hAnsi="Consolas" w:cs="Consolas"/>
-          <w:color w:val="000000"/>
-          <w:kern w:val="0"/>
-          <w:szCs w:val="20"/>
-        </w:rPr>
-        <w:t>MainClass</w:t>
-      </w:r>
-      <w:proofErr w:type="spellEnd"/>
-      <w:r>
-        <w:rPr>
-          <w:rFonts w:ascii="Consolas" w:hAnsi="Consolas" w:cs="Consolas"/>
-          <w:color w:val="000000"/>
-          <w:kern w:val="0"/>
-          <w:szCs w:val="20"/>
-        </w:rPr>
-        <w:t xml:space="preserve"> {</w:t>
+        <w:t xml:space="preserve"> MainClass {</w:t>
       </w:r>
     </w:p>
     <w:p>
@@ -22448,29 +19442,8 @@
           <w:kern w:val="0"/>
           <w:szCs w:val="20"/>
         </w:rPr>
-        <w:t xml:space="preserve"> </w:t>
-      </w:r>
-      <w:proofErr w:type="gramStart"/>
-      <w:r>
-        <w:rPr>
-          <w:rFonts w:ascii="Consolas" w:hAnsi="Consolas" w:cs="Consolas"/>
-          <w:color w:val="000000"/>
-          <w:kern w:val="0"/>
-          <w:szCs w:val="20"/>
-        </w:rPr>
-        <w:t>main(</w:t>
-      </w:r>
-      <w:proofErr w:type="gramEnd"/>
-      <w:r>
-        <w:rPr>
-          <w:rFonts w:ascii="Consolas" w:hAnsi="Consolas" w:cs="Consolas"/>
-          <w:color w:val="000000"/>
-          <w:kern w:val="0"/>
-          <w:szCs w:val="20"/>
-        </w:rPr>
-        <w:t xml:space="preserve">String[] </w:t>
-      </w:r>
-      <w:proofErr w:type="spellStart"/>
+        <w:t xml:space="preserve"> main(String[] </w:t>
+      </w:r>
       <w:r>
         <w:rPr>
           <w:rFonts w:ascii="Consolas" w:hAnsi="Consolas" w:cs="Consolas"/>
@@ -22480,7 +19453,6 @@
         </w:rPr>
         <w:t>args</w:t>
       </w:r>
-      <w:proofErr w:type="spellEnd"/>
       <w:r>
         <w:rPr>
           <w:rFonts w:ascii="Consolas" w:hAnsi="Consolas" w:cs="Consolas"/>
@@ -22520,15 +19492,6 @@
           <w:szCs w:val="20"/>
         </w:rPr>
         <w:tab/>
-      </w:r>
-      <w:proofErr w:type="spellStart"/>
-      <w:r>
-        <w:rPr>
-          <w:rFonts w:ascii="Consolas" w:hAnsi="Consolas" w:cs="Consolas"/>
-          <w:color w:val="000000"/>
-          <w:kern w:val="0"/>
-          <w:szCs w:val="20"/>
-        </w:rPr>
         <w:t>System.</w:t>
       </w:r>
       <w:r>
@@ -22551,17 +19514,7 @@
           <w:kern w:val="0"/>
           <w:szCs w:val="20"/>
         </w:rPr>
-        <w:t>.println</w:t>
-      </w:r>
-      <w:proofErr w:type="spellEnd"/>
-      <w:r>
-        <w:rPr>
-          <w:rFonts w:ascii="Consolas" w:hAnsi="Consolas" w:cs="Consolas"/>
-          <w:color w:val="000000"/>
-          <w:kern w:val="0"/>
-          <w:szCs w:val="20"/>
-        </w:rPr>
-        <w:t>(</w:t>
+        <w:t>.println(</w:t>
       </w:r>
       <w:r>
         <w:rPr>
@@ -22597,17 +19550,7 @@
           <w:kern w:val="0"/>
           <w:szCs w:val="20"/>
         </w:rPr>
-        <w:t>+</w:t>
-      </w:r>
-      <w:proofErr w:type="spellStart"/>
-      <w:r>
-        <w:rPr>
-          <w:rFonts w:ascii="Consolas" w:hAnsi="Consolas" w:cs="Consolas"/>
-          <w:color w:val="000000"/>
-          <w:kern w:val="0"/>
-          <w:szCs w:val="20"/>
-        </w:rPr>
-        <w:t>PiClass.</w:t>
+        <w:t>+PiClass.</w:t>
       </w:r>
       <w:r>
         <w:rPr>
@@ -22622,7 +19565,6 @@
         </w:rPr>
         <w:t>PI</w:t>
       </w:r>
-      <w:proofErr w:type="spellEnd"/>
       <w:r>
         <w:rPr>
           <w:rFonts w:ascii="Consolas" w:hAnsi="Consolas" w:cs="Consolas"/>
@@ -22670,47 +19612,7 @@
           <w:kern w:val="0"/>
           <w:szCs w:val="20"/>
         </w:rPr>
-        <w:t>//</w:t>
-      </w:r>
-      <w:proofErr w:type="spellStart"/>
-      <w:r>
-        <w:rPr>
-          <w:rFonts w:ascii="Consolas" w:hAnsi="Consolas" w:cs="Consolas"/>
-          <w:color w:val="3F7F5F"/>
-          <w:kern w:val="0"/>
-          <w:szCs w:val="20"/>
-        </w:rPr>
-        <w:t>PiClass.PI</w:t>
-      </w:r>
-      <w:proofErr w:type="spellEnd"/>
-      <w:r>
-        <w:rPr>
-          <w:rFonts w:ascii="Consolas" w:hAnsi="Consolas" w:cs="Consolas"/>
-          <w:color w:val="3F7F5F"/>
-          <w:kern w:val="0"/>
-          <w:szCs w:val="20"/>
-        </w:rPr>
-        <w:t xml:space="preserve"> = 3.14</w:t>
-      </w:r>
-      <w:proofErr w:type="gramStart"/>
-      <w:r>
-        <w:rPr>
-          <w:rFonts w:ascii="Consolas" w:hAnsi="Consolas" w:cs="Consolas"/>
-          <w:color w:val="3F7F5F"/>
-          <w:kern w:val="0"/>
-          <w:szCs w:val="20"/>
-        </w:rPr>
-        <w:t>; /</w:t>
-      </w:r>
-      <w:proofErr w:type="gramEnd"/>
-      <w:r>
-        <w:rPr>
-          <w:rFonts w:ascii="Consolas" w:hAnsi="Consolas" w:cs="Consolas"/>
-          <w:color w:val="3F7F5F"/>
-          <w:kern w:val="0"/>
-          <w:szCs w:val="20"/>
-        </w:rPr>
-        <w:t xml:space="preserve">/ final </w:t>
+        <w:t xml:space="preserve">//PiClass.PI = 3.14; // final </w:t>
       </w:r>
       <w:r>
         <w:rPr>
@@ -22856,11 +19758,134 @@
           <w:b/>
         </w:rPr>
       </w:pPr>
+    </w:p>
+    <w:p>
+      <w:pPr>
+        <w:spacing w:after="0"/>
+        <w:rPr>
+          <w:b/>
+        </w:rPr>
+      </w:pPr>
+    </w:p>
+    <w:p>
+      <w:pPr>
+        <w:spacing w:after="0"/>
+        <w:rPr>
+          <w:b/>
+        </w:rPr>
+      </w:pPr>
+    </w:p>
+    <w:p>
+      <w:pPr>
+        <w:spacing w:after="0"/>
+        <w:rPr>
+          <w:b/>
+        </w:rPr>
+      </w:pPr>
+    </w:p>
+    <w:p>
+      <w:pPr>
+        <w:spacing w:after="0"/>
+        <w:rPr>
+          <w:b/>
+        </w:rPr>
+      </w:pPr>
+    </w:p>
+    <w:p>
+      <w:pPr>
+        <w:spacing w:after="0"/>
+        <w:rPr>
+          <w:b/>
+        </w:rPr>
+      </w:pPr>
+    </w:p>
+    <w:p>
+      <w:pPr>
+        <w:spacing w:after="0"/>
+        <w:rPr>
+          <w:b/>
+        </w:rPr>
+      </w:pPr>
+    </w:p>
+    <w:p>
+      <w:pPr>
+        <w:spacing w:after="0"/>
+        <w:rPr>
+          <w:b/>
+        </w:rPr>
+      </w:pPr>
+    </w:p>
+    <w:p>
+      <w:pPr>
+        <w:spacing w:after="0"/>
+        <w:rPr>
+          <w:b/>
+        </w:rPr>
+      </w:pPr>
+    </w:p>
+    <w:p>
+      <w:pPr>
+        <w:spacing w:after="0"/>
+        <w:rPr>
+          <w:b/>
+        </w:rPr>
+      </w:pPr>
+    </w:p>
+    <w:p>
+      <w:pPr>
+        <w:spacing w:after="0"/>
+        <w:rPr>
+          <w:b/>
+        </w:rPr>
+      </w:pPr>
+    </w:p>
+    <w:p>
+      <w:pPr>
+        <w:spacing w:after="0"/>
+        <w:rPr>
+          <w:b/>
+        </w:rPr>
+      </w:pPr>
+    </w:p>
+    <w:p>
+      <w:pPr>
+        <w:spacing w:after="0"/>
+        <w:rPr>
+          <w:b/>
+        </w:rPr>
+      </w:pPr>
+    </w:p>
+    <w:p>
+      <w:pPr>
+        <w:spacing w:after="0"/>
+        <w:rPr>
+          <w:b/>
+        </w:rPr>
+      </w:pPr>
+    </w:p>
+    <w:p>
+      <w:pPr>
+        <w:spacing w:after="0"/>
+        <w:rPr>
+          <w:b/>
+        </w:rPr>
+      </w:pPr>
+    </w:p>
+    <w:p>
+      <w:pPr>
+        <w:spacing w:after="0"/>
+        <w:rPr>
+          <w:b/>
+        </w:rPr>
+      </w:pPr>
+      <w:bookmarkStart w:id="0" w:name="_GoBack"/>
+      <w:bookmarkEnd w:id="0"/>
       <w:r>
         <w:rPr>
           <w:rFonts w:hint="eastAsia"/>
           <w:b/>
         </w:rPr>
+        <w:lastRenderedPageBreak/>
         <w:t xml:space="preserve">앞선 소스를 다음과 같이 변환해 </w:t>
       </w:r>
       <w:hyperlink r:id="rId7" w:history="1">
@@ -23235,23 +20260,7 @@
         <w:t xml:space="preserve">총점 </w:t>
       </w:r>
       <w:r>
-        <w:t xml:space="preserve">        xx       </w:t>
-      </w:r>
-      <w:proofErr w:type="spellStart"/>
-      <w:r>
-        <w:t>xx</w:t>
-      </w:r>
-      <w:proofErr w:type="spellEnd"/>
-      <w:r>
-        <w:t xml:space="preserve">      </w:t>
-      </w:r>
-      <w:proofErr w:type="spellStart"/>
-      <w:r>
-        <w:t>xx</w:t>
-      </w:r>
-      <w:proofErr w:type="spellEnd"/>
-      <w:r>
-        <w:t xml:space="preserve">      xxx      xx</w:t>
+        <w:t xml:space="preserve">        xx       xx      xx      xxx      xx</w:t>
       </w:r>
     </w:p>
     <w:p>
@@ -23274,7 +20283,6 @@
           <w:kern w:val="0"/>
           <w:szCs w:val="20"/>
         </w:rPr>
-        <w:lastRenderedPageBreak/>
         <w:t>■■■■■■■■■■■■■■■■■■■■■■■■■■■■■■■■■■■■■■■■■■■■■■■■</w:t>
       </w:r>
     </w:p>
@@ -23648,23 +20656,7 @@
         <w:t xml:space="preserve">총점 </w:t>
       </w:r>
       <w:r>
-        <w:t xml:space="preserve">        xx       </w:t>
-      </w:r>
-      <w:proofErr w:type="spellStart"/>
-      <w:r>
-        <w:t>xx</w:t>
-      </w:r>
-      <w:proofErr w:type="spellEnd"/>
-      <w:r>
-        <w:t xml:space="preserve">      </w:t>
-      </w:r>
-      <w:proofErr w:type="spellStart"/>
-      <w:r>
-        <w:t>xx</w:t>
-      </w:r>
-      <w:proofErr w:type="spellEnd"/>
-      <w:r>
-        <w:t xml:space="preserve">      xxx      xx</w:t>
+        <w:t xml:space="preserve">        xx       xx      xx      xxx      xx</w:t>
       </w:r>
     </w:p>
     <w:p>
@@ -23679,23 +20671,7 @@
         <w:t xml:space="preserve">평균 </w:t>
       </w:r>
       <w:r>
-        <w:t xml:space="preserve">        xx       </w:t>
-      </w:r>
-      <w:proofErr w:type="spellStart"/>
-      <w:r>
-        <w:t>xx</w:t>
-      </w:r>
-      <w:proofErr w:type="spellEnd"/>
-      <w:r>
-        <w:t xml:space="preserve">      </w:t>
-      </w:r>
-      <w:proofErr w:type="spellStart"/>
-      <w:r>
-        <w:t>xx</w:t>
-      </w:r>
-      <w:proofErr w:type="spellEnd"/>
-      <w:r>
-        <w:t xml:space="preserve">      xxx      xx</w:t>
+        <w:t xml:space="preserve">        xx       xx      xx      xxx      xx</w:t>
       </w:r>
     </w:p>
     <w:p>
@@ -23747,7 +20723,7 @@
 </file>
 
 <file path=word/endnotes.xml><?xml version="1.0" encoding="utf-8"?>
-<w:endnotes xmlns:wpc="http://schemas.microsoft.com/office/word/2010/wordprocessingCanvas" xmlns:cx="http://schemas.microsoft.com/office/drawing/2014/chartex" xmlns:cx1="http://schemas.microsoft.com/office/drawing/2015/9/8/chartex" xmlns:cx2="http://schemas.microsoft.com/office/drawing/2015/10/21/chartex" xmlns:cx3="http://schemas.microsoft.com/office/drawing/2016/5/9/chartex" xmlns:cx4="http://schemas.microsoft.com/office/drawing/2016/5/10/chartex" xmlns:cx5="http://schemas.microsoft.com/office/drawing/2016/5/11/chartex" xmlns:cx6="http://schemas.microsoft.com/office/drawing/2016/5/12/chartex" xmlns:cx7="http://schemas.microsoft.com/office/drawing/2016/5/13/chartex" xmlns:cx8="http://schemas.microsoft.com/office/drawing/2016/5/14/chartex" xmlns:mc="http://schemas.openxmlformats.org/markup-compatibility/2006" xmlns:aink="http://schemas.microsoft.com/office/drawing/2016/ink" xmlns:am3d="http://schemas.microsoft.com/office/drawing/2017/model3d" xmlns:o="urn:schemas-microsoft-com:office:office" xmlns:r="http://schemas.openxmlformats.org/officeDocument/2006/relationships" xmlns:m="http://schemas.openxmlformats.org/officeDocument/2006/math" xmlns:v="urn:schemas-microsoft-com:vml" xmlns:wp14="http://schemas.microsoft.com/office/word/2010/wordprocessingDrawing" xmlns:wp="http://schemas.openxmlformats.org/drawingml/2006/wordprocessingDrawing" xmlns:w10="urn:schemas-microsoft-com:office:word" xmlns:w="http://schemas.openxmlformats.org/wordprocessingml/2006/main" xmlns:w14="http://schemas.microsoft.com/office/word/2010/wordml" xmlns:w15="http://schemas.microsoft.com/office/word/2012/wordml" xmlns:w16cid="http://schemas.microsoft.com/office/word/2016/wordml/cid" xmlns:w16se="http://schemas.microsoft.com/office/word/2015/wordml/symex" xmlns:wpg="http://schemas.microsoft.com/office/word/2010/wordprocessingGroup" xmlns:wpi="http://schemas.microsoft.com/office/word/2010/wordprocessingInk" xmlns:wne="http://schemas.microsoft.com/office/word/2006/wordml" xmlns:wps="http://schemas.microsoft.com/office/word/2010/wordprocessingShape" mc:Ignorable="w14 w15 w16se w16cid wp14">
+<w:endnotes xmlns:wpc="http://schemas.microsoft.com/office/word/2010/wordprocessingCanvas" xmlns:cx="http://schemas.microsoft.com/office/drawing/2014/chartex" xmlns:mc="http://schemas.openxmlformats.org/markup-compatibility/2006" xmlns:o="urn:schemas-microsoft-com:office:office" xmlns:r="http://schemas.openxmlformats.org/officeDocument/2006/relationships" xmlns:m="http://schemas.openxmlformats.org/officeDocument/2006/math" xmlns:v="urn:schemas-microsoft-com:vml" xmlns:wp14="http://schemas.microsoft.com/office/word/2010/wordprocessingDrawing" xmlns:wp="http://schemas.openxmlformats.org/drawingml/2006/wordprocessingDrawing" xmlns:w10="urn:schemas-microsoft-com:office:word" xmlns:w="http://schemas.openxmlformats.org/wordprocessingml/2006/main" xmlns:w14="http://schemas.microsoft.com/office/word/2010/wordml" xmlns:w15="http://schemas.microsoft.com/office/word/2012/wordml" xmlns:w16se="http://schemas.microsoft.com/office/word/2015/wordml/symex" xmlns:wpg="http://schemas.microsoft.com/office/word/2010/wordprocessingGroup" xmlns:wpi="http://schemas.microsoft.com/office/word/2010/wordprocessingInk" xmlns:wne="http://schemas.microsoft.com/office/word/2006/wordml" xmlns:wps="http://schemas.microsoft.com/office/word/2010/wordprocessingShape" mc:Ignorable="w14 w15 w16se wp14">
   <w:endnote w:type="separator" w:id="-1">
     <w:p>
       <w:pPr>
@@ -23772,7 +20748,7 @@
 </file>
 
 <file path=word/footer1.xml><?xml version="1.0" encoding="utf-8"?>
-<w:ftr xmlns:wpc="http://schemas.microsoft.com/office/word/2010/wordprocessingCanvas" xmlns:cx="http://schemas.microsoft.com/office/drawing/2014/chartex" xmlns:cx1="http://schemas.microsoft.com/office/drawing/2015/9/8/chartex" xmlns:cx2="http://schemas.microsoft.com/office/drawing/2015/10/21/chartex" xmlns:cx3="http://schemas.microsoft.com/office/drawing/2016/5/9/chartex" xmlns:cx4="http://schemas.microsoft.com/office/drawing/2016/5/10/chartex" xmlns:cx5="http://schemas.microsoft.com/office/drawing/2016/5/11/chartex" xmlns:cx6="http://schemas.microsoft.com/office/drawing/2016/5/12/chartex" xmlns:cx7="http://schemas.microsoft.com/office/drawing/2016/5/13/chartex" xmlns:cx8="http://schemas.microsoft.com/office/drawing/2016/5/14/chartex" xmlns:mc="http://schemas.openxmlformats.org/markup-compatibility/2006" xmlns:aink="http://schemas.microsoft.com/office/drawing/2016/ink" xmlns:am3d="http://schemas.microsoft.com/office/drawing/2017/model3d" xmlns:o="urn:schemas-microsoft-com:office:office" xmlns:r="http://schemas.openxmlformats.org/officeDocument/2006/relationships" xmlns:m="http://schemas.openxmlformats.org/officeDocument/2006/math" xmlns:v="urn:schemas-microsoft-com:vml" xmlns:wp14="http://schemas.microsoft.com/office/word/2010/wordprocessingDrawing" xmlns:wp="http://schemas.openxmlformats.org/drawingml/2006/wordprocessingDrawing" xmlns:w10="urn:schemas-microsoft-com:office:word" xmlns:w="http://schemas.openxmlformats.org/wordprocessingml/2006/main" xmlns:w14="http://schemas.microsoft.com/office/word/2010/wordml" xmlns:w15="http://schemas.microsoft.com/office/word/2012/wordml" xmlns:w16cid="http://schemas.microsoft.com/office/word/2016/wordml/cid" xmlns:w16se="http://schemas.microsoft.com/office/word/2015/wordml/symex" xmlns:wpg="http://schemas.microsoft.com/office/word/2010/wordprocessingGroup" xmlns:wpi="http://schemas.microsoft.com/office/word/2010/wordprocessingInk" xmlns:wne="http://schemas.microsoft.com/office/word/2006/wordml" xmlns:wps="http://schemas.microsoft.com/office/word/2010/wordprocessingShape" mc:Ignorable="w14 w15 w16se w16cid wp14">
+<w:ftr xmlns:wpc="http://schemas.microsoft.com/office/word/2010/wordprocessingCanvas" xmlns:cx="http://schemas.microsoft.com/office/drawing/2014/chartex" xmlns:mc="http://schemas.openxmlformats.org/markup-compatibility/2006" xmlns:o="urn:schemas-microsoft-com:office:office" xmlns:r="http://schemas.openxmlformats.org/officeDocument/2006/relationships" xmlns:m="http://schemas.openxmlformats.org/officeDocument/2006/math" xmlns:v="urn:schemas-microsoft-com:vml" xmlns:wp14="http://schemas.microsoft.com/office/word/2010/wordprocessingDrawing" xmlns:wp="http://schemas.openxmlformats.org/drawingml/2006/wordprocessingDrawing" xmlns:w10="urn:schemas-microsoft-com:office:word" xmlns:w="http://schemas.openxmlformats.org/wordprocessingml/2006/main" xmlns:w14="http://schemas.microsoft.com/office/word/2010/wordml" xmlns:w15="http://schemas.microsoft.com/office/word/2012/wordml" xmlns:w16se="http://schemas.microsoft.com/office/word/2015/wordml/symex" xmlns:wpg="http://schemas.microsoft.com/office/word/2010/wordprocessingGroup" xmlns:wpi="http://schemas.microsoft.com/office/word/2010/wordprocessingInk" xmlns:wne="http://schemas.microsoft.com/office/word/2006/wordml" xmlns:wps="http://schemas.microsoft.com/office/word/2010/wordprocessingShape" mc:Ignorable="w14 w15 w16se wp14">
   <w:sdt>
     <w:sdtPr>
       <w:id w:val="209618964"/>
@@ -23802,7 +20778,7 @@
             <w:noProof/>
             <w:lang w:val="ko-KR"/>
           </w:rPr>
-          <w:t>5</w:t>
+          <w:t>7</w:t>
         </w:r>
         <w:r>
           <w:fldChar w:fldCharType="end"/>
@@ -23819,7 +20795,7 @@
 </file>
 
 <file path=word/footnotes.xml><?xml version="1.0" encoding="utf-8"?>
-<w:footnotes xmlns:wpc="http://schemas.microsoft.com/office/word/2010/wordprocessingCanvas" xmlns:cx="http://schemas.microsoft.com/office/drawing/2014/chartex" xmlns:cx1="http://schemas.microsoft.com/office/drawing/2015/9/8/chartex" xmlns:cx2="http://schemas.microsoft.com/office/drawing/2015/10/21/chartex" xmlns:cx3="http://schemas.microsoft.com/office/drawing/2016/5/9/chartex" xmlns:cx4="http://schemas.microsoft.com/office/drawing/2016/5/10/chartex" xmlns:cx5="http://schemas.microsoft.com/office/drawing/2016/5/11/chartex" xmlns:cx6="http://schemas.microsoft.com/office/drawing/2016/5/12/chartex" xmlns:cx7="http://schemas.microsoft.com/office/drawing/2016/5/13/chartex" xmlns:cx8="http://schemas.microsoft.com/office/drawing/2016/5/14/chartex" xmlns:mc="http://schemas.openxmlformats.org/markup-compatibility/2006" xmlns:aink="http://schemas.microsoft.com/office/drawing/2016/ink" xmlns:am3d="http://schemas.microsoft.com/office/drawing/2017/model3d" xmlns:o="urn:schemas-microsoft-com:office:office" xmlns:r="http://schemas.openxmlformats.org/officeDocument/2006/relationships" xmlns:m="http://schemas.openxmlformats.org/officeDocument/2006/math" xmlns:v="urn:schemas-microsoft-com:vml" xmlns:wp14="http://schemas.microsoft.com/office/word/2010/wordprocessingDrawing" xmlns:wp="http://schemas.openxmlformats.org/drawingml/2006/wordprocessingDrawing" xmlns:w10="urn:schemas-microsoft-com:office:word" xmlns:w="http://schemas.openxmlformats.org/wordprocessingml/2006/main" xmlns:w14="http://schemas.microsoft.com/office/word/2010/wordml" xmlns:w15="http://schemas.microsoft.com/office/word/2012/wordml" xmlns:w16cid="http://schemas.microsoft.com/office/word/2016/wordml/cid" xmlns:w16se="http://schemas.microsoft.com/office/word/2015/wordml/symex" xmlns:wpg="http://schemas.microsoft.com/office/word/2010/wordprocessingGroup" xmlns:wpi="http://schemas.microsoft.com/office/word/2010/wordprocessingInk" xmlns:wne="http://schemas.microsoft.com/office/word/2006/wordml" xmlns:wps="http://schemas.microsoft.com/office/word/2010/wordprocessingShape" mc:Ignorable="w14 w15 w16se w16cid wp14">
+<w:footnotes xmlns:wpc="http://schemas.microsoft.com/office/word/2010/wordprocessingCanvas" xmlns:cx="http://schemas.microsoft.com/office/drawing/2014/chartex" xmlns:mc="http://schemas.openxmlformats.org/markup-compatibility/2006" xmlns:o="urn:schemas-microsoft-com:office:office" xmlns:r="http://schemas.openxmlformats.org/officeDocument/2006/relationships" xmlns:m="http://schemas.openxmlformats.org/officeDocument/2006/math" xmlns:v="urn:schemas-microsoft-com:vml" xmlns:wp14="http://schemas.microsoft.com/office/word/2010/wordprocessingDrawing" xmlns:wp="http://schemas.openxmlformats.org/drawingml/2006/wordprocessingDrawing" xmlns:w10="urn:schemas-microsoft-com:office:word" xmlns:w="http://schemas.openxmlformats.org/wordprocessingml/2006/main" xmlns:w14="http://schemas.microsoft.com/office/word/2010/wordml" xmlns:w15="http://schemas.microsoft.com/office/word/2012/wordml" xmlns:w16se="http://schemas.microsoft.com/office/word/2015/wordml/symex" xmlns:wpg="http://schemas.microsoft.com/office/word/2010/wordprocessingGroup" xmlns:wpi="http://schemas.microsoft.com/office/word/2010/wordprocessingInk" xmlns:wne="http://schemas.microsoft.com/office/word/2006/wordml" xmlns:wps="http://schemas.microsoft.com/office/word/2010/wordprocessingShape" mc:Ignorable="w14 w15 w16se wp14">
   <w:footnote w:type="separator" w:id="-1">
     <w:p>
       <w:pPr>
@@ -23844,7 +20820,7 @@
 </file>
 
 <file path=word/numbering.xml><?xml version="1.0" encoding="utf-8"?>
-<w:numbering xmlns:wpc="http://schemas.microsoft.com/office/word/2010/wordprocessingCanvas" xmlns:cx="http://schemas.microsoft.com/office/drawing/2014/chartex" xmlns:cx1="http://schemas.microsoft.com/office/drawing/2015/9/8/chartex" xmlns:cx2="http://schemas.microsoft.com/office/drawing/2015/10/21/chartex" xmlns:cx3="http://schemas.microsoft.com/office/drawing/2016/5/9/chartex" xmlns:cx4="http://schemas.microsoft.com/office/drawing/2016/5/10/chartex" xmlns:cx5="http://schemas.microsoft.com/office/drawing/2016/5/11/chartex" xmlns:cx6="http://schemas.microsoft.com/office/drawing/2016/5/12/chartex" xmlns:cx7="http://schemas.microsoft.com/office/drawing/2016/5/13/chartex" xmlns:cx8="http://schemas.microsoft.com/office/drawing/2016/5/14/chartex" xmlns:mc="http://schemas.openxmlformats.org/markup-compatibility/2006" xmlns:aink="http://schemas.microsoft.com/office/drawing/2016/ink" xmlns:am3d="http://schemas.microsoft.com/office/drawing/2017/model3d" xmlns:o="urn:schemas-microsoft-com:office:office" xmlns:r="http://schemas.openxmlformats.org/officeDocument/2006/relationships" xmlns:m="http://schemas.openxmlformats.org/officeDocument/2006/math" xmlns:v="urn:schemas-microsoft-com:vml" xmlns:wp14="http://schemas.microsoft.com/office/word/2010/wordprocessingDrawing" xmlns:wp="http://schemas.openxmlformats.org/drawingml/2006/wordprocessingDrawing" xmlns:w10="urn:schemas-microsoft-com:office:word" xmlns:w="http://schemas.openxmlformats.org/wordprocessingml/2006/main" xmlns:w14="http://schemas.microsoft.com/office/word/2010/wordml" xmlns:w15="http://schemas.microsoft.com/office/word/2012/wordml" xmlns:w16cid="http://schemas.microsoft.com/office/word/2016/wordml/cid" xmlns:w16se="http://schemas.microsoft.com/office/word/2015/wordml/symex" xmlns:wpg="http://schemas.microsoft.com/office/word/2010/wordprocessingGroup" xmlns:wpi="http://schemas.microsoft.com/office/word/2010/wordprocessingInk" xmlns:wne="http://schemas.microsoft.com/office/word/2006/wordml" xmlns:wps="http://schemas.microsoft.com/office/word/2010/wordprocessingShape" mc:Ignorable="w14 w15 w16se w16cid wp14">
+<w:numbering xmlns:wpc="http://schemas.microsoft.com/office/word/2010/wordprocessingCanvas" xmlns:cx="http://schemas.microsoft.com/office/drawing/2014/chartex" xmlns:mc="http://schemas.openxmlformats.org/markup-compatibility/2006" xmlns:o="urn:schemas-microsoft-com:office:office" xmlns:r="http://schemas.openxmlformats.org/officeDocument/2006/relationships" xmlns:m="http://schemas.openxmlformats.org/officeDocument/2006/math" xmlns:v="urn:schemas-microsoft-com:vml" xmlns:wp14="http://schemas.microsoft.com/office/word/2010/wordprocessingDrawing" xmlns:wp="http://schemas.openxmlformats.org/drawingml/2006/wordprocessingDrawing" xmlns:w10="urn:schemas-microsoft-com:office:word" xmlns:w="http://schemas.openxmlformats.org/wordprocessingml/2006/main" xmlns:w14="http://schemas.microsoft.com/office/word/2010/wordml" xmlns:w15="http://schemas.microsoft.com/office/word/2012/wordml" xmlns:w16se="http://schemas.microsoft.com/office/word/2015/wordml/symex" xmlns:wpg="http://schemas.microsoft.com/office/word/2010/wordprocessingGroup" xmlns:wpi="http://schemas.microsoft.com/office/word/2010/wordprocessingInk" xmlns:wne="http://schemas.microsoft.com/office/word/2006/wordml" xmlns:wps="http://schemas.microsoft.com/office/word/2010/wordprocessingShape" mc:Ignorable="w14 w15 w16se wp14">
   <w:abstractNum w:abstractNumId="0" w15:restartNumberingAfterBreak="0">
     <w:nsid w:val="13270495"/>
     <w:multiLevelType w:val="hybridMultilevel"/>
@@ -24519,7 +21495,7 @@
 </file>
 
 <file path=word/styles.xml><?xml version="1.0" encoding="utf-8"?>
-<w:styles xmlns:mc="http://schemas.openxmlformats.org/markup-compatibility/2006" xmlns:r="http://schemas.openxmlformats.org/officeDocument/2006/relationships" xmlns:w="http://schemas.openxmlformats.org/wordprocessingml/2006/main" xmlns:w14="http://schemas.microsoft.com/office/word/2010/wordml" xmlns:w15="http://schemas.microsoft.com/office/word/2012/wordml" xmlns:w16cid="http://schemas.microsoft.com/office/word/2016/wordml/cid" xmlns:w16se="http://schemas.microsoft.com/office/word/2015/wordml/symex" mc:Ignorable="w14 w15 w16se w16cid">
+<w:styles xmlns:mc="http://schemas.openxmlformats.org/markup-compatibility/2006" xmlns:r="http://schemas.openxmlformats.org/officeDocument/2006/relationships" xmlns:w="http://schemas.openxmlformats.org/wordprocessingml/2006/main" xmlns:w14="http://schemas.microsoft.com/office/word/2010/wordml" xmlns:w15="http://schemas.microsoft.com/office/word/2012/wordml" xmlns:w16se="http://schemas.microsoft.com/office/word/2015/wordml/symex" mc:Ignorable="w14 w15 w16se">
   <w:docDefaults>
     <w:rPrDefault>
       <w:rPr>
@@ -24536,7 +21512,7 @@
       </w:pPr>
     </w:pPrDefault>
   </w:docDefaults>
-  <w:latentStyles w:defLockedState="0" w:defUIPriority="99" w:defSemiHidden="0" w:defUnhideWhenUsed="0" w:defQFormat="0" w:count="375">
+  <w:latentStyles w:defLockedState="0" w:defUIPriority="99" w:defSemiHidden="0" w:defUnhideWhenUsed="0" w:defQFormat="0" w:count="371">
     <w:lsdException w:name="Normal" w:uiPriority="0" w:qFormat="1"/>
     <w:lsdException w:name="heading 1" w:uiPriority="9" w:qFormat="1"/>
     <w:lsdException w:name="heading 2" w:semiHidden="1" w:uiPriority="9" w:unhideWhenUsed="1" w:qFormat="1"/>
@@ -24642,6 +21618,7 @@
     <w:lsdException w:name="HTML Sample" w:semiHidden="1" w:unhideWhenUsed="1"/>
     <w:lsdException w:name="HTML Typewriter" w:semiHidden="1" w:unhideWhenUsed="1"/>
     <w:lsdException w:name="HTML Variable" w:semiHidden="1" w:unhideWhenUsed="1"/>
+    <w:lsdException w:name="Normal Table" w:semiHidden="1" w:unhideWhenUsed="1"/>
     <w:lsdException w:name="annotation subject" w:semiHidden="1" w:unhideWhenUsed="1"/>
     <w:lsdException w:name="No List" w:semiHidden="1" w:unhideWhenUsed="1"/>
     <w:lsdException w:name="Outline List 1" w:semiHidden="1" w:unhideWhenUsed="1"/>
@@ -24685,8 +21662,10 @@
     <w:lsdException w:name="Table Elegant" w:semiHidden="1" w:unhideWhenUsed="1"/>
     <w:lsdException w:name="Table Professional" w:semiHidden="1" w:unhideWhenUsed="1"/>
     <w:lsdException w:name="Table Subtle 1" w:semiHidden="1" w:unhideWhenUsed="1"/>
+    <w:lsdException w:name="Table Subtle 2" w:semiHidden="1" w:unhideWhenUsed="1"/>
     <w:lsdException w:name="Table Web 1" w:semiHidden="1" w:unhideWhenUsed="1"/>
     <w:lsdException w:name="Table Web 2" w:semiHidden="1" w:unhideWhenUsed="1"/>
+    <w:lsdException w:name="Table Web 3" w:semiHidden="1" w:unhideWhenUsed="1"/>
     <w:lsdException w:name="Balloon Text" w:semiHidden="1" w:unhideWhenUsed="1"/>
     <w:lsdException w:name="Table Grid" w:uiPriority="59"/>
     <w:lsdException w:name="Table Theme" w:semiHidden="1" w:unhideWhenUsed="1"/>
@@ -24905,10 +21884,6 @@
     <w:lsdException w:name="List Table 5 Dark Accent 6" w:uiPriority="50"/>
     <w:lsdException w:name="List Table 6 Colorful Accent 6" w:uiPriority="51"/>
     <w:lsdException w:name="List Table 7 Colorful Accent 6" w:uiPriority="52"/>
-    <w:lsdException w:name="Mention" w:semiHidden="1" w:unhideWhenUsed="1"/>
-    <w:lsdException w:name="Smart Hyperlink" w:semiHidden="1" w:unhideWhenUsed="1"/>
-    <w:lsdException w:name="Hashtag" w:semiHidden="1" w:unhideWhenUsed="1"/>
-    <w:lsdException w:name="Unresolved Mention" w:semiHidden="1" w:unhideWhenUsed="1"/>
   </w:latentStyles>
   <w:style w:type="paragraph" w:default="1" w:styleId="a">
     <w:name w:val="Normal"/>
